--- a/doc/Relatório P2.docx
+++ b/doc/Relatório P2.docx
@@ -34,7 +34,7 @@
                     <pic:cNvPicPr/>
                   </pic:nvPicPr>
                   <pic:blipFill>
-                    <a:blip r:embed="rId5" cstate="print">
+                    <a:blip r:embed="rId7" cstate="print">
                       <a:extLst>
                         <a:ext uri="{28A0092B-C50C-407E-A947-70E740481C1C}">
                           <a14:useLocalDpi xmlns:a14="http://schemas.microsoft.com/office/drawing/2010/main" val="0"/>
@@ -69,13 +69,16 @@
     </w:p>
     <w:p>
       <w:pPr>
+        <w:spacing w:after="0"/>
         <w:jc w:val="center"/>
         <w:rPr>
+          <w:i w:val="0"/>
           <w:sz w:val="21"/>
         </w:rPr>
       </w:pPr>
       <w:r>
         <w:rPr>
+          <w:i w:val="0"/>
           <w:sz w:val="21"/>
         </w:rPr>
         <w:t>Licenciatura em Engenharia informática e de Computadores — Alameda</w:t>
@@ -83,23 +86,60 @@
     </w:p>
     <w:p>
       <w:pPr>
+        <w:spacing w:after="0"/>
         <w:jc w:val="center"/>
         <w:rPr>
-          <w:sz w:val="20"/>
-        </w:rPr>
-      </w:pPr>
-      <w:r>
-        <w:rPr>
-          <w:sz w:val="20"/>
+          <w:i w:val="0"/>
+        </w:rPr>
+      </w:pPr>
+      <w:r>
+        <w:rPr>
+          <w:i w:val="0"/>
         </w:rPr>
         <w:t>Unidade Curricular de Sistemas Distribuídos — Ano Letivo 2017/2018</w:t>
       </w:r>
     </w:p>
     <w:p>
       <w:pPr>
+        <w:rPr>
+          <w:i w:val="0"/>
+        </w:rPr>
+      </w:pPr>
+    </w:p>
+    <w:p>
+      <w:pPr>
         <w:jc w:val="center"/>
         <w:rPr>
-          <w:sz w:val="20"/>
+          <w:i w:val="0"/>
+          <w:sz w:val="32"/>
+        </w:rPr>
+      </w:pPr>
+      <w:r>
+        <w:rPr>
+          <w:i w:val="0"/>
+          <w:sz w:val="32"/>
+        </w:rPr>
+        <w:t>Relatório da 2º Entrega do Projeto (P2)</w:t>
+      </w:r>
+      <w:r>
+        <w:rPr>
+          <w:i w:val="0"/>
+          <w:sz w:val="32"/>
+        </w:rPr>
+        <w:br/>
+      </w:r>
+      <w:r>
+        <w:rPr>
+          <w:i w:val="0"/>
+          <w:sz w:val="44"/>
+        </w:rPr>
+        <w:t>Tolerância a Faltas</w:t>
+      </w:r>
+    </w:p>
+    <w:p>
+      <w:pPr>
+        <w:rPr>
+          <w:sz w:val="32"/>
         </w:rPr>
       </w:pPr>
     </w:p>
@@ -107,70 +147,15 @@
       <w:pPr>
         <w:jc w:val="center"/>
         <w:rPr>
-          <w:sz w:val="20"/>
-        </w:rPr>
-      </w:pPr>
-    </w:p>
-    <w:p>
-      <w:pPr>
-        <w:jc w:val="center"/>
-        <w:rPr>
-          <w:sz w:val="32"/>
-        </w:rPr>
-      </w:pPr>
-      <w:r>
-        <w:rPr>
-          <w:sz w:val="32"/>
-        </w:rPr>
-        <w:t>Relatório da 2º Entrega do Projeto (P2)</w:t>
-      </w:r>
-      <w:r>
-        <w:rPr>
-          <w:sz w:val="32"/>
-        </w:rPr>
-        <w:br/>
-      </w:r>
-      <w:r>
-        <w:rPr>
-          <w:sz w:val="44"/>
-        </w:rPr>
-        <w:t>Tolerância a Faltas</w:t>
-      </w:r>
-    </w:p>
-    <w:p>
-      <w:pPr>
-        <w:jc w:val="center"/>
-        <w:rPr>
-          <w:sz w:val="32"/>
-        </w:rPr>
-      </w:pPr>
-    </w:p>
-    <w:p>
-      <w:pPr>
-        <w:jc w:val="center"/>
-        <w:rPr>
-          <w:sz w:val="32"/>
-        </w:rPr>
-      </w:pPr>
-    </w:p>
-    <w:p>
-      <w:pPr>
-        <w:rPr>
-          <w:sz w:val="32"/>
-        </w:rPr>
-      </w:pPr>
-    </w:p>
-    <w:p>
-      <w:pPr>
-        <w:jc w:val="center"/>
-        <w:rPr>
           <w:b/>
+          <w:i w:val="0"/>
           <w:sz w:val="36"/>
         </w:rPr>
       </w:pPr>
       <w:r>
         <w:rPr>
           <w:b/>
+          <w:i w:val="0"/>
           <w:sz w:val="36"/>
         </w:rPr>
         <w:t>Grupo A46</w:t>
@@ -212,7 +197,7 @@
                     <pic:cNvPicPr/>
                   </pic:nvPicPr>
                   <pic:blipFill>
-                    <a:blip r:embed="rId6" cstate="print">
+                    <a:blip r:embed="rId8" cstate="print">
                       <a:extLst>
                         <a:ext uri="{28A0092B-C50C-407E-A947-70E740481C1C}">
                           <a14:useLocalDpi xmlns:a14="http://schemas.microsoft.com/office/drawing/2010/main" val="0"/>
@@ -281,7 +266,7 @@
                     <pic:cNvPicPr/>
                   </pic:nvPicPr>
                   <pic:blipFill rotWithShape="1">
-                    <a:blip r:embed="rId7" cstate="print">
+                    <a:blip r:embed="rId9" cstate="print">
                       <a:extLst>
                         <a:ext uri="{28A0092B-C50C-407E-A947-70E740481C1C}">
                           <a14:useLocalDpi xmlns:a14="http://schemas.microsoft.com/office/drawing/2010/main" val="0"/>
@@ -349,7 +334,7 @@
                     <pic:cNvPicPr/>
                   </pic:nvPicPr>
                   <pic:blipFill>
-                    <a:blip r:embed="rId8" cstate="print">
+                    <a:blip r:embed="rId10" cstate="print">
                       <a:extLst>
                         <a:ext uri="{28A0092B-C50C-407E-A947-70E740481C1C}">
                           <a14:useLocalDpi xmlns:a14="http://schemas.microsoft.com/office/drawing/2010/main" val="0"/>
@@ -386,6 +371,7 @@
       <w:pPr>
         <w:jc w:val="center"/>
         <w:rPr>
+          <w:i w:val="0"/>
           <w:sz w:val="32"/>
         </w:rPr>
       </w:pPr>
@@ -434,15 +420,22 @@
                           <w:p>
                             <w:pPr>
                               <w:jc w:val="center"/>
+                              <w:rPr>
+                                <w:i w:val="0"/>
+                              </w:rPr>
                             </w:pPr>
                             <w:r>
                               <w:rPr>
                                 <w:b/>
+                                <w:i w:val="0"/>
                                 <w:sz w:val="28"/>
                               </w:rPr>
                               <w:t>João Pina</w:t>
                             </w:r>
                             <w:r>
+                              <w:rPr>
+                                <w:i w:val="0"/>
+                              </w:rPr>
                               <w:br/>
                               <w:t>85080</w:t>
                             </w:r>
@@ -476,15 +469,22 @@
                     <w:p>
                       <w:pPr>
                         <w:jc w:val="center"/>
+                        <w:rPr>
+                          <w:i w:val="0"/>
+                        </w:rPr>
                       </w:pPr>
                       <w:r>
                         <w:rPr>
                           <w:b/>
+                          <w:i w:val="0"/>
                           <w:sz w:val="28"/>
                         </w:rPr>
                         <w:t>João Pina</w:t>
                       </w:r>
                       <w:r>
+                        <w:rPr>
+                          <w:i w:val="0"/>
+                        </w:rPr>
                         <w:br/>
                         <w:t>85080</w:t>
                       </w:r>
@@ -541,15 +541,22 @@
                           <w:p>
                             <w:pPr>
                               <w:jc w:val="center"/>
+                              <w:rPr>
+                                <w:i w:val="0"/>
+                              </w:rPr>
                             </w:pPr>
                             <w:r>
                               <w:rPr>
                                 <w:b/>
+                                <w:i w:val="0"/>
                                 <w:sz w:val="28"/>
                               </w:rPr>
                               <w:t>Miguel Regouga</w:t>
                             </w:r>
                             <w:r>
+                              <w:rPr>
+                                <w:i w:val="0"/>
+                              </w:rPr>
                               <w:br/>
                               <w:t>83530</w:t>
                             </w:r>
@@ -579,15 +586,22 @@
                     <w:p>
                       <w:pPr>
                         <w:jc w:val="center"/>
+                        <w:rPr>
+                          <w:i w:val="0"/>
+                        </w:rPr>
                       </w:pPr>
                       <w:r>
                         <w:rPr>
                           <w:b/>
+                          <w:i w:val="0"/>
                           <w:sz w:val="28"/>
                         </w:rPr>
                         <w:t>Miguel Regouga</w:t>
                       </w:r>
                       <w:r>
+                        <w:rPr>
+                          <w:i w:val="0"/>
+                        </w:rPr>
                         <w:br/>
                         <w:t>83530</w:t>
                       </w:r>
@@ -644,15 +658,22 @@
                           <w:p>
                             <w:pPr>
                               <w:jc w:val="center"/>
+                              <w:rPr>
+                                <w:i w:val="0"/>
+                              </w:rPr>
                             </w:pPr>
                             <w:r>
                               <w:rPr>
                                 <w:b/>
+                                <w:i w:val="0"/>
                                 <w:sz w:val="28"/>
                               </w:rPr>
                               <w:t>Hélio Domingos</w:t>
                             </w:r>
                             <w:r>
+                              <w:rPr>
+                                <w:i w:val="0"/>
+                              </w:rPr>
                               <w:br/>
                               <w:t>83473</w:t>
                             </w:r>
@@ -682,15 +703,22 @@
                     <w:p>
                       <w:pPr>
                         <w:jc w:val="center"/>
+                        <w:rPr>
+                          <w:i w:val="0"/>
+                        </w:rPr>
                       </w:pPr>
                       <w:r>
                         <w:rPr>
                           <w:b/>
+                          <w:i w:val="0"/>
                           <w:sz w:val="28"/>
                         </w:rPr>
                         <w:t>Hélio Domingos</w:t>
                       </w:r>
                       <w:r>
+                        <w:rPr>
+                          <w:i w:val="0"/>
+                        </w:rPr>
                         <w:br/>
                         <w:t>83473</w:t>
                       </w:r>
@@ -707,14 +735,24 @@
       <w:pPr>
         <w:jc w:val="center"/>
         <w:rPr>
+          <w:i w:val="0"/>
           <w:sz w:val="32"/>
         </w:rPr>
       </w:pPr>
     </w:p>
     <w:p>
       <w:pPr>
+        <w:rPr>
+          <w:i w:val="0"/>
+          <w:sz w:val="32"/>
+        </w:rPr>
+      </w:pPr>
+    </w:p>
+    <w:p>
+      <w:pPr>
         <w:jc w:val="center"/>
         <w:rPr>
+          <w:i w:val="0"/>
           <w:sz w:val="32"/>
         </w:rPr>
       </w:pPr>
@@ -723,59 +761,31 @@
       <w:pPr>
         <w:jc w:val="center"/>
         <w:rPr>
+          <w:i w:val="0"/>
           <w:sz w:val="32"/>
         </w:rPr>
       </w:pPr>
+      <w:r>
+        <w:rPr>
+          <w:i w:val="0"/>
+          <w:sz w:val="32"/>
+        </w:rPr>
+        <w:t>Repositório GitHub:</w:t>
+      </w:r>
     </w:p>
     <w:p>
       <w:pPr>
         <w:jc w:val="center"/>
         <w:rPr>
+          <w:i w:val="0"/>
           <w:sz w:val="32"/>
         </w:rPr>
       </w:pPr>
-    </w:p>
-    <w:p>
-      <w:pPr>
-        <w:jc w:val="center"/>
-        <w:rPr>
-          <w:sz w:val="32"/>
-        </w:rPr>
-      </w:pPr>
-    </w:p>
-    <w:p>
-      <w:pPr>
-        <w:jc w:val="center"/>
-        <w:rPr>
-          <w:sz w:val="32"/>
-        </w:rPr>
-      </w:pPr>
-    </w:p>
-    <w:p>
-      <w:pPr>
-        <w:jc w:val="center"/>
-        <w:rPr>
-          <w:sz w:val="32"/>
-        </w:rPr>
-      </w:pPr>
-      <w:r>
-        <w:rPr>
-          <w:sz w:val="32"/>
-        </w:rPr>
-        <w:t>Repositório GitHub:</w:t>
-      </w:r>
-    </w:p>
-    <w:p>
-      <w:pPr>
-        <w:jc w:val="center"/>
-        <w:rPr>
-          <w:sz w:val="32"/>
-        </w:rPr>
-      </w:pPr>
-      <w:hyperlink r:id="rId9" w:history="1">
+      <w:hyperlink r:id="rId11" w:history="1">
         <w:r>
           <w:rPr>
             <w:rStyle w:val="Hiperligao"/>
+            <w:i w:val="0"/>
             <w:sz w:val="32"/>
           </w:rPr>
           <w:t>https://github.com/tecnico-distsys/A46-SD18Proj</w:t>
@@ -785,11 +795,13 @@
     <w:p>
       <w:pPr>
         <w:rPr>
+          <w:i w:val="0"/>
           <w:sz w:val="32"/>
         </w:rPr>
       </w:pPr>
       <w:r>
         <w:rPr>
+          <w:i w:val="0"/>
           <w:sz w:val="32"/>
         </w:rPr>
         <w:br w:type="page"/>
@@ -797,21 +809,1689 @@
     </w:p>
     <w:p>
       <w:pPr>
+        <w:pStyle w:val="Ttulo1"/>
         <w:rPr>
           <w:sz w:val="32"/>
         </w:rPr>
       </w:pPr>
-      <w:bookmarkStart w:id="0" w:name="_GoBack"/>
-      <w:bookmarkEnd w:id="0"/>
+      <w:r>
+        <w:rPr>
+          <w:sz w:val="32"/>
+        </w:rPr>
+        <w:lastRenderedPageBreak/>
+        <w:t>Tolerância a Faltas</w:t>
+      </w:r>
+    </w:p>
+    <w:p>
+      <w:pPr>
+        <w:rPr>
+          <w:sz w:val="15"/>
+        </w:rPr>
+      </w:pPr>
+    </w:p>
+    <w:p>
+      <w:pPr>
+        <w:jc w:val="both"/>
+        <w:rPr>
+          <w:i w:val="0"/>
+          <w:sz w:val="15"/>
+        </w:rPr>
+      </w:pPr>
+      <w:r>
+        <w:rPr>
+          <w:noProof/>
+        </w:rPr>
+        <mc:AlternateContent>
+          <mc:Choice Requires="wps">
+            <w:drawing>
+              <wp:anchor distT="0" distB="0" distL="114300" distR="114300" simplePos="0" relativeHeight="251675648" behindDoc="0" locked="0" layoutInCell="1" allowOverlap="1" wp14:anchorId="3D19D72C" wp14:editId="23607599">
+                <wp:simplePos x="0" y="0"/>
+                <wp:positionH relativeFrom="column">
+                  <wp:posOffset>145166</wp:posOffset>
+                </wp:positionH>
+                <wp:positionV relativeFrom="paragraph">
+                  <wp:posOffset>2881464</wp:posOffset>
+                </wp:positionV>
+                <wp:extent cx="3000375" cy="139065"/>
+                <wp:effectExtent l="0" t="0" r="0" b="635"/>
+                <wp:wrapTopAndBottom/>
+                <wp:docPr id="16" name="Caixa de texto 16"/>
+                <wp:cNvGraphicFramePr/>
+                <a:graphic xmlns:a="http://schemas.openxmlformats.org/drawingml/2006/main">
+                  <a:graphicData uri="http://schemas.microsoft.com/office/word/2010/wordprocessingShape">
+                    <wps:wsp>
+                      <wps:cNvSpPr txBox="1"/>
+                      <wps:spPr>
+                        <a:xfrm>
+                          <a:off x="0" y="0"/>
+                          <a:ext cx="3000375" cy="139065"/>
+                        </a:xfrm>
+                        <a:prstGeom prst="rect">
+                          <a:avLst/>
+                        </a:prstGeom>
+                        <a:solidFill>
+                          <a:prstClr val="white"/>
+                        </a:solidFill>
+                        <a:ln>
+                          <a:noFill/>
+                        </a:ln>
+                      </wps:spPr>
+                      <wps:txbx>
+                        <w:txbxContent>
+                          <w:p>
+                            <w:pPr>
+                              <w:pStyle w:val="Legenda"/>
+                              <w:jc w:val="center"/>
+                              <w:rPr>
+                                <w:noProof/>
+                                <w:sz w:val="13"/>
+                                <w:szCs w:val="20"/>
+                              </w:rPr>
+                            </w:pPr>
+                            <w:r>
+                              <w:rPr>
+                                <w:sz w:val="13"/>
+                              </w:rPr>
+                              <w:t xml:space="preserve">Figura </w:t>
+                            </w:r>
+                            <w:r>
+                              <w:rPr>
+                                <w:sz w:val="13"/>
+                              </w:rPr>
+                              <w:t>1</w:t>
+                            </w:r>
+                            <w:r>
+                              <w:rPr>
+                                <w:sz w:val="13"/>
+                              </w:rPr>
+                              <w:t xml:space="preserve"> — Troca de mensagens quando é chamada a função de leitura (</w:t>
+                            </w:r>
+                            <w:proofErr w:type="spellStart"/>
+                            <w:proofErr w:type="gramStart"/>
+                            <w:r>
+                              <w:rPr>
+                                <w:sz w:val="13"/>
+                              </w:rPr>
+                              <w:t>getBalance</w:t>
+                            </w:r>
+                            <w:bookmarkStart w:id="0" w:name="_GoBack"/>
+                            <w:bookmarkEnd w:id="0"/>
+                            <w:proofErr w:type="spellEnd"/>
+                            <w:r>
+                              <w:rPr>
+                                <w:sz w:val="13"/>
+                              </w:rPr>
+                              <w:t>(</w:t>
+                            </w:r>
+                            <w:proofErr w:type="gramEnd"/>
+                            <w:r>
+                              <w:rPr>
+                                <w:sz w:val="13"/>
+                              </w:rPr>
+                              <w:t>))</w:t>
+                            </w:r>
+                          </w:p>
+                        </w:txbxContent>
+                      </wps:txbx>
+                      <wps:bodyPr rot="0" spcFirstLastPara="0" vertOverflow="overflow" horzOverflow="overflow" vert="horz" wrap="square" lIns="0" tIns="0" rIns="0" bIns="0" numCol="1" spcCol="0" rtlCol="0" fromWordArt="0" anchor="t" anchorCtr="0" forceAA="0" compatLnSpc="1">
+                        <a:prstTxWarp prst="textNoShape">
+                          <a:avLst/>
+                        </a:prstTxWarp>
+                        <a:noAutofit/>
+                      </wps:bodyPr>
+                    </wps:wsp>
+                  </a:graphicData>
+                </a:graphic>
+                <wp14:sizeRelH relativeFrom="margin">
+                  <wp14:pctWidth>0</wp14:pctWidth>
+                </wp14:sizeRelH>
+                <wp14:sizeRelV relativeFrom="margin">
+                  <wp14:pctHeight>0</wp14:pctHeight>
+                </wp14:sizeRelV>
+              </wp:anchor>
+            </w:drawing>
+          </mc:Choice>
+          <mc:Fallback>
+            <w:pict>
+              <v:shape w14:anchorId="3D19D72C" id="Caixa de texto 16" o:spid="_x0000_s1029" type="#_x0000_t202" style="position:absolute;left:0;text-align:left;margin-left:11.45pt;margin-top:226.9pt;width:236.25pt;height:10.95pt;z-index:251675648;visibility:visible;mso-wrap-style:square;mso-width-percent:0;mso-height-percent:0;mso-wrap-distance-left:9pt;mso-wrap-distance-top:0;mso-wrap-distance-right:9pt;mso-wrap-distance-bottom:0;mso-position-horizontal:absolute;mso-position-horizontal-relative:text;mso-position-vertical:absolute;mso-position-vertical-relative:text;mso-width-percent:0;mso-height-percent:0;mso-width-relative:margin;mso-height-relative:margin;v-text-anchor:top" o:gfxdata="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" stroked="f">
+                <v:textbox inset="0,0,0,0">
+                  <w:txbxContent>
+                    <w:p>
+                      <w:pPr>
+                        <w:pStyle w:val="Legenda"/>
+                        <w:jc w:val="center"/>
+                        <w:rPr>
+                          <w:noProof/>
+                          <w:sz w:val="13"/>
+                          <w:szCs w:val="20"/>
+                        </w:rPr>
+                      </w:pPr>
+                      <w:r>
+                        <w:rPr>
+                          <w:sz w:val="13"/>
+                        </w:rPr>
+                        <w:t xml:space="preserve">Figura </w:t>
+                      </w:r>
+                      <w:r>
+                        <w:rPr>
+                          <w:sz w:val="13"/>
+                        </w:rPr>
+                        <w:t>1</w:t>
+                      </w:r>
+                      <w:r>
+                        <w:rPr>
+                          <w:sz w:val="13"/>
+                        </w:rPr>
+                        <w:t xml:space="preserve"> — Troca de mensagens quando é chamada a função de leitura (</w:t>
+                      </w:r>
+                      <w:proofErr w:type="spellStart"/>
+                      <w:proofErr w:type="gramStart"/>
+                      <w:r>
+                        <w:rPr>
+                          <w:sz w:val="13"/>
+                        </w:rPr>
+                        <w:t>getBalance</w:t>
+                      </w:r>
+                      <w:bookmarkStart w:id="1" w:name="_GoBack"/>
+                      <w:bookmarkEnd w:id="1"/>
+                      <w:proofErr w:type="spellEnd"/>
+                      <w:r>
+                        <w:rPr>
+                          <w:sz w:val="13"/>
+                        </w:rPr>
+                        <w:t>(</w:t>
+                      </w:r>
+                      <w:proofErr w:type="gramEnd"/>
+                      <w:r>
+                        <w:rPr>
+                          <w:sz w:val="13"/>
+                        </w:rPr>
+                        <w:t>))</w:t>
+                      </w:r>
+                    </w:p>
+                  </w:txbxContent>
+                </v:textbox>
+                <w10:wrap type="topAndBottom"/>
+              </v:shape>
+            </w:pict>
+          </mc:Fallback>
+        </mc:AlternateContent>
+      </w:r>
+      <w:r>
+        <w:rPr>
+          <w:noProof/>
+          <w:sz w:val="24"/>
+        </w:rPr>
+        <w:drawing>
+          <wp:anchor distT="0" distB="0" distL="114300" distR="114300" simplePos="0" relativeHeight="251667456" behindDoc="0" locked="0" layoutInCell="1" allowOverlap="1">
+            <wp:simplePos x="0" y="0"/>
+            <wp:positionH relativeFrom="column">
+              <wp:posOffset>-16510</wp:posOffset>
+            </wp:positionH>
+            <wp:positionV relativeFrom="paragraph">
+              <wp:posOffset>826770</wp:posOffset>
+            </wp:positionV>
+            <wp:extent cx="5371465" cy="3069590"/>
+            <wp:effectExtent l="0" t="0" r="635" b="3810"/>
+            <wp:wrapTopAndBottom/>
+            <wp:docPr id="11" name="Imagem 11"/>
+            <wp:cNvGraphicFramePr>
+              <a:graphicFrameLocks xmlns:a="http://schemas.openxmlformats.org/drawingml/2006/main" noChangeAspect="1"/>
+            </wp:cNvGraphicFramePr>
+            <a:graphic xmlns:a="http://schemas.openxmlformats.org/drawingml/2006/main">
+              <a:graphicData uri="http://schemas.openxmlformats.org/drawingml/2006/picture">
+                <pic:pic xmlns:pic="http://schemas.openxmlformats.org/drawingml/2006/picture">
+                  <pic:nvPicPr>
+                    <pic:cNvPr id="11" name="Diagrama (2).png"/>
+                    <pic:cNvPicPr/>
+                  </pic:nvPicPr>
+                  <pic:blipFill>
+                    <a:blip r:embed="rId12">
+                      <a:extLst>
+                        <a:ext uri="{28A0092B-C50C-407E-A947-70E740481C1C}">
+                          <a14:useLocalDpi xmlns:a14="http://schemas.microsoft.com/office/drawing/2010/main" val="0"/>
+                        </a:ext>
+                      </a:extLst>
+                    </a:blip>
+                    <a:stretch>
+                      <a:fillRect/>
+                    </a:stretch>
+                  </pic:blipFill>
+                  <pic:spPr>
+                    <a:xfrm>
+                      <a:off x="0" y="0"/>
+                      <a:ext cx="5371465" cy="3069590"/>
+                    </a:xfrm>
+                    <a:prstGeom prst="rect">
+                      <a:avLst/>
+                    </a:prstGeom>
+                  </pic:spPr>
+                </pic:pic>
+              </a:graphicData>
+            </a:graphic>
+            <wp14:sizeRelH relativeFrom="page">
+              <wp14:pctWidth>0</wp14:pctWidth>
+            </wp14:sizeRelH>
+            <wp14:sizeRelV relativeFrom="page">
+              <wp14:pctHeight>0</wp14:pctHeight>
+            </wp14:sizeRelV>
+          </wp:anchor>
+        </w:drawing>
+      </w:r>
+      <w:r>
+        <w:rPr>
+          <w:i w:val="0"/>
+        </w:rPr>
+        <w:t>Para garantir a disponibilidade e a fiabilidade do sistema tendo em conta a relevância de informação que o</w:t>
+      </w:r>
+      <w:r>
+        <w:rPr>
+          <w:i w:val="0"/>
+        </w:rPr>
+        <w:t xml:space="preserve"> servidor binas</w:t>
+      </w:r>
+      <w:r>
+        <w:rPr>
+          <w:i w:val="0"/>
+        </w:rPr>
+        <w:t xml:space="preserve"> guarda, nomeadamente os saldos dos utilizadores, é implementado no projeto uma arquitetura de replicação ativa sobre este, que mantém o sistema disponível e funcional caso exista uma falha no Binas.</w:t>
+      </w:r>
+    </w:p>
+    <w:p>
+      <w:pPr>
+        <w:spacing w:after="0" w:line="240" w:lineRule="auto"/>
+        <w:jc w:val="both"/>
+      </w:pPr>
+    </w:p>
+    <w:p>
+      <w:pPr>
+        <w:pStyle w:val="Subttulo"/>
+        <w:spacing w:before="0" w:after="0"/>
+        <w:rPr>
+          <w:sz w:val="32"/>
+        </w:rPr>
+      </w:pPr>
+      <w:r>
+        <w:rPr>
+          <w:sz w:val="32"/>
+        </w:rPr>
+        <w:t>Replicação Ativa</w:t>
+      </w:r>
+    </w:p>
+    <w:p>
+      <w:pPr>
+        <w:spacing w:line="240" w:lineRule="auto"/>
+        <w:jc w:val="both"/>
+        <w:rPr>
+          <w:i w:val="0"/>
+          <w:sz w:val="24"/>
+          <w:szCs w:val="24"/>
+        </w:rPr>
+      </w:pPr>
+    </w:p>
+    <w:p>
+      <w:pPr>
+        <w:jc w:val="both"/>
+        <w:rPr>
+          <w:i w:val="0"/>
+        </w:rPr>
+      </w:pPr>
+      <w:r>
+        <w:rPr>
+          <w:i w:val="0"/>
+        </w:rPr>
+        <w:t xml:space="preserve">O funcionamento base da replicação ativa </w:t>
+      </w:r>
+      <w:r>
+        <w:rPr>
+          <w:i w:val="0"/>
+        </w:rPr>
+        <w:t>garante que todos os servidores</w:t>
+      </w:r>
+      <w:r>
+        <w:rPr>
+          <w:i w:val="0"/>
+        </w:rPr>
+        <w:t xml:space="preserve"> </w:t>
+      </w:r>
+      <w:r>
+        <w:rPr>
+          <w:i w:val="0"/>
+        </w:rPr>
+        <w:t xml:space="preserve">recebem pela mesma ordem os pedidos dos clientes. Assim, o primeiro passo para </w:t>
+      </w:r>
+      <w:r>
+        <w:rPr>
+          <w:i w:val="0"/>
+        </w:rPr>
+        <w:t>permitir esta funcionalidade é a replicação dos saldos dos utilizadores pelos N servidores de estação inicialmente existentes no sistema</w:t>
+      </w:r>
+      <w:r>
+        <w:rPr>
+          <w:i w:val="0"/>
+        </w:rPr>
+        <w:t xml:space="preserve"> (representados na imagem com a letra </w:t>
+      </w:r>
+      <w:r>
+        <w:rPr>
+          <w:b/>
+          <w:i w:val="0"/>
+        </w:rPr>
+        <w:t>N</w:t>
+      </w:r>
+      <w:r>
+        <w:rPr>
+          <w:i w:val="0"/>
+        </w:rPr>
+        <w:t>)</w:t>
+      </w:r>
+      <w:r>
+        <w:rPr>
+          <w:i w:val="0"/>
+        </w:rPr>
+        <w:t xml:space="preserve">. </w:t>
+      </w:r>
+      <w:r>
+        <w:rPr>
+          <w:i w:val="0"/>
+        </w:rPr>
+        <w:t xml:space="preserve">Os servidores posteriormente criados não irão atuar como réplicas. </w:t>
+      </w:r>
+      <w:r>
+        <w:rPr>
+          <w:i w:val="0"/>
+        </w:rPr>
+        <w:t>Cada servidor passa a guardar o saldo de todos os utilizadores, que se encontra associado a uma tag.</w:t>
+      </w:r>
+    </w:p>
+    <w:p>
+      <w:pPr>
+        <w:jc w:val="both"/>
+        <w:rPr>
+          <w:i w:val="0"/>
+          <w:sz w:val="24"/>
+        </w:rPr>
+      </w:pPr>
+    </w:p>
+    <w:p>
+      <w:pPr>
+        <w:pStyle w:val="Subttulo"/>
+        <w:spacing w:before="0" w:after="0"/>
+        <w:rPr>
+          <w:sz w:val="32"/>
+        </w:rPr>
+      </w:pPr>
+      <w:r>
+        <w:rPr>
+          <w:sz w:val="32"/>
+        </w:rPr>
+        <w:t>Quorum Consensus</w:t>
+      </w:r>
+    </w:p>
+    <w:p>
+      <w:pPr>
+        <w:jc w:val="both"/>
+        <w:rPr>
+          <w:i w:val="0"/>
+          <w:sz w:val="24"/>
+        </w:rPr>
+      </w:pPr>
+    </w:p>
+    <w:p>
+      <w:pPr>
+        <w:jc w:val="both"/>
+        <w:rPr>
+          <w:i w:val="0"/>
+        </w:rPr>
+      </w:pPr>
+      <w:r>
+        <w:rPr>
+          <w:i w:val="0"/>
+        </w:rPr>
+        <w:t>Para suportar a replicação</w:t>
+      </w:r>
+      <w:r>
+        <w:rPr>
+          <w:i w:val="0"/>
+        </w:rPr>
+        <w:t xml:space="preserve"> </w:t>
+      </w:r>
+      <w:r>
+        <w:rPr>
+          <w:i w:val="0"/>
+        </w:rPr>
+        <w:t xml:space="preserve">ativa do projeto, </w:t>
+      </w:r>
+      <w:r>
+        <w:rPr>
+          <w:i w:val="0"/>
+        </w:rPr>
+        <w:t xml:space="preserve">é utilizado uma variante do protocolo Quorum Consensus; este protocolo incorpora um conjunto de subconjuntos de réplicas, tal que quaisquer dois subconjuntos se intersetam. Como dito anteriormente, cada réplica guarda </w:t>
+      </w:r>
+      <w:r>
+        <w:rPr>
+          <w:i w:val="0"/>
+        </w:rPr>
+        <w:t xml:space="preserve">o valor do objeto — que, no nosso caso, trata-se do saldo dos utilizadores — e o respetivo </w:t>
+      </w:r>
+      <w:r>
+        <w:t>tag</w:t>
+      </w:r>
+      <w:r>
+        <w:rPr>
+          <w:i w:val="0"/>
+        </w:rPr>
+        <w:t>.</w:t>
+      </w:r>
+    </w:p>
+    <w:p>
+      <w:pPr>
+        <w:jc w:val="both"/>
+        <w:rPr>
+          <w:i w:val="0"/>
+        </w:rPr>
+      </w:pPr>
+      <w:r>
+        <w:rPr>
+          <w:i w:val="0"/>
+        </w:rPr>
+        <w:t xml:space="preserve">Esta tag será um inteiro que será utilizado como “versão” do saldo do utilizador. </w:t>
+      </w:r>
+      <w:r>
+        <w:rPr>
+          <w:i w:val="0"/>
+        </w:rPr>
+        <w:t xml:space="preserve">Ainda assim, </w:t>
+      </w:r>
+      <w:r>
+        <w:rPr>
+          <w:i w:val="0"/>
+        </w:rPr>
+        <w:t xml:space="preserve">o </w:t>
+      </w:r>
+      <w:proofErr w:type="gramStart"/>
+      <w:r>
+        <w:rPr>
+          <w:i w:val="0"/>
+        </w:rPr>
+        <w:t xml:space="preserve">servidor </w:t>
+      </w:r>
+      <w:r>
+        <w:rPr>
+          <w:i w:val="0"/>
+        </w:rPr>
+        <w:t>Binas</w:t>
+      </w:r>
+      <w:proofErr w:type="gramEnd"/>
+      <w:r>
+        <w:rPr>
+          <w:i w:val="0"/>
+        </w:rPr>
+        <w:t xml:space="preserve"> é </w:t>
+      </w:r>
+      <w:proofErr w:type="spellStart"/>
+      <w:r>
+        <w:t>multi-threaded</w:t>
+      </w:r>
+      <w:proofErr w:type="spellEnd"/>
+      <w:r>
+        <w:rPr>
+          <w:i w:val="0"/>
+        </w:rPr>
+        <w:t xml:space="preserve">, logo é possível que duas ou mais </w:t>
+      </w:r>
+      <w:proofErr w:type="spellStart"/>
+      <w:r>
+        <w:t>threads</w:t>
+      </w:r>
+      <w:proofErr w:type="spellEnd"/>
+      <w:r>
+        <w:rPr>
+          <w:i w:val="0"/>
+        </w:rPr>
+        <w:t xml:space="preserve"> do Binas decidam le</w:t>
+      </w:r>
+      <w:r>
+        <w:rPr>
+          <w:i w:val="0"/>
+        </w:rPr>
+        <w:t xml:space="preserve">r ou escrever </w:t>
+      </w:r>
+      <w:r>
+        <w:rPr>
+          <w:i w:val="0"/>
+        </w:rPr>
+        <w:lastRenderedPageBreak/>
+        <w:t>concorrentemente n</w:t>
+      </w:r>
+      <w:r>
+        <w:rPr>
+          <w:i w:val="0"/>
+        </w:rPr>
+        <w:t xml:space="preserve">o sistema replicado. Nesse cenário, ambas as </w:t>
+      </w:r>
+      <w:proofErr w:type="spellStart"/>
+      <w:r>
+        <w:t>threads</w:t>
+      </w:r>
+      <w:proofErr w:type="spellEnd"/>
+      <w:r>
+        <w:rPr>
+          <w:i w:val="0"/>
+        </w:rPr>
+        <w:t xml:space="preserve"> comportam-se como clientes concorrentes.</w:t>
+      </w:r>
+      <w:r>
+        <w:rPr>
+          <w:i w:val="0"/>
+        </w:rPr>
+        <w:t xml:space="preserve"> Contudo, as funções que gerem o </w:t>
+      </w:r>
+      <w:proofErr w:type="spellStart"/>
+      <w:r>
+        <w:t>getBalance</w:t>
+      </w:r>
+      <w:proofErr w:type="spellEnd"/>
+      <w:r>
+        <w:rPr>
+          <w:i w:val="0"/>
+        </w:rPr>
+        <w:t xml:space="preserve"> e o </w:t>
+      </w:r>
+      <w:proofErr w:type="spellStart"/>
+      <w:r>
+        <w:t>setBalance</w:t>
+      </w:r>
+      <w:proofErr w:type="spellEnd"/>
+      <w:r>
+        <w:rPr>
+          <w:i w:val="0"/>
+        </w:rPr>
+        <w:t xml:space="preserve"> (</w:t>
+      </w:r>
+      <w:proofErr w:type="spellStart"/>
+      <w:r>
+        <w:t>write</w:t>
+      </w:r>
+      <w:proofErr w:type="spellEnd"/>
+      <w:r>
+        <w:rPr>
+          <w:i w:val="0"/>
+        </w:rPr>
+        <w:t xml:space="preserve"> e </w:t>
+      </w:r>
+      <w:proofErr w:type="spellStart"/>
+      <w:r>
+        <w:t>read</w:t>
+      </w:r>
+      <w:proofErr w:type="spellEnd"/>
+      <w:r>
+        <w:rPr>
+          <w:i w:val="0"/>
+        </w:rPr>
+        <w:t xml:space="preserve"> do </w:t>
+      </w:r>
+      <w:proofErr w:type="spellStart"/>
+      <w:r>
+        <w:t>BinasManager</w:t>
+      </w:r>
+      <w:proofErr w:type="spellEnd"/>
+      <w:r>
+        <w:rPr>
+          <w:i w:val="0"/>
+        </w:rPr>
+        <w:t xml:space="preserve">) são </w:t>
+      </w:r>
+      <w:proofErr w:type="spellStart"/>
+      <w:r>
+        <w:t>synchronized</w:t>
+      </w:r>
+      <w:proofErr w:type="spellEnd"/>
+      <w:r>
+        <w:rPr>
+          <w:i w:val="0"/>
+        </w:rPr>
+        <w:t xml:space="preserve"> para impedir que duas </w:t>
+      </w:r>
+      <w:proofErr w:type="spellStart"/>
+      <w:r>
+        <w:t>threads</w:t>
+      </w:r>
+      <w:proofErr w:type="spellEnd"/>
+      <w:r>
+        <w:rPr>
+          <w:i w:val="0"/>
+        </w:rPr>
+        <w:t xml:space="preserve"> consigam aceder aos dados simultaneamente.</w:t>
+      </w:r>
+      <w:r>
+        <w:rPr>
+          <w:i w:val="0"/>
+        </w:rPr>
+        <w:t xml:space="preserve"> Isto permite que a </w:t>
+      </w:r>
+      <w:r>
+        <w:rPr>
+          <w:i w:val="0"/>
+        </w:rPr>
+        <w:t xml:space="preserve">tag não </w:t>
+      </w:r>
+      <w:r>
+        <w:rPr>
+          <w:i w:val="0"/>
+        </w:rPr>
+        <w:t>inclua</w:t>
+      </w:r>
+      <w:r>
+        <w:rPr>
+          <w:i w:val="0"/>
+        </w:rPr>
+        <w:t xml:space="preserve"> o </w:t>
+      </w:r>
+      <w:proofErr w:type="spellStart"/>
+      <w:r>
+        <w:t>client</w:t>
+      </w:r>
+      <w:proofErr w:type="spellEnd"/>
+      <w:r>
+        <w:t>-id</w:t>
+      </w:r>
+      <w:r>
+        <w:rPr>
+          <w:i w:val="0"/>
+        </w:rPr>
+        <w:t>, a</w:t>
+      </w:r>
+      <w:r>
+        <w:rPr>
+          <w:i w:val="0"/>
+        </w:rPr>
+        <w:t>o contrário do previsto pelo protocolo Quorum Consensus,</w:t>
+      </w:r>
+      <w:r>
+        <w:rPr>
+          <w:i w:val="0"/>
+        </w:rPr>
+        <w:t xml:space="preserve"> visto que apesar do Binas ser </w:t>
+      </w:r>
+      <w:proofErr w:type="spellStart"/>
+      <w:r>
+        <w:t>multi-threaded</w:t>
+      </w:r>
+      <w:proofErr w:type="spellEnd"/>
+      <w:r>
+        <w:rPr>
+          <w:i w:val="0"/>
+        </w:rPr>
+        <w:t>, ele comportar-se-á como um único cliente.</w:t>
+      </w:r>
+      <w:r>
+        <w:rPr>
+          <w:i w:val="0"/>
+        </w:rPr>
+        <w:t xml:space="preserve"> </w:t>
+      </w:r>
+      <w:r>
+        <w:rPr>
+          <w:i w:val="0"/>
+        </w:rPr>
+        <w:t xml:space="preserve">A não existência deste </w:t>
+      </w:r>
+      <w:proofErr w:type="spellStart"/>
+      <w:r>
+        <w:t>client</w:t>
+      </w:r>
+      <w:proofErr w:type="spellEnd"/>
+      <w:r>
+        <w:t>-id</w:t>
+      </w:r>
+      <w:r>
+        <w:rPr>
+          <w:i w:val="0"/>
+        </w:rPr>
+        <w:t xml:space="preserve"> torna o programa mais eficiente, uma vez que são efetuadas menos verificações.</w:t>
+      </w:r>
+    </w:p>
+    <w:p>
+      <w:pPr>
+        <w:jc w:val="both"/>
+        <w:rPr>
+          <w:i w:val="0"/>
+        </w:rPr>
+      </w:pPr>
+      <w:r>
+        <w:rPr>
+          <w:i w:val="0"/>
+        </w:rPr>
+        <w:t xml:space="preserve">As leituras previstas pelo protocolo são efetuadas </w:t>
+      </w:r>
+      <w:r>
+        <w:rPr>
+          <w:i w:val="0"/>
+        </w:rPr>
+        <w:t>pelo servidor principal, que lança</w:t>
+      </w:r>
+      <w:r>
+        <w:rPr>
+          <w:i w:val="0"/>
+        </w:rPr>
+        <w:t xml:space="preserve"> uma chamada à função </w:t>
+      </w:r>
+      <w:proofErr w:type="spellStart"/>
+      <w:r>
+        <w:t>read</w:t>
+      </w:r>
+      <w:proofErr w:type="spellEnd"/>
+      <w:r>
+        <w:t xml:space="preserve"> </w:t>
+      </w:r>
+      <w:r>
+        <w:rPr>
+          <w:i w:val="0"/>
+        </w:rPr>
+        <w:t>a todos os gestores da r</w:t>
+      </w:r>
+      <w:r>
+        <w:rPr>
+          <w:i w:val="0"/>
+        </w:rPr>
+        <w:t xml:space="preserve">éplica, que respondem com &lt;tag, email, </w:t>
+      </w:r>
+      <w:proofErr w:type="spellStart"/>
+      <w:r>
+        <w:rPr>
+          <w:i w:val="0"/>
+        </w:rPr>
+        <w:t>value</w:t>
+      </w:r>
+      <w:proofErr w:type="spellEnd"/>
+      <w:r>
+        <w:rPr>
+          <w:i w:val="0"/>
+        </w:rPr>
+        <w:t>&gt;. O servidor aguarda por Q (</w:t>
+      </w:r>
+      <w:proofErr w:type="spellStart"/>
+      <w:r>
+        <w:t>quorum</w:t>
+      </w:r>
+      <w:proofErr w:type="spellEnd"/>
+      <w:r>
+        <w:rPr>
+          <w:i w:val="0"/>
+        </w:rPr>
+        <w:t>, calculado pela divisão inteira de N por 2 +1</w:t>
+      </w:r>
+      <w:r>
+        <w:rPr>
+          <w:i w:val="0"/>
+        </w:rPr>
+        <w:t xml:space="preserve">) respostas, escolhendo sempre o valor que tem a </w:t>
+      </w:r>
+      <w:r>
+        <w:t>tag</w:t>
+      </w:r>
+      <w:r>
+        <w:rPr>
+          <w:i w:val="0"/>
+        </w:rPr>
+        <w:t xml:space="preserve"> maior (mesmo que exista uma maioria de réplicas com outra </w:t>
+      </w:r>
+      <w:r>
+        <w:t>tag</w:t>
+      </w:r>
+      <w:r>
+        <w:rPr>
+          <w:i w:val="0"/>
+        </w:rPr>
+        <w:t>).</w:t>
+      </w:r>
+    </w:p>
+    <w:p>
+      <w:pPr>
+        <w:jc w:val="both"/>
+        <w:rPr>
+          <w:i w:val="0"/>
+        </w:rPr>
+      </w:pPr>
+      <w:r>
+        <w:rPr>
+          <w:i w:val="0"/>
+        </w:rPr>
+        <w:t xml:space="preserve">À fase de leitura, segue-se a fase de escrita — o servidor executa uma leitura para obter o valor que tem a </w:t>
+      </w:r>
+      <w:r>
+        <w:t>tag</w:t>
+      </w:r>
+      <w:r>
+        <w:rPr>
+          <w:i w:val="0"/>
+        </w:rPr>
+        <w:t xml:space="preserve"> maior, estabelece uma nova </w:t>
+      </w:r>
+      <w:r>
+        <w:t xml:space="preserve">tag </w:t>
+      </w:r>
+      <w:r>
+        <w:rPr>
+          <w:i w:val="0"/>
+        </w:rPr>
+        <w:t xml:space="preserve">com o seu valor incrementado em um, e envia uma chamada à função </w:t>
+      </w:r>
+      <w:proofErr w:type="spellStart"/>
+      <w:r>
+        <w:t>write</w:t>
+      </w:r>
+      <w:proofErr w:type="spellEnd"/>
+      <w:r>
+        <w:rPr>
+          <w:i w:val="0"/>
+        </w:rPr>
+        <w:t xml:space="preserve"> a todos os gestores de réplica. O servidor espera então por </w:t>
+      </w:r>
+      <w:r>
+        <w:rPr>
+          <w:i w:val="0"/>
+        </w:rPr>
+        <w:t>Q</w:t>
+      </w:r>
+      <w:r>
+        <w:rPr>
+          <w:i w:val="0"/>
+        </w:rPr>
+        <w:t xml:space="preserve"> </w:t>
+      </w:r>
+      <w:proofErr w:type="spellStart"/>
+      <w:r>
+        <w:t>acknowledges</w:t>
+      </w:r>
+      <w:proofErr w:type="spellEnd"/>
+      <w:r>
+        <w:rPr>
+          <w:i w:val="0"/>
+        </w:rPr>
+        <w:t xml:space="preserve"> (ACK).</w:t>
+      </w:r>
+    </w:p>
+    <w:p>
+      <w:pPr>
+        <w:jc w:val="both"/>
+        <w:rPr>
+          <w:i w:val="0"/>
+        </w:rPr>
+      </w:pPr>
+    </w:p>
+    <w:p>
+      <w:pPr>
+        <w:pStyle w:val="Subttulo"/>
+        <w:spacing w:before="0" w:after="0"/>
+        <w:rPr>
+          <w:sz w:val="32"/>
+        </w:rPr>
+      </w:pPr>
+      <w:r>
+        <w:rPr>
+          <w:sz w:val="32"/>
+        </w:rPr>
+        <w:t>Operações Assíncronas</w:t>
+      </w:r>
+    </w:p>
+    <w:p>
+      <w:pPr>
+        <w:rPr>
+          <w:i w:val="0"/>
+        </w:rPr>
+      </w:pPr>
+    </w:p>
+    <w:p>
+      <w:pPr>
+        <w:jc w:val="both"/>
+        <w:rPr>
+          <w:i w:val="0"/>
+        </w:rPr>
+      </w:pPr>
+      <w:r>
+        <w:rPr>
+          <w:i w:val="0"/>
+        </w:rPr>
+        <w:t xml:space="preserve">Para resolver as situações em que o cliente não pretenda ficar bloqueado à espera da resposta do servidor, é possível fazê-lo através da invocação de operações assíncronas. Para que isto seja efetuado, é possível utilizar dois métodos — </w:t>
+      </w:r>
+      <w:proofErr w:type="spellStart"/>
+      <w:r>
+        <w:t>polling</w:t>
+      </w:r>
+      <w:proofErr w:type="spellEnd"/>
+      <w:r>
+        <w:rPr>
+          <w:i w:val="0"/>
+        </w:rPr>
+        <w:t xml:space="preserve"> ou </w:t>
+      </w:r>
+      <w:proofErr w:type="spellStart"/>
+      <w:r>
+        <w:t>call-back</w:t>
+      </w:r>
+      <w:proofErr w:type="spellEnd"/>
+      <w:r>
+        <w:rPr>
+          <w:i w:val="0"/>
+        </w:rPr>
+        <w:t xml:space="preserve">. No nosso caso, foi escolhido utilizar a primeira, dado que a complexidade extra que a segunda iria acrescentar não justificaria a sua implementação, uma vez que estamos perante um ambiente de poucas estações e clientes. </w:t>
+      </w:r>
+    </w:p>
+    <w:p>
+      <w:pPr>
+        <w:jc w:val="both"/>
+        <w:rPr>
+          <w:i w:val="0"/>
+          <w:sz w:val="24"/>
+        </w:rPr>
+      </w:pPr>
+    </w:p>
+    <w:p>
+      <w:pPr>
+        <w:pStyle w:val="Subttulo"/>
+        <w:spacing w:before="0" w:after="0"/>
+        <w:rPr>
+          <w:sz w:val="32"/>
+        </w:rPr>
+      </w:pPr>
+      <w:r>
+        <w:rPr>
+          <w:noProof/>
+        </w:rPr>
+        <mc:AlternateContent>
+          <mc:Choice Requires="wps">
+            <w:drawing>
+              <wp:anchor distT="0" distB="0" distL="114300" distR="114300" simplePos="0" relativeHeight="251673600" behindDoc="0" locked="0" layoutInCell="1" allowOverlap="1" wp14:anchorId="6FA991CC" wp14:editId="574B4501">
+                <wp:simplePos x="0" y="0"/>
+                <wp:positionH relativeFrom="column">
+                  <wp:posOffset>-444390</wp:posOffset>
+                </wp:positionH>
+                <wp:positionV relativeFrom="paragraph">
+                  <wp:posOffset>2430724</wp:posOffset>
+                </wp:positionV>
+                <wp:extent cx="3000375" cy="139065"/>
+                <wp:effectExtent l="0" t="0" r="0" b="635"/>
+                <wp:wrapTopAndBottom/>
+                <wp:docPr id="15" name="Caixa de texto 15"/>
+                <wp:cNvGraphicFramePr/>
+                <a:graphic xmlns:a="http://schemas.openxmlformats.org/drawingml/2006/main">
+                  <a:graphicData uri="http://schemas.microsoft.com/office/word/2010/wordprocessingShape">
+                    <wps:wsp>
+                      <wps:cNvSpPr txBox="1"/>
+                      <wps:spPr>
+                        <a:xfrm>
+                          <a:off x="0" y="0"/>
+                          <a:ext cx="3000375" cy="139065"/>
+                        </a:xfrm>
+                        <a:prstGeom prst="rect">
+                          <a:avLst/>
+                        </a:prstGeom>
+                        <a:solidFill>
+                          <a:prstClr val="white"/>
+                        </a:solidFill>
+                        <a:ln>
+                          <a:noFill/>
+                        </a:ln>
+                      </wps:spPr>
+                      <wps:txbx>
+                        <w:txbxContent>
+                          <w:p>
+                            <w:pPr>
+                              <w:pStyle w:val="Legenda"/>
+                              <w:jc w:val="center"/>
+                              <w:rPr>
+                                <w:noProof/>
+                                <w:sz w:val="13"/>
+                                <w:szCs w:val="20"/>
+                              </w:rPr>
+                            </w:pPr>
+                            <w:r>
+                              <w:rPr>
+                                <w:sz w:val="13"/>
+                              </w:rPr>
+                              <w:t xml:space="preserve">Figura </w:t>
+                            </w:r>
+                            <w:r>
+                              <w:rPr>
+                                <w:sz w:val="13"/>
+                              </w:rPr>
+                              <w:t>2</w:t>
+                            </w:r>
+                            <w:r>
+                              <w:rPr>
+                                <w:sz w:val="13"/>
+                              </w:rPr>
+                              <w:t xml:space="preserve"> — Troca de mensagens quando é chamada a função de </w:t>
+                            </w:r>
+                            <w:r>
+                              <w:rPr>
+                                <w:sz w:val="13"/>
+                              </w:rPr>
+                              <w:t>leitura (</w:t>
+                            </w:r>
+                            <w:proofErr w:type="spellStart"/>
+                            <w:r>
+                              <w:rPr>
+                                <w:sz w:val="13"/>
+                              </w:rPr>
+                              <w:t>get</w:t>
+                            </w:r>
+                            <w:r>
+                              <w:rPr>
+                                <w:sz w:val="13"/>
+                              </w:rPr>
+                              <w:t>Balance</w:t>
+                            </w:r>
+                            <w:proofErr w:type="spellEnd"/>
+                            <w:r>
+                              <w:rPr>
+                                <w:sz w:val="13"/>
+                              </w:rPr>
+                              <w:t>)</w:t>
+                            </w:r>
+                          </w:p>
+                        </w:txbxContent>
+                      </wps:txbx>
+                      <wps:bodyPr rot="0" spcFirstLastPara="0" vertOverflow="overflow" horzOverflow="overflow" vert="horz" wrap="square" lIns="0" tIns="0" rIns="0" bIns="0" numCol="1" spcCol="0" rtlCol="0" fromWordArt="0" anchor="t" anchorCtr="0" forceAA="0" compatLnSpc="1">
+                        <a:prstTxWarp prst="textNoShape">
+                          <a:avLst/>
+                        </a:prstTxWarp>
+                        <a:noAutofit/>
+                      </wps:bodyPr>
+                    </wps:wsp>
+                  </a:graphicData>
+                </a:graphic>
+                <wp14:sizeRelH relativeFrom="margin">
+                  <wp14:pctWidth>0</wp14:pctWidth>
+                </wp14:sizeRelH>
+                <wp14:sizeRelV relativeFrom="margin">
+                  <wp14:pctHeight>0</wp14:pctHeight>
+                </wp14:sizeRelV>
+              </wp:anchor>
+            </w:drawing>
+          </mc:Choice>
+          <mc:Fallback>
+            <w:pict>
+              <v:shape w14:anchorId="6FA991CC" id="Caixa de texto 15" o:spid="_x0000_s1030" type="#_x0000_t202" style="position:absolute;left:0;text-align:left;margin-left:-35pt;margin-top:191.4pt;width:236.25pt;height:10.95pt;z-index:251673600;visibility:visible;mso-wrap-style:square;mso-width-percent:0;mso-height-percent:0;mso-wrap-distance-left:9pt;mso-wrap-distance-top:0;mso-wrap-distance-right:9pt;mso-wrap-distance-bottom:0;mso-position-horizontal:absolute;mso-position-horizontal-relative:text;mso-position-vertical:absolute;mso-position-vertical-relative:text;mso-width-percent:0;mso-height-percent:0;mso-width-relative:margin;mso-height-relative:margin;v-text-anchor:top" o:gfxdata="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" stroked="f">
+                <v:textbox inset="0,0,0,0">
+                  <w:txbxContent>
+                    <w:p>
+                      <w:pPr>
+                        <w:pStyle w:val="Legenda"/>
+                        <w:jc w:val="center"/>
+                        <w:rPr>
+                          <w:noProof/>
+                          <w:sz w:val="13"/>
+                          <w:szCs w:val="20"/>
+                        </w:rPr>
+                      </w:pPr>
+                      <w:r>
+                        <w:rPr>
+                          <w:sz w:val="13"/>
+                        </w:rPr>
+                        <w:t xml:space="preserve">Figura </w:t>
+                      </w:r>
+                      <w:r>
+                        <w:rPr>
+                          <w:sz w:val="13"/>
+                        </w:rPr>
+                        <w:t>2</w:t>
+                      </w:r>
+                      <w:r>
+                        <w:rPr>
+                          <w:sz w:val="13"/>
+                        </w:rPr>
+                        <w:t xml:space="preserve"> — Troca de mensagens quando é chamada a função de </w:t>
+                      </w:r>
+                      <w:r>
+                        <w:rPr>
+                          <w:sz w:val="13"/>
+                        </w:rPr>
+                        <w:t>leitura (</w:t>
+                      </w:r>
+                      <w:proofErr w:type="spellStart"/>
+                      <w:r>
+                        <w:rPr>
+                          <w:sz w:val="13"/>
+                        </w:rPr>
+                        <w:t>get</w:t>
+                      </w:r>
+                      <w:r>
+                        <w:rPr>
+                          <w:sz w:val="13"/>
+                        </w:rPr>
+                        <w:t>Balance</w:t>
+                      </w:r>
+                      <w:proofErr w:type="spellEnd"/>
+                      <w:r>
+                        <w:rPr>
+                          <w:sz w:val="13"/>
+                        </w:rPr>
+                        <w:t>)</w:t>
+                      </w:r>
+                    </w:p>
+                  </w:txbxContent>
+                </v:textbox>
+                <w10:wrap type="topAndBottom"/>
+              </v:shape>
+            </w:pict>
+          </mc:Fallback>
+        </mc:AlternateContent>
+      </w:r>
+      <w:r>
+        <w:rPr>
+          <w:i w:val="0"/>
+          <w:noProof/>
+        </w:rPr>
+        <w:drawing>
+          <wp:anchor distT="0" distB="0" distL="114300" distR="114300" simplePos="0" relativeHeight="251668480" behindDoc="0" locked="0" layoutInCell="1" allowOverlap="1">
+            <wp:simplePos x="0" y="0"/>
+            <wp:positionH relativeFrom="column">
+              <wp:posOffset>3057525</wp:posOffset>
+            </wp:positionH>
+            <wp:positionV relativeFrom="paragraph">
+              <wp:posOffset>571500</wp:posOffset>
+            </wp:positionV>
+            <wp:extent cx="2752090" cy="1714500"/>
+            <wp:effectExtent l="0" t="0" r="3810" b="0"/>
+            <wp:wrapTopAndBottom/>
+            <wp:docPr id="13" name="Imagem 13"/>
+            <wp:cNvGraphicFramePr>
+              <a:graphicFrameLocks xmlns:a="http://schemas.openxmlformats.org/drawingml/2006/main" noChangeAspect="1"/>
+            </wp:cNvGraphicFramePr>
+            <a:graphic xmlns:a="http://schemas.openxmlformats.org/drawingml/2006/main">
+              <a:graphicData uri="http://schemas.openxmlformats.org/drawingml/2006/picture">
+                <pic:pic xmlns:pic="http://schemas.openxmlformats.org/drawingml/2006/picture">
+                  <pic:nvPicPr>
+                    <pic:cNvPr id="13" name="Mensagens 2.png"/>
+                    <pic:cNvPicPr/>
+                  </pic:nvPicPr>
+                  <pic:blipFill>
+                    <a:blip r:embed="rId13" cstate="print">
+                      <a:extLst>
+                        <a:ext uri="{28A0092B-C50C-407E-A947-70E740481C1C}">
+                          <a14:useLocalDpi xmlns:a14="http://schemas.microsoft.com/office/drawing/2010/main" val="0"/>
+                        </a:ext>
+                      </a:extLst>
+                    </a:blip>
+                    <a:stretch>
+                      <a:fillRect/>
+                    </a:stretch>
+                  </pic:blipFill>
+                  <pic:spPr>
+                    <a:xfrm>
+                      <a:off x="0" y="0"/>
+                      <a:ext cx="2752090" cy="1714500"/>
+                    </a:xfrm>
+                    <a:prstGeom prst="rect">
+                      <a:avLst/>
+                    </a:prstGeom>
+                  </pic:spPr>
+                </pic:pic>
+              </a:graphicData>
+            </a:graphic>
+            <wp14:sizeRelH relativeFrom="page">
+              <wp14:pctWidth>0</wp14:pctWidth>
+            </wp14:sizeRelH>
+            <wp14:sizeRelV relativeFrom="page">
+              <wp14:pctHeight>0</wp14:pctHeight>
+            </wp14:sizeRelV>
+          </wp:anchor>
+        </w:drawing>
+      </w:r>
+      <w:r>
+        <w:rPr>
+          <w:i w:val="0"/>
+          <w:noProof/>
+        </w:rPr>
+        <w:drawing>
+          <wp:anchor distT="0" distB="0" distL="114300" distR="114300" simplePos="0" relativeHeight="251669504" behindDoc="0" locked="0" layoutInCell="1" allowOverlap="1">
+            <wp:simplePos x="0" y="0"/>
+            <wp:positionH relativeFrom="column">
+              <wp:posOffset>-381881</wp:posOffset>
+            </wp:positionH>
+            <wp:positionV relativeFrom="paragraph">
+              <wp:posOffset>555195</wp:posOffset>
+            </wp:positionV>
+            <wp:extent cx="2920135" cy="1819469"/>
+            <wp:effectExtent l="0" t="0" r="1270" b="0"/>
+            <wp:wrapTopAndBottom/>
+            <wp:docPr id="12" name="Imagem 12"/>
+            <wp:cNvGraphicFramePr>
+              <a:graphicFrameLocks xmlns:a="http://schemas.openxmlformats.org/drawingml/2006/main" noChangeAspect="1"/>
+            </wp:cNvGraphicFramePr>
+            <a:graphic xmlns:a="http://schemas.openxmlformats.org/drawingml/2006/main">
+              <a:graphicData uri="http://schemas.openxmlformats.org/drawingml/2006/picture">
+                <pic:pic xmlns:pic="http://schemas.openxmlformats.org/drawingml/2006/picture">
+                  <pic:nvPicPr>
+                    <pic:cNvPr id="12" name="Mensagens (1).png"/>
+                    <pic:cNvPicPr/>
+                  </pic:nvPicPr>
+                  <pic:blipFill>
+                    <a:blip r:embed="rId14" cstate="print">
+                      <a:extLst>
+                        <a:ext uri="{28A0092B-C50C-407E-A947-70E740481C1C}">
+                          <a14:useLocalDpi xmlns:a14="http://schemas.microsoft.com/office/drawing/2010/main" val="0"/>
+                        </a:ext>
+                      </a:extLst>
+                    </a:blip>
+                    <a:stretch>
+                      <a:fillRect/>
+                    </a:stretch>
+                  </pic:blipFill>
+                  <pic:spPr>
+                    <a:xfrm>
+                      <a:off x="0" y="0"/>
+                      <a:ext cx="2920135" cy="1819469"/>
+                    </a:xfrm>
+                    <a:prstGeom prst="rect">
+                      <a:avLst/>
+                    </a:prstGeom>
+                  </pic:spPr>
+                </pic:pic>
+              </a:graphicData>
+            </a:graphic>
+            <wp14:sizeRelH relativeFrom="page">
+              <wp14:pctWidth>0</wp14:pctWidth>
+            </wp14:sizeRelH>
+            <wp14:sizeRelV relativeFrom="page">
+              <wp14:pctHeight>0</wp14:pctHeight>
+            </wp14:sizeRelV>
+          </wp:anchor>
+        </w:drawing>
+      </w:r>
+      <w:r>
+        <w:rPr>
+          <w:sz w:val="32"/>
+        </w:rPr>
+        <w:t>Troca de Mensagens</w:t>
+      </w:r>
+    </w:p>
+    <w:p>
+      <w:r>
+        <w:rPr>
+          <w:noProof/>
+        </w:rPr>
+        <mc:AlternateContent>
+          <mc:Choice Requires="wps">
+            <w:drawing>
+              <wp:anchor distT="0" distB="0" distL="114300" distR="114300" simplePos="0" relativeHeight="251671552" behindDoc="0" locked="0" layoutInCell="1" allowOverlap="1" wp14:anchorId="0F8DC096" wp14:editId="4C21EA70">
+                <wp:simplePos x="0" y="0"/>
+                <wp:positionH relativeFrom="column">
+                  <wp:posOffset>2914622</wp:posOffset>
+                </wp:positionH>
+                <wp:positionV relativeFrom="paragraph">
+                  <wp:posOffset>2063308</wp:posOffset>
+                </wp:positionV>
+                <wp:extent cx="3069590" cy="139065"/>
+                <wp:effectExtent l="0" t="0" r="3810" b="635"/>
+                <wp:wrapTopAndBottom/>
+                <wp:docPr id="14" name="Caixa de texto 14"/>
+                <wp:cNvGraphicFramePr/>
+                <a:graphic xmlns:a="http://schemas.openxmlformats.org/drawingml/2006/main">
+                  <a:graphicData uri="http://schemas.microsoft.com/office/word/2010/wordprocessingShape">
+                    <wps:wsp>
+                      <wps:cNvSpPr txBox="1"/>
+                      <wps:spPr>
+                        <a:xfrm>
+                          <a:off x="0" y="0"/>
+                          <a:ext cx="3069590" cy="139065"/>
+                        </a:xfrm>
+                        <a:prstGeom prst="rect">
+                          <a:avLst/>
+                        </a:prstGeom>
+                        <a:solidFill>
+                          <a:prstClr val="white"/>
+                        </a:solidFill>
+                        <a:ln>
+                          <a:noFill/>
+                        </a:ln>
+                      </wps:spPr>
+                      <wps:txbx>
+                        <w:txbxContent>
+                          <w:p>
+                            <w:pPr>
+                              <w:pStyle w:val="Legenda"/>
+                              <w:jc w:val="center"/>
+                              <w:rPr>
+                                <w:noProof/>
+                                <w:sz w:val="13"/>
+                                <w:szCs w:val="20"/>
+                              </w:rPr>
+                            </w:pPr>
+                            <w:r>
+                              <w:rPr>
+                                <w:sz w:val="13"/>
+                              </w:rPr>
+                              <w:t xml:space="preserve">Figura </w:t>
+                            </w:r>
+                            <w:r>
+                              <w:rPr>
+                                <w:sz w:val="13"/>
+                              </w:rPr>
+                              <w:t>3</w:t>
+                            </w:r>
+                            <w:r>
+                              <w:rPr>
+                                <w:sz w:val="13"/>
+                              </w:rPr>
+                              <w:t xml:space="preserve"> — Troca de mensagens </w:t>
+                            </w:r>
+                            <w:r>
+                              <w:rPr>
+                                <w:sz w:val="13"/>
+                              </w:rPr>
+                              <w:t>quando é chamada a funç</w:t>
+                            </w:r>
+                            <w:r>
+                              <w:rPr>
+                                <w:sz w:val="13"/>
+                              </w:rPr>
+                              <w:t>ão de escrita (</w:t>
+                            </w:r>
+                            <w:proofErr w:type="spellStart"/>
+                            <w:r>
+                              <w:rPr>
+                                <w:sz w:val="13"/>
+                              </w:rPr>
+                              <w:t>setBalance</w:t>
+                            </w:r>
+                            <w:proofErr w:type="spellEnd"/>
+                            <w:r>
+                              <w:rPr>
+                                <w:sz w:val="13"/>
+                              </w:rPr>
+                              <w:t>)</w:t>
+                            </w:r>
+                          </w:p>
+                        </w:txbxContent>
+                      </wps:txbx>
+                      <wps:bodyPr rot="0" spcFirstLastPara="0" vertOverflow="overflow" horzOverflow="overflow" vert="horz" wrap="square" lIns="0" tIns="0" rIns="0" bIns="0" numCol="1" spcCol="0" rtlCol="0" fromWordArt="0" anchor="t" anchorCtr="0" forceAA="0" compatLnSpc="1">
+                        <a:prstTxWarp prst="textNoShape">
+                          <a:avLst/>
+                        </a:prstTxWarp>
+                        <a:noAutofit/>
+                      </wps:bodyPr>
+                    </wps:wsp>
+                  </a:graphicData>
+                </a:graphic>
+                <wp14:sizeRelH relativeFrom="margin">
+                  <wp14:pctWidth>0</wp14:pctWidth>
+                </wp14:sizeRelH>
+                <wp14:sizeRelV relativeFrom="margin">
+                  <wp14:pctHeight>0</wp14:pctHeight>
+                </wp14:sizeRelV>
+              </wp:anchor>
+            </w:drawing>
+          </mc:Choice>
+          <mc:Fallback>
+            <w:pict>
+              <v:shape w14:anchorId="0F8DC096" id="Caixa de texto 14" o:spid="_x0000_s1031" type="#_x0000_t202" style="position:absolute;margin-left:229.5pt;margin-top:162.45pt;width:241.7pt;height:10.95pt;z-index:251671552;visibility:visible;mso-wrap-style:square;mso-width-percent:0;mso-height-percent:0;mso-wrap-distance-left:9pt;mso-wrap-distance-top:0;mso-wrap-distance-right:9pt;mso-wrap-distance-bottom:0;mso-position-horizontal:absolute;mso-position-horizontal-relative:text;mso-position-vertical:absolute;mso-position-vertical-relative:text;mso-width-percent:0;mso-height-percent:0;mso-width-relative:margin;mso-height-relative:margin;v-text-anchor:top" o:gfxdata="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" stroked="f">
+                <v:textbox inset="0,0,0,0">
+                  <w:txbxContent>
+                    <w:p>
+                      <w:pPr>
+                        <w:pStyle w:val="Legenda"/>
+                        <w:jc w:val="center"/>
+                        <w:rPr>
+                          <w:noProof/>
+                          <w:sz w:val="13"/>
+                          <w:szCs w:val="20"/>
+                        </w:rPr>
+                      </w:pPr>
+                      <w:r>
+                        <w:rPr>
+                          <w:sz w:val="13"/>
+                        </w:rPr>
+                        <w:t xml:space="preserve">Figura </w:t>
+                      </w:r>
+                      <w:r>
+                        <w:rPr>
+                          <w:sz w:val="13"/>
+                        </w:rPr>
+                        <w:t>3</w:t>
+                      </w:r>
+                      <w:r>
+                        <w:rPr>
+                          <w:sz w:val="13"/>
+                        </w:rPr>
+                        <w:t xml:space="preserve"> — Troca de mensagens </w:t>
+                      </w:r>
+                      <w:r>
+                        <w:rPr>
+                          <w:sz w:val="13"/>
+                        </w:rPr>
+                        <w:t>quando é chamada a funç</w:t>
+                      </w:r>
+                      <w:r>
+                        <w:rPr>
+                          <w:sz w:val="13"/>
+                        </w:rPr>
+                        <w:t>ão de escrita (</w:t>
+                      </w:r>
+                      <w:proofErr w:type="spellStart"/>
+                      <w:r>
+                        <w:rPr>
+                          <w:sz w:val="13"/>
+                        </w:rPr>
+                        <w:t>setBalance</w:t>
+                      </w:r>
+                      <w:proofErr w:type="spellEnd"/>
+                      <w:r>
+                        <w:rPr>
+                          <w:sz w:val="13"/>
+                        </w:rPr>
+                        <w:t>)</w:t>
+                      </w:r>
+                    </w:p>
+                  </w:txbxContent>
+                </v:textbox>
+                <w10:wrap type="topAndBottom"/>
+              </v:shape>
+            </w:pict>
+          </mc:Fallback>
+        </mc:AlternateContent>
+      </w:r>
+    </w:p>
+    <w:p/>
+    <w:p>
+      <w:pPr>
+        <w:jc w:val="both"/>
+        <w:rPr>
+          <w:i w:val="0"/>
+        </w:rPr>
+      </w:pPr>
+      <w:r>
+        <w:rPr>
+          <w:i w:val="0"/>
+        </w:rPr>
+        <w:t xml:space="preserve">O cliente pede a leitura </w:t>
+      </w:r>
+      <w:r>
+        <w:rPr>
+          <w:i w:val="0"/>
+        </w:rPr>
+        <w:t xml:space="preserve">do saldo ao servidor, que por sua vez pede a cada estação a leitura do saldo. É então devolvido o saldo para o servidor, que o retoma para o cliente. </w:t>
+      </w:r>
     </w:p>
     <w:sectPr>
+      <w:footerReference w:type="even" r:id="rId15"/>
+      <w:footerReference w:type="default" r:id="rId16"/>
       <w:pgSz w:w="11900" w:h="16840"/>
       <w:pgMar w:top="1417" w:right="1701" w:bottom="1417" w:left="1701" w:header="708" w:footer="708" w:gutter="0"/>
       <w:cols w:space="708"/>
+      <w:titlePg/>
       <w:docGrid w:linePitch="360"/>
     </w:sectPr>
   </w:body>
 </w:document>
+</file>
+
+<file path=word/endnotes.xml><?xml version="1.0" encoding="utf-8"?>
+<w:endnotes xmlns:wpc="http://schemas.microsoft.com/office/word/2010/wordprocessingCanvas" xmlns:cx="http://schemas.microsoft.com/office/drawing/2014/chartex" xmlns:cx1="http://schemas.microsoft.com/office/drawing/2015/9/8/chartex" xmlns:cx2="http://schemas.microsoft.com/office/drawing/2015/10/21/chartex" xmlns:cx3="http://schemas.microsoft.com/office/drawing/2016/5/9/chartex" xmlns:cx4="http://schemas.microsoft.com/office/drawing/2016/5/10/chartex" xmlns:cx5="http://schemas.microsoft.com/office/drawing/2016/5/11/chartex" xmlns:cx6="http://schemas.microsoft.com/office/drawing/2016/5/12/chartex" xmlns:cx7="http://schemas.microsoft.com/office/drawing/2016/5/13/chartex" xmlns:cx8="http://schemas.microsoft.com/office/drawing/2016/5/14/chartex" xmlns:mc="http://schemas.openxmlformats.org/markup-compatibility/2006" xmlns:aink="http://schemas.microsoft.com/office/drawing/2016/ink" xmlns:am3d="http://schemas.microsoft.com/office/drawing/2017/model3d" xmlns:o="urn:schemas-microsoft-com:office:office" xmlns:r="http://schemas.openxmlformats.org/officeDocument/2006/relationships" xmlns:m="http://schemas.openxmlformats.org/officeDocument/2006/math" xmlns:v="urn:schemas-microsoft-com:vml" xmlns:wp14="http://schemas.microsoft.com/office/word/2010/wordprocessingDrawing" xmlns:wp="http://schemas.openxmlformats.org/drawingml/2006/wordprocessingDrawing" xmlns:w10="urn:schemas-microsoft-com:office:word" xmlns:w="http://schemas.openxmlformats.org/wordprocessingml/2006/main" xmlns:w14="http://schemas.microsoft.com/office/word/2010/wordml" xmlns:w15="http://schemas.microsoft.com/office/word/2012/wordml" xmlns:w16cid="http://schemas.microsoft.com/office/word/2016/wordml/cid" xmlns:w16se="http://schemas.microsoft.com/office/word/2015/wordml/symex" xmlns:wpg="http://schemas.microsoft.com/office/word/2010/wordprocessingGroup" xmlns:wpi="http://schemas.microsoft.com/office/word/2010/wordprocessingInk" xmlns:wne="http://schemas.microsoft.com/office/word/2006/wordml" xmlns:wps="http://schemas.microsoft.com/office/word/2010/wordprocessingShape" mc:Ignorable="w14 w15 w16se w16cid wp14">
+  <w:endnote w:type="separator" w:id="-1">
+    <w:p>
+      <w:pPr>
+        <w:spacing w:after="0" w:line="240" w:lineRule="auto"/>
+      </w:pPr>
+      <w:r>
+        <w:separator/>
+      </w:r>
+    </w:p>
+  </w:endnote>
+  <w:endnote w:type="continuationSeparator" w:id="0">
+    <w:p>
+      <w:pPr>
+        <w:spacing w:after="0" w:line="240" w:lineRule="auto"/>
+      </w:pPr>
+      <w:r>
+        <w:continuationSeparator/>
+      </w:r>
+    </w:p>
+  </w:endnote>
+</w:endnotes>
+</file>
+
+<file path=word/footer1.xml><?xml version="1.0" encoding="utf-8"?>
+<w:ftr xmlns:wpc="http://schemas.microsoft.com/office/word/2010/wordprocessingCanvas" xmlns:cx="http://schemas.microsoft.com/office/drawing/2014/chartex" xmlns:cx1="http://schemas.microsoft.com/office/drawing/2015/9/8/chartex" xmlns:cx2="http://schemas.microsoft.com/office/drawing/2015/10/21/chartex" xmlns:cx3="http://schemas.microsoft.com/office/drawing/2016/5/9/chartex" xmlns:cx4="http://schemas.microsoft.com/office/drawing/2016/5/10/chartex" xmlns:cx5="http://schemas.microsoft.com/office/drawing/2016/5/11/chartex" xmlns:cx6="http://schemas.microsoft.com/office/drawing/2016/5/12/chartex" xmlns:cx7="http://schemas.microsoft.com/office/drawing/2016/5/13/chartex" xmlns:cx8="http://schemas.microsoft.com/office/drawing/2016/5/14/chartex" xmlns:mc="http://schemas.openxmlformats.org/markup-compatibility/2006" xmlns:aink="http://schemas.microsoft.com/office/drawing/2016/ink" xmlns:am3d="http://schemas.microsoft.com/office/drawing/2017/model3d" xmlns:o="urn:schemas-microsoft-com:office:office" xmlns:r="http://schemas.openxmlformats.org/officeDocument/2006/relationships" xmlns:m="http://schemas.openxmlformats.org/officeDocument/2006/math" xmlns:v="urn:schemas-microsoft-com:vml" xmlns:wp14="http://schemas.microsoft.com/office/word/2010/wordprocessingDrawing" xmlns:wp="http://schemas.openxmlformats.org/drawingml/2006/wordprocessingDrawing" xmlns:w10="urn:schemas-microsoft-com:office:word" xmlns:w="http://schemas.openxmlformats.org/wordprocessingml/2006/main" xmlns:w14="http://schemas.microsoft.com/office/word/2010/wordml" xmlns:w15="http://schemas.microsoft.com/office/word/2012/wordml" xmlns:w16cid="http://schemas.microsoft.com/office/word/2016/wordml/cid" xmlns:w16se="http://schemas.microsoft.com/office/word/2015/wordml/symex" xmlns:wpg="http://schemas.microsoft.com/office/word/2010/wordprocessingGroup" xmlns:wpi="http://schemas.microsoft.com/office/word/2010/wordprocessingInk" xmlns:wne="http://schemas.microsoft.com/office/word/2006/wordml" xmlns:wps="http://schemas.microsoft.com/office/word/2010/wordprocessingShape" mc:Ignorable="w14 w15 w16se w16cid wp14">
+  <w:sdt>
+    <w:sdtPr>
+      <w:rPr>
+        <w:rStyle w:val="Nmerodepgina"/>
+      </w:rPr>
+      <w:id w:val="-541130282"/>
+      <w:docPartObj>
+        <w:docPartGallery w:val="Page Numbers (Bottom of Page)"/>
+        <w:docPartUnique/>
+      </w:docPartObj>
+    </w:sdtPr>
+    <w:sdtContent>
+      <w:p>
+        <w:pPr>
+          <w:pStyle w:val="Rodap"/>
+          <w:framePr w:wrap="none" w:vAnchor="text" w:hAnchor="margin" w:xAlign="center" w:y="1"/>
+          <w:rPr>
+            <w:rStyle w:val="Nmerodepgina"/>
+          </w:rPr>
+        </w:pPr>
+        <w:r>
+          <w:rPr>
+            <w:rStyle w:val="Nmerodepgina"/>
+          </w:rPr>
+          <w:fldChar w:fldCharType="begin"/>
+        </w:r>
+        <w:r>
+          <w:rPr>
+            <w:rStyle w:val="Nmerodepgina"/>
+          </w:rPr>
+          <w:instrText xml:space="preserve"> PAGE </w:instrText>
+        </w:r>
+        <w:r>
+          <w:rPr>
+            <w:rStyle w:val="Nmerodepgina"/>
+          </w:rPr>
+          <w:fldChar w:fldCharType="end"/>
+        </w:r>
+      </w:p>
+    </w:sdtContent>
+  </w:sdt>
+  <w:p>
+    <w:pPr>
+      <w:pStyle w:val="Rodap"/>
+    </w:pPr>
+  </w:p>
+</w:ftr>
+</file>
+
+<file path=word/footer2.xml><?xml version="1.0" encoding="utf-8"?>
+<w:ftr xmlns:wpc="http://schemas.microsoft.com/office/word/2010/wordprocessingCanvas" xmlns:cx="http://schemas.microsoft.com/office/drawing/2014/chartex" xmlns:cx1="http://schemas.microsoft.com/office/drawing/2015/9/8/chartex" xmlns:cx2="http://schemas.microsoft.com/office/drawing/2015/10/21/chartex" xmlns:cx3="http://schemas.microsoft.com/office/drawing/2016/5/9/chartex" xmlns:cx4="http://schemas.microsoft.com/office/drawing/2016/5/10/chartex" xmlns:cx5="http://schemas.microsoft.com/office/drawing/2016/5/11/chartex" xmlns:cx6="http://schemas.microsoft.com/office/drawing/2016/5/12/chartex" xmlns:cx7="http://schemas.microsoft.com/office/drawing/2016/5/13/chartex" xmlns:cx8="http://schemas.microsoft.com/office/drawing/2016/5/14/chartex" xmlns:mc="http://schemas.openxmlformats.org/markup-compatibility/2006" xmlns:aink="http://schemas.microsoft.com/office/drawing/2016/ink" xmlns:am3d="http://schemas.microsoft.com/office/drawing/2017/model3d" xmlns:o="urn:schemas-microsoft-com:office:office" xmlns:r="http://schemas.openxmlformats.org/officeDocument/2006/relationships" xmlns:m="http://schemas.openxmlformats.org/officeDocument/2006/math" xmlns:v="urn:schemas-microsoft-com:vml" xmlns:wp14="http://schemas.microsoft.com/office/word/2010/wordprocessingDrawing" xmlns:wp="http://schemas.openxmlformats.org/drawingml/2006/wordprocessingDrawing" xmlns:w10="urn:schemas-microsoft-com:office:word" xmlns:w="http://schemas.openxmlformats.org/wordprocessingml/2006/main" xmlns:w14="http://schemas.microsoft.com/office/word/2010/wordml" xmlns:w15="http://schemas.microsoft.com/office/word/2012/wordml" xmlns:w16cid="http://schemas.microsoft.com/office/word/2016/wordml/cid" xmlns:w16se="http://schemas.microsoft.com/office/word/2015/wordml/symex" xmlns:wpg="http://schemas.microsoft.com/office/word/2010/wordprocessingGroup" xmlns:wpi="http://schemas.microsoft.com/office/word/2010/wordprocessingInk" xmlns:wne="http://schemas.microsoft.com/office/word/2006/wordml" xmlns:wps="http://schemas.microsoft.com/office/word/2010/wordprocessingShape" mc:Ignorable="w14 w15 w16se w16cid wp14">
+  <w:sdt>
+    <w:sdtPr>
+      <w:rPr>
+        <w:rStyle w:val="Nmerodepgina"/>
+      </w:rPr>
+      <w:id w:val="-1009363612"/>
+      <w:docPartObj>
+        <w:docPartGallery w:val="Page Numbers (Bottom of Page)"/>
+        <w:docPartUnique/>
+      </w:docPartObj>
+    </w:sdtPr>
+    <w:sdtContent>
+      <w:p>
+        <w:pPr>
+          <w:pStyle w:val="Rodap"/>
+          <w:framePr w:wrap="none" w:vAnchor="text" w:hAnchor="margin" w:xAlign="center" w:y="1"/>
+          <w:rPr>
+            <w:rStyle w:val="Nmerodepgina"/>
+          </w:rPr>
+        </w:pPr>
+        <w:r>
+          <w:rPr>
+            <w:rStyle w:val="Nmerodepgina"/>
+          </w:rPr>
+          <w:fldChar w:fldCharType="begin"/>
+        </w:r>
+        <w:r>
+          <w:rPr>
+            <w:rStyle w:val="Nmerodepgina"/>
+          </w:rPr>
+          <w:instrText xml:space="preserve"> PAGE </w:instrText>
+        </w:r>
+        <w:r>
+          <w:rPr>
+            <w:rStyle w:val="Nmerodepgina"/>
+          </w:rPr>
+          <w:fldChar w:fldCharType="separate"/>
+        </w:r>
+        <w:r>
+          <w:rPr>
+            <w:rStyle w:val="Nmerodepgina"/>
+            <w:noProof/>
+          </w:rPr>
+          <w:t>2</w:t>
+        </w:r>
+        <w:r>
+          <w:rPr>
+            <w:rStyle w:val="Nmerodepgina"/>
+          </w:rPr>
+          <w:fldChar w:fldCharType="end"/>
+        </w:r>
+      </w:p>
+    </w:sdtContent>
+  </w:sdt>
+  <w:p>
+    <w:pPr>
+      <w:pStyle w:val="Rodap"/>
+    </w:pPr>
+  </w:p>
+</w:ftr>
+</file>
+
+<file path=word/footnotes.xml><?xml version="1.0" encoding="utf-8"?>
+<w:footnotes xmlns:wpc="http://schemas.microsoft.com/office/word/2010/wordprocessingCanvas" xmlns:cx="http://schemas.microsoft.com/office/drawing/2014/chartex" xmlns:cx1="http://schemas.microsoft.com/office/drawing/2015/9/8/chartex" xmlns:cx2="http://schemas.microsoft.com/office/drawing/2015/10/21/chartex" xmlns:cx3="http://schemas.microsoft.com/office/drawing/2016/5/9/chartex" xmlns:cx4="http://schemas.microsoft.com/office/drawing/2016/5/10/chartex" xmlns:cx5="http://schemas.microsoft.com/office/drawing/2016/5/11/chartex" xmlns:cx6="http://schemas.microsoft.com/office/drawing/2016/5/12/chartex" xmlns:cx7="http://schemas.microsoft.com/office/drawing/2016/5/13/chartex" xmlns:cx8="http://schemas.microsoft.com/office/drawing/2016/5/14/chartex" xmlns:mc="http://schemas.openxmlformats.org/markup-compatibility/2006" xmlns:aink="http://schemas.microsoft.com/office/drawing/2016/ink" xmlns:am3d="http://schemas.microsoft.com/office/drawing/2017/model3d" xmlns:o="urn:schemas-microsoft-com:office:office" xmlns:r="http://schemas.openxmlformats.org/officeDocument/2006/relationships" xmlns:m="http://schemas.openxmlformats.org/officeDocument/2006/math" xmlns:v="urn:schemas-microsoft-com:vml" xmlns:wp14="http://schemas.microsoft.com/office/word/2010/wordprocessingDrawing" xmlns:wp="http://schemas.openxmlformats.org/drawingml/2006/wordprocessingDrawing" xmlns:w10="urn:schemas-microsoft-com:office:word" xmlns:w="http://schemas.openxmlformats.org/wordprocessingml/2006/main" xmlns:w14="http://schemas.microsoft.com/office/word/2010/wordml" xmlns:w15="http://schemas.microsoft.com/office/word/2012/wordml" xmlns:w16cid="http://schemas.microsoft.com/office/word/2016/wordml/cid" xmlns:w16se="http://schemas.microsoft.com/office/word/2015/wordml/symex" xmlns:wpg="http://schemas.microsoft.com/office/word/2010/wordprocessingGroup" xmlns:wpi="http://schemas.microsoft.com/office/word/2010/wordprocessingInk" xmlns:wne="http://schemas.microsoft.com/office/word/2006/wordml" xmlns:wps="http://schemas.microsoft.com/office/word/2010/wordprocessingShape" mc:Ignorable="w14 w15 w16se w16cid wp14">
+  <w:footnote w:type="separator" w:id="-1">
+    <w:p>
+      <w:pPr>
+        <w:spacing w:after="0" w:line="240" w:lineRule="auto"/>
+      </w:pPr>
+      <w:r>
+        <w:separator/>
+      </w:r>
+    </w:p>
+  </w:footnote>
+  <w:footnote w:type="continuationSeparator" w:id="0">
+    <w:p>
+      <w:pPr>
+        <w:spacing w:after="0" w:line="240" w:lineRule="auto"/>
+      </w:pPr>
+      <w:r>
+        <w:continuationSeparator/>
+      </w:r>
+    </w:p>
+  </w:footnote>
+</w:footnotes>
 </file>
 
 <file path=word/styles.xml><?xml version="1.0" encoding="utf-8"?>
@@ -819,13 +2499,17 @@
   <w:docDefaults>
     <w:rPrDefault>
       <w:rPr>
-        <w:rFonts w:asciiTheme="minorHAnsi" w:eastAsiaTheme="minorHAnsi" w:hAnsiTheme="minorHAnsi" w:cstheme="minorBidi"/>
-        <w:sz w:val="24"/>
-        <w:szCs w:val="24"/>
+        <w:rFonts w:asciiTheme="minorHAnsi" w:eastAsiaTheme="minorEastAsia" w:hAnsiTheme="minorHAnsi" w:cstheme="minorBidi"/>
+        <w:sz w:val="22"/>
+        <w:szCs w:val="22"/>
         <w:lang w:val="pt-PT" w:eastAsia="en-US" w:bidi="ar-SA"/>
       </w:rPr>
     </w:rPrDefault>
-    <w:pPrDefault/>
+    <w:pPrDefault>
+      <w:pPr>
+        <w:spacing w:after="200" w:line="288" w:lineRule="auto"/>
+      </w:pPr>
+    </w:pPrDefault>
   </w:docDefaults>
   <w:latentStyles w:defLockedState="0" w:defUIPriority="99" w:defSemiHidden="0" w:defUnhideWhenUsed="0" w:defQFormat="0" w:count="375">
     <w:lsdException w:name="Normal" w:uiPriority="0" w:qFormat="1"/>
@@ -1207,6 +2891,251 @@
   <w:style w:type="paragraph" w:default="1" w:styleId="Normal">
     <w:name w:val="Normal"/>
     <w:qFormat/>
+    <w:rsid w:val="00DD6792"/>
+    <w:rPr>
+      <w:i/>
+      <w:iCs/>
+      <w:sz w:val="20"/>
+      <w:szCs w:val="20"/>
+    </w:rPr>
+  </w:style>
+  <w:style w:type="paragraph" w:styleId="Ttulo1">
+    <w:name w:val="heading 1"/>
+    <w:basedOn w:val="Normal"/>
+    <w:next w:val="Normal"/>
+    <w:link w:val="Ttulo1Carter"/>
+    <w:uiPriority w:val="9"/>
+    <w:qFormat/>
+    <w:rsid w:val="00DD6792"/>
+    <w:pPr>
+      <w:pBdr>
+        <w:top w:val="single" w:sz="8" w:space="0" w:color="2683C6" w:themeColor="accent2"/>
+        <w:left w:val="single" w:sz="8" w:space="0" w:color="2683C6" w:themeColor="accent2"/>
+        <w:bottom w:val="single" w:sz="8" w:space="0" w:color="2683C6" w:themeColor="accent2"/>
+        <w:right w:val="single" w:sz="8" w:space="0" w:color="2683C6" w:themeColor="accent2"/>
+      </w:pBdr>
+      <w:shd w:val="clear" w:color="auto" w:fill="D0E6F6" w:themeFill="accent2" w:themeFillTint="33"/>
+      <w:spacing w:before="480" w:after="100" w:line="269" w:lineRule="auto"/>
+      <w:contextualSpacing/>
+      <w:outlineLvl w:val="0"/>
+    </w:pPr>
+    <w:rPr>
+      <w:rFonts w:asciiTheme="majorHAnsi" w:eastAsiaTheme="majorEastAsia" w:hAnsiTheme="majorHAnsi" w:cstheme="majorBidi"/>
+      <w:b/>
+      <w:bCs/>
+      <w:color w:val="134162" w:themeColor="accent2" w:themeShade="7F"/>
+      <w:sz w:val="22"/>
+      <w:szCs w:val="22"/>
+    </w:rPr>
+  </w:style>
+  <w:style w:type="paragraph" w:styleId="Cabealho2">
+    <w:name w:val="heading 2"/>
+    <w:basedOn w:val="Normal"/>
+    <w:next w:val="Normal"/>
+    <w:link w:val="Cabealho2Carter"/>
+    <w:uiPriority w:val="9"/>
+    <w:unhideWhenUsed/>
+    <w:qFormat/>
+    <w:rsid w:val="00DD6792"/>
+    <w:pPr>
+      <w:pBdr>
+        <w:top w:val="single" w:sz="4" w:space="0" w:color="2683C6" w:themeColor="accent2"/>
+        <w:left w:val="single" w:sz="48" w:space="2" w:color="2683C6" w:themeColor="accent2"/>
+        <w:bottom w:val="single" w:sz="4" w:space="0" w:color="2683C6" w:themeColor="accent2"/>
+        <w:right w:val="single" w:sz="4" w:space="4" w:color="2683C6" w:themeColor="accent2"/>
+      </w:pBdr>
+      <w:spacing w:before="200" w:after="100" w:line="269" w:lineRule="auto"/>
+      <w:ind w:left="144"/>
+      <w:contextualSpacing/>
+      <w:outlineLvl w:val="1"/>
+    </w:pPr>
+    <w:rPr>
+      <w:rFonts w:asciiTheme="majorHAnsi" w:eastAsiaTheme="majorEastAsia" w:hAnsiTheme="majorHAnsi" w:cstheme="majorBidi"/>
+      <w:b/>
+      <w:bCs/>
+      <w:color w:val="1C6194" w:themeColor="accent2" w:themeShade="BF"/>
+      <w:sz w:val="22"/>
+      <w:szCs w:val="22"/>
+    </w:rPr>
+  </w:style>
+  <w:style w:type="paragraph" w:styleId="Cabealho3">
+    <w:name w:val="heading 3"/>
+    <w:basedOn w:val="Normal"/>
+    <w:next w:val="Normal"/>
+    <w:link w:val="Cabealho3Carter"/>
+    <w:uiPriority w:val="9"/>
+    <w:semiHidden/>
+    <w:unhideWhenUsed/>
+    <w:qFormat/>
+    <w:rsid w:val="00DD6792"/>
+    <w:pPr>
+      <w:pBdr>
+        <w:left w:val="single" w:sz="48" w:space="2" w:color="2683C6" w:themeColor="accent2"/>
+        <w:bottom w:val="single" w:sz="4" w:space="0" w:color="2683C6" w:themeColor="accent2"/>
+      </w:pBdr>
+      <w:spacing w:before="200" w:after="100" w:line="240" w:lineRule="auto"/>
+      <w:ind w:left="144"/>
+      <w:contextualSpacing/>
+      <w:outlineLvl w:val="2"/>
+    </w:pPr>
+    <w:rPr>
+      <w:rFonts w:asciiTheme="majorHAnsi" w:eastAsiaTheme="majorEastAsia" w:hAnsiTheme="majorHAnsi" w:cstheme="majorBidi"/>
+      <w:b/>
+      <w:bCs/>
+      <w:color w:val="1C6194" w:themeColor="accent2" w:themeShade="BF"/>
+      <w:sz w:val="22"/>
+      <w:szCs w:val="22"/>
+    </w:rPr>
+  </w:style>
+  <w:style w:type="paragraph" w:styleId="Cabealho4">
+    <w:name w:val="heading 4"/>
+    <w:basedOn w:val="Normal"/>
+    <w:next w:val="Normal"/>
+    <w:link w:val="Cabealho4Carter"/>
+    <w:uiPriority w:val="9"/>
+    <w:semiHidden/>
+    <w:unhideWhenUsed/>
+    <w:qFormat/>
+    <w:rsid w:val="00DD6792"/>
+    <w:pPr>
+      <w:pBdr>
+        <w:left w:val="single" w:sz="4" w:space="2" w:color="2683C6" w:themeColor="accent2"/>
+        <w:bottom w:val="single" w:sz="4" w:space="2" w:color="2683C6" w:themeColor="accent2"/>
+      </w:pBdr>
+      <w:spacing w:before="200" w:after="100" w:line="240" w:lineRule="auto"/>
+      <w:ind w:left="86"/>
+      <w:contextualSpacing/>
+      <w:outlineLvl w:val="3"/>
+    </w:pPr>
+    <w:rPr>
+      <w:rFonts w:asciiTheme="majorHAnsi" w:eastAsiaTheme="majorEastAsia" w:hAnsiTheme="majorHAnsi" w:cstheme="majorBidi"/>
+      <w:b/>
+      <w:bCs/>
+      <w:color w:val="1C6194" w:themeColor="accent2" w:themeShade="BF"/>
+      <w:sz w:val="22"/>
+      <w:szCs w:val="22"/>
+    </w:rPr>
+  </w:style>
+  <w:style w:type="paragraph" w:styleId="Cabealho5">
+    <w:name w:val="heading 5"/>
+    <w:basedOn w:val="Normal"/>
+    <w:next w:val="Normal"/>
+    <w:link w:val="Cabealho5Carter"/>
+    <w:uiPriority w:val="9"/>
+    <w:semiHidden/>
+    <w:unhideWhenUsed/>
+    <w:qFormat/>
+    <w:rsid w:val="00DD6792"/>
+    <w:pPr>
+      <w:pBdr>
+        <w:left w:val="dotted" w:sz="4" w:space="2" w:color="2683C6" w:themeColor="accent2"/>
+        <w:bottom w:val="dotted" w:sz="4" w:space="2" w:color="2683C6" w:themeColor="accent2"/>
+      </w:pBdr>
+      <w:spacing w:before="200" w:after="100" w:line="240" w:lineRule="auto"/>
+      <w:ind w:left="86"/>
+      <w:contextualSpacing/>
+      <w:outlineLvl w:val="4"/>
+    </w:pPr>
+    <w:rPr>
+      <w:rFonts w:asciiTheme="majorHAnsi" w:eastAsiaTheme="majorEastAsia" w:hAnsiTheme="majorHAnsi" w:cstheme="majorBidi"/>
+      <w:b/>
+      <w:bCs/>
+      <w:color w:val="1C6194" w:themeColor="accent2" w:themeShade="BF"/>
+      <w:sz w:val="22"/>
+      <w:szCs w:val="22"/>
+    </w:rPr>
+  </w:style>
+  <w:style w:type="paragraph" w:styleId="Cabealho6">
+    <w:name w:val="heading 6"/>
+    <w:basedOn w:val="Normal"/>
+    <w:next w:val="Normal"/>
+    <w:link w:val="Cabealho6Carter"/>
+    <w:uiPriority w:val="9"/>
+    <w:semiHidden/>
+    <w:unhideWhenUsed/>
+    <w:qFormat/>
+    <w:rsid w:val="00DD6792"/>
+    <w:pPr>
+      <w:pBdr>
+        <w:bottom w:val="single" w:sz="4" w:space="2" w:color="A3CEED" w:themeColor="accent2" w:themeTint="66"/>
+      </w:pBdr>
+      <w:spacing w:before="200" w:after="100" w:line="240" w:lineRule="auto"/>
+      <w:contextualSpacing/>
+      <w:outlineLvl w:val="5"/>
+    </w:pPr>
+    <w:rPr>
+      <w:rFonts w:asciiTheme="majorHAnsi" w:eastAsiaTheme="majorEastAsia" w:hAnsiTheme="majorHAnsi" w:cstheme="majorBidi"/>
+      <w:color w:val="1C6194" w:themeColor="accent2" w:themeShade="BF"/>
+      <w:sz w:val="22"/>
+      <w:szCs w:val="22"/>
+    </w:rPr>
+  </w:style>
+  <w:style w:type="paragraph" w:styleId="Cabealho7">
+    <w:name w:val="heading 7"/>
+    <w:basedOn w:val="Normal"/>
+    <w:next w:val="Normal"/>
+    <w:link w:val="Cabealho7Carter"/>
+    <w:uiPriority w:val="9"/>
+    <w:semiHidden/>
+    <w:unhideWhenUsed/>
+    <w:qFormat/>
+    <w:rsid w:val="00DD6792"/>
+    <w:pPr>
+      <w:pBdr>
+        <w:bottom w:val="dotted" w:sz="4" w:space="2" w:color="74B5E4" w:themeColor="accent2" w:themeTint="99"/>
+      </w:pBdr>
+      <w:spacing w:before="200" w:after="100" w:line="240" w:lineRule="auto"/>
+      <w:contextualSpacing/>
+      <w:outlineLvl w:val="6"/>
+    </w:pPr>
+    <w:rPr>
+      <w:rFonts w:asciiTheme="majorHAnsi" w:eastAsiaTheme="majorEastAsia" w:hAnsiTheme="majorHAnsi" w:cstheme="majorBidi"/>
+      <w:color w:val="1C6194" w:themeColor="accent2" w:themeShade="BF"/>
+      <w:sz w:val="22"/>
+      <w:szCs w:val="22"/>
+    </w:rPr>
+  </w:style>
+  <w:style w:type="paragraph" w:styleId="Cabealho8">
+    <w:name w:val="heading 8"/>
+    <w:basedOn w:val="Normal"/>
+    <w:next w:val="Normal"/>
+    <w:link w:val="Cabealho8Carter"/>
+    <w:uiPriority w:val="9"/>
+    <w:semiHidden/>
+    <w:unhideWhenUsed/>
+    <w:qFormat/>
+    <w:rsid w:val="00DD6792"/>
+    <w:pPr>
+      <w:spacing w:before="200" w:after="100" w:line="240" w:lineRule="auto"/>
+      <w:contextualSpacing/>
+      <w:outlineLvl w:val="7"/>
+    </w:pPr>
+    <w:rPr>
+      <w:rFonts w:asciiTheme="majorHAnsi" w:eastAsiaTheme="majorEastAsia" w:hAnsiTheme="majorHAnsi" w:cstheme="majorBidi"/>
+      <w:color w:val="2683C6" w:themeColor="accent2"/>
+      <w:sz w:val="22"/>
+      <w:szCs w:val="22"/>
+    </w:rPr>
+  </w:style>
+  <w:style w:type="paragraph" w:styleId="Cabealho9">
+    <w:name w:val="heading 9"/>
+    <w:basedOn w:val="Normal"/>
+    <w:next w:val="Normal"/>
+    <w:link w:val="Cabealho9Carter"/>
+    <w:uiPriority w:val="9"/>
+    <w:semiHidden/>
+    <w:unhideWhenUsed/>
+    <w:qFormat/>
+    <w:rsid w:val="00DD6792"/>
+    <w:pPr>
+      <w:spacing w:before="200" w:after="100" w:line="240" w:lineRule="auto"/>
+      <w:contextualSpacing/>
+      <w:outlineLvl w:val="8"/>
+    </w:pPr>
+    <w:rPr>
+      <w:rFonts w:asciiTheme="majorHAnsi" w:eastAsiaTheme="majorEastAsia" w:hAnsiTheme="majorHAnsi" w:cstheme="majorBidi"/>
+      <w:color w:val="2683C6" w:themeColor="accent2"/>
+    </w:rPr>
   </w:style>
   <w:style w:type="character" w:default="1" w:styleId="Tipodeletrapredefinidodopargrafo">
     <w:name w:val="Default Paragraph Font"/>
@@ -1240,9 +3169,9 @@
     <w:basedOn w:val="Tipodeletrapredefinidodopargrafo"/>
     <w:uiPriority w:val="99"/>
     <w:unhideWhenUsed/>
-    <w:rsid w:val="008B1629"/>
+    <w:rsid w:val="00DD6792"/>
     <w:rPr>
-      <w:color w:val="0563C1" w:themeColor="hyperlink"/>
+      <w:color w:val="1481AB" w:themeColor="accent1" w:themeShade="BF"/>
       <w:u w:val="single"/>
     </w:rPr>
   </w:style>
@@ -1258,13 +3187,511 @@
       <w:shd w:val="clear" w:color="auto" w:fill="E6E6E6"/>
     </w:rPr>
   </w:style>
+  <w:style w:type="paragraph" w:styleId="CitaoIntensa">
+    <w:name w:val="Intense Quote"/>
+    <w:basedOn w:val="Normal"/>
+    <w:next w:val="Normal"/>
+    <w:link w:val="CitaoIntensaCarter"/>
+    <w:uiPriority w:val="30"/>
+    <w:qFormat/>
+    <w:rsid w:val="00DD6792"/>
+    <w:pPr>
+      <w:pBdr>
+        <w:top w:val="dotted" w:sz="8" w:space="10" w:color="2683C6" w:themeColor="accent2"/>
+        <w:bottom w:val="dotted" w:sz="8" w:space="10" w:color="2683C6" w:themeColor="accent2"/>
+      </w:pBdr>
+      <w:spacing w:line="300" w:lineRule="auto"/>
+      <w:ind w:left="2160" w:right="2160"/>
+      <w:jc w:val="center"/>
+    </w:pPr>
+    <w:rPr>
+      <w:rFonts w:asciiTheme="majorHAnsi" w:eastAsiaTheme="majorEastAsia" w:hAnsiTheme="majorHAnsi" w:cstheme="majorBidi"/>
+      <w:b/>
+      <w:bCs/>
+      <w:color w:val="2683C6" w:themeColor="accent2"/>
+    </w:rPr>
+  </w:style>
+  <w:style w:type="character" w:customStyle="1" w:styleId="CitaoIntensaCarter">
+    <w:name w:val="Citação Intensa Caráter"/>
+    <w:basedOn w:val="Tipodeletrapredefinidodopargrafo"/>
+    <w:link w:val="CitaoIntensa"/>
+    <w:uiPriority w:val="30"/>
+    <w:rsid w:val="00DD6792"/>
+    <w:rPr>
+      <w:rFonts w:asciiTheme="majorHAnsi" w:eastAsiaTheme="majorEastAsia" w:hAnsiTheme="majorHAnsi" w:cstheme="majorBidi"/>
+      <w:b/>
+      <w:bCs/>
+      <w:i/>
+      <w:iCs/>
+      <w:color w:val="2683C6" w:themeColor="accent2"/>
+      <w:sz w:val="20"/>
+      <w:szCs w:val="20"/>
+    </w:rPr>
+  </w:style>
+  <w:style w:type="paragraph" w:styleId="Subttulo">
+    <w:name w:val="Subtitle"/>
+    <w:basedOn w:val="Normal"/>
+    <w:next w:val="Normal"/>
+    <w:link w:val="SubttuloCarter"/>
+    <w:uiPriority w:val="11"/>
+    <w:qFormat/>
+    <w:rsid w:val="00DD6792"/>
+    <w:pPr>
+      <w:pBdr>
+        <w:bottom w:val="dotted" w:sz="8" w:space="10" w:color="2683C6" w:themeColor="accent2"/>
+      </w:pBdr>
+      <w:spacing w:before="200" w:after="900" w:line="240" w:lineRule="auto"/>
+      <w:jc w:val="center"/>
+    </w:pPr>
+    <w:rPr>
+      <w:rFonts w:asciiTheme="majorHAnsi" w:eastAsiaTheme="majorEastAsia" w:hAnsiTheme="majorHAnsi" w:cstheme="majorBidi"/>
+      <w:color w:val="134162" w:themeColor="accent2" w:themeShade="7F"/>
+      <w:sz w:val="24"/>
+      <w:szCs w:val="24"/>
+    </w:rPr>
+  </w:style>
+  <w:style w:type="character" w:customStyle="1" w:styleId="SubttuloCarter">
+    <w:name w:val="Subtítulo Caráter"/>
+    <w:basedOn w:val="Tipodeletrapredefinidodopargrafo"/>
+    <w:link w:val="Subttulo"/>
+    <w:uiPriority w:val="11"/>
+    <w:rsid w:val="00DD6792"/>
+    <w:rPr>
+      <w:rFonts w:asciiTheme="majorHAnsi" w:eastAsiaTheme="majorEastAsia" w:hAnsiTheme="majorHAnsi" w:cstheme="majorBidi"/>
+      <w:i/>
+      <w:iCs/>
+      <w:color w:val="134162" w:themeColor="accent2" w:themeShade="7F"/>
+      <w:sz w:val="24"/>
+      <w:szCs w:val="24"/>
+    </w:rPr>
+  </w:style>
+  <w:style w:type="character" w:customStyle="1" w:styleId="Cabealho2Carter">
+    <w:name w:val="Cabeçalho 2 Caráter"/>
+    <w:basedOn w:val="Tipodeletrapredefinidodopargrafo"/>
+    <w:link w:val="Cabealho2"/>
+    <w:uiPriority w:val="9"/>
+    <w:rsid w:val="00DD6792"/>
+    <w:rPr>
+      <w:rFonts w:asciiTheme="majorHAnsi" w:eastAsiaTheme="majorEastAsia" w:hAnsiTheme="majorHAnsi" w:cstheme="majorBidi"/>
+      <w:b/>
+      <w:bCs/>
+      <w:i/>
+      <w:iCs/>
+      <w:color w:val="1C6194" w:themeColor="accent2" w:themeShade="BF"/>
+    </w:rPr>
+  </w:style>
+  <w:style w:type="character" w:customStyle="1" w:styleId="Ttulo1Carter">
+    <w:name w:val="Título 1 Caráter"/>
+    <w:basedOn w:val="Tipodeletrapredefinidodopargrafo"/>
+    <w:link w:val="Ttulo1"/>
+    <w:uiPriority w:val="9"/>
+    <w:rsid w:val="00DD6792"/>
+    <w:rPr>
+      <w:rFonts w:asciiTheme="majorHAnsi" w:eastAsiaTheme="majorEastAsia" w:hAnsiTheme="majorHAnsi" w:cstheme="majorBidi"/>
+      <w:b/>
+      <w:bCs/>
+      <w:i/>
+      <w:iCs/>
+      <w:color w:val="134162" w:themeColor="accent2" w:themeShade="7F"/>
+      <w:shd w:val="clear" w:color="auto" w:fill="D0E6F6" w:themeFill="accent2" w:themeFillTint="33"/>
+    </w:rPr>
+  </w:style>
+  <w:style w:type="character" w:customStyle="1" w:styleId="Cabealho3Carter">
+    <w:name w:val="Cabeçalho 3 Caráter"/>
+    <w:basedOn w:val="Tipodeletrapredefinidodopargrafo"/>
+    <w:link w:val="Cabealho3"/>
+    <w:uiPriority w:val="9"/>
+    <w:semiHidden/>
+    <w:rsid w:val="00DD6792"/>
+    <w:rPr>
+      <w:rFonts w:asciiTheme="majorHAnsi" w:eastAsiaTheme="majorEastAsia" w:hAnsiTheme="majorHAnsi" w:cstheme="majorBidi"/>
+      <w:b/>
+      <w:bCs/>
+      <w:i/>
+      <w:iCs/>
+      <w:color w:val="1C6194" w:themeColor="accent2" w:themeShade="BF"/>
+    </w:rPr>
+  </w:style>
+  <w:style w:type="character" w:customStyle="1" w:styleId="Cabealho4Carter">
+    <w:name w:val="Cabeçalho 4 Caráter"/>
+    <w:basedOn w:val="Tipodeletrapredefinidodopargrafo"/>
+    <w:link w:val="Cabealho4"/>
+    <w:uiPriority w:val="9"/>
+    <w:semiHidden/>
+    <w:rsid w:val="00DD6792"/>
+    <w:rPr>
+      <w:rFonts w:asciiTheme="majorHAnsi" w:eastAsiaTheme="majorEastAsia" w:hAnsiTheme="majorHAnsi" w:cstheme="majorBidi"/>
+      <w:b/>
+      <w:bCs/>
+      <w:i/>
+      <w:iCs/>
+      <w:color w:val="1C6194" w:themeColor="accent2" w:themeShade="BF"/>
+    </w:rPr>
+  </w:style>
+  <w:style w:type="character" w:customStyle="1" w:styleId="Cabealho5Carter">
+    <w:name w:val="Cabeçalho 5 Caráter"/>
+    <w:basedOn w:val="Tipodeletrapredefinidodopargrafo"/>
+    <w:link w:val="Cabealho5"/>
+    <w:uiPriority w:val="9"/>
+    <w:semiHidden/>
+    <w:rsid w:val="00DD6792"/>
+    <w:rPr>
+      <w:rFonts w:asciiTheme="majorHAnsi" w:eastAsiaTheme="majorEastAsia" w:hAnsiTheme="majorHAnsi" w:cstheme="majorBidi"/>
+      <w:b/>
+      <w:bCs/>
+      <w:i/>
+      <w:iCs/>
+      <w:color w:val="1C6194" w:themeColor="accent2" w:themeShade="BF"/>
+    </w:rPr>
+  </w:style>
+  <w:style w:type="character" w:customStyle="1" w:styleId="Cabealho6Carter">
+    <w:name w:val="Cabeçalho 6 Caráter"/>
+    <w:basedOn w:val="Tipodeletrapredefinidodopargrafo"/>
+    <w:link w:val="Cabealho6"/>
+    <w:uiPriority w:val="9"/>
+    <w:semiHidden/>
+    <w:rsid w:val="00DD6792"/>
+    <w:rPr>
+      <w:rFonts w:asciiTheme="majorHAnsi" w:eastAsiaTheme="majorEastAsia" w:hAnsiTheme="majorHAnsi" w:cstheme="majorBidi"/>
+      <w:i/>
+      <w:iCs/>
+      <w:color w:val="1C6194" w:themeColor="accent2" w:themeShade="BF"/>
+    </w:rPr>
+  </w:style>
+  <w:style w:type="character" w:customStyle="1" w:styleId="Cabealho7Carter">
+    <w:name w:val="Cabeçalho 7 Caráter"/>
+    <w:basedOn w:val="Tipodeletrapredefinidodopargrafo"/>
+    <w:link w:val="Cabealho7"/>
+    <w:uiPriority w:val="9"/>
+    <w:semiHidden/>
+    <w:rsid w:val="00DD6792"/>
+    <w:rPr>
+      <w:rFonts w:asciiTheme="majorHAnsi" w:eastAsiaTheme="majorEastAsia" w:hAnsiTheme="majorHAnsi" w:cstheme="majorBidi"/>
+      <w:i/>
+      <w:iCs/>
+      <w:color w:val="1C6194" w:themeColor="accent2" w:themeShade="BF"/>
+    </w:rPr>
+  </w:style>
+  <w:style w:type="character" w:customStyle="1" w:styleId="Cabealho8Carter">
+    <w:name w:val="Cabeçalho 8 Caráter"/>
+    <w:basedOn w:val="Tipodeletrapredefinidodopargrafo"/>
+    <w:link w:val="Cabealho8"/>
+    <w:uiPriority w:val="9"/>
+    <w:semiHidden/>
+    <w:rsid w:val="00DD6792"/>
+    <w:rPr>
+      <w:rFonts w:asciiTheme="majorHAnsi" w:eastAsiaTheme="majorEastAsia" w:hAnsiTheme="majorHAnsi" w:cstheme="majorBidi"/>
+      <w:i/>
+      <w:iCs/>
+      <w:color w:val="2683C6" w:themeColor="accent2"/>
+    </w:rPr>
+  </w:style>
+  <w:style w:type="character" w:customStyle="1" w:styleId="Cabealho9Carter">
+    <w:name w:val="Cabeçalho 9 Caráter"/>
+    <w:basedOn w:val="Tipodeletrapredefinidodopargrafo"/>
+    <w:link w:val="Cabealho9"/>
+    <w:uiPriority w:val="9"/>
+    <w:semiHidden/>
+    <w:rsid w:val="00DD6792"/>
+    <w:rPr>
+      <w:rFonts w:asciiTheme="majorHAnsi" w:eastAsiaTheme="majorEastAsia" w:hAnsiTheme="majorHAnsi" w:cstheme="majorBidi"/>
+      <w:i/>
+      <w:iCs/>
+      <w:color w:val="2683C6" w:themeColor="accent2"/>
+      <w:sz w:val="20"/>
+      <w:szCs w:val="20"/>
+    </w:rPr>
+  </w:style>
+  <w:style w:type="paragraph" w:styleId="Legenda">
+    <w:name w:val="caption"/>
+    <w:basedOn w:val="Normal"/>
+    <w:next w:val="Normal"/>
+    <w:uiPriority w:val="35"/>
+    <w:unhideWhenUsed/>
+    <w:qFormat/>
+    <w:rsid w:val="00DD6792"/>
+    <w:rPr>
+      <w:b/>
+      <w:bCs/>
+      <w:color w:val="1C6194" w:themeColor="accent2" w:themeShade="BF"/>
+      <w:sz w:val="18"/>
+      <w:szCs w:val="18"/>
+    </w:rPr>
+  </w:style>
+  <w:style w:type="paragraph" w:styleId="Ttulo">
+    <w:name w:val="Title"/>
+    <w:basedOn w:val="Normal"/>
+    <w:next w:val="Normal"/>
+    <w:link w:val="TtuloCarter"/>
+    <w:uiPriority w:val="10"/>
+    <w:qFormat/>
+    <w:rsid w:val="00DD6792"/>
+    <w:pPr>
+      <w:pBdr>
+        <w:top w:val="single" w:sz="48" w:space="0" w:color="2683C6" w:themeColor="accent2"/>
+        <w:bottom w:val="single" w:sz="48" w:space="0" w:color="2683C6" w:themeColor="accent2"/>
+      </w:pBdr>
+      <w:shd w:val="clear" w:color="auto" w:fill="2683C6" w:themeFill="accent2"/>
+      <w:spacing w:after="0" w:line="240" w:lineRule="auto"/>
+      <w:jc w:val="center"/>
+    </w:pPr>
+    <w:rPr>
+      <w:rFonts w:asciiTheme="majorHAnsi" w:eastAsiaTheme="majorEastAsia" w:hAnsiTheme="majorHAnsi" w:cstheme="majorBidi"/>
+      <w:color w:val="FFFFFF" w:themeColor="background1"/>
+      <w:spacing w:val="10"/>
+      <w:sz w:val="48"/>
+      <w:szCs w:val="48"/>
+    </w:rPr>
+  </w:style>
+  <w:style w:type="character" w:customStyle="1" w:styleId="TtuloCarter">
+    <w:name w:val="Título Caráter"/>
+    <w:basedOn w:val="Tipodeletrapredefinidodopargrafo"/>
+    <w:link w:val="Ttulo"/>
+    <w:uiPriority w:val="10"/>
+    <w:rsid w:val="00DD6792"/>
+    <w:rPr>
+      <w:rFonts w:asciiTheme="majorHAnsi" w:eastAsiaTheme="majorEastAsia" w:hAnsiTheme="majorHAnsi" w:cstheme="majorBidi"/>
+      <w:i/>
+      <w:iCs/>
+      <w:color w:val="FFFFFF" w:themeColor="background1"/>
+      <w:spacing w:val="10"/>
+      <w:sz w:val="48"/>
+      <w:szCs w:val="48"/>
+      <w:shd w:val="clear" w:color="auto" w:fill="2683C6" w:themeFill="accent2"/>
+    </w:rPr>
+  </w:style>
+  <w:style w:type="character" w:styleId="Forte">
+    <w:name w:val="Strong"/>
+    <w:uiPriority w:val="22"/>
+    <w:qFormat/>
+    <w:rsid w:val="00DD6792"/>
+    <w:rPr>
+      <w:b/>
+      <w:bCs/>
+      <w:spacing w:val="0"/>
+    </w:rPr>
+  </w:style>
+  <w:style w:type="character" w:styleId="nfase">
+    <w:name w:val="Emphasis"/>
+    <w:uiPriority w:val="20"/>
+    <w:qFormat/>
+    <w:rsid w:val="00DD6792"/>
+    <w:rPr>
+      <w:rFonts w:asciiTheme="majorHAnsi" w:eastAsiaTheme="majorEastAsia" w:hAnsiTheme="majorHAnsi" w:cstheme="majorBidi"/>
+      <w:b/>
+      <w:bCs/>
+      <w:i/>
+      <w:iCs/>
+      <w:color w:val="2683C6" w:themeColor="accent2"/>
+      <w:bdr w:val="single" w:sz="18" w:space="0" w:color="D0E6F6" w:themeColor="accent2" w:themeTint="33"/>
+      <w:shd w:val="clear" w:color="auto" w:fill="D0E6F6" w:themeFill="accent2" w:themeFillTint="33"/>
+    </w:rPr>
+  </w:style>
+  <w:style w:type="paragraph" w:styleId="SemEspaamento">
+    <w:name w:val="No Spacing"/>
+    <w:basedOn w:val="Normal"/>
+    <w:uiPriority w:val="1"/>
+    <w:qFormat/>
+    <w:rsid w:val="00DD6792"/>
+    <w:pPr>
+      <w:spacing w:after="0" w:line="240" w:lineRule="auto"/>
+    </w:pPr>
+  </w:style>
+  <w:style w:type="paragraph" w:styleId="PargrafodaLista">
+    <w:name w:val="List Paragraph"/>
+    <w:basedOn w:val="Normal"/>
+    <w:uiPriority w:val="34"/>
+    <w:qFormat/>
+    <w:rsid w:val="00DD6792"/>
+    <w:pPr>
+      <w:ind w:left="720"/>
+      <w:contextualSpacing/>
+    </w:pPr>
+  </w:style>
+  <w:style w:type="paragraph" w:styleId="Citao">
+    <w:name w:val="Quote"/>
+    <w:basedOn w:val="Normal"/>
+    <w:next w:val="Normal"/>
+    <w:link w:val="CitaoCarter"/>
+    <w:uiPriority w:val="29"/>
+    <w:qFormat/>
+    <w:rsid w:val="00DD6792"/>
+    <w:rPr>
+      <w:i w:val="0"/>
+      <w:iCs w:val="0"/>
+      <w:color w:val="1C6194" w:themeColor="accent2" w:themeShade="BF"/>
+    </w:rPr>
+  </w:style>
+  <w:style w:type="character" w:customStyle="1" w:styleId="CitaoCarter">
+    <w:name w:val="Citação Caráter"/>
+    <w:basedOn w:val="Tipodeletrapredefinidodopargrafo"/>
+    <w:link w:val="Citao"/>
+    <w:uiPriority w:val="29"/>
+    <w:rsid w:val="00DD6792"/>
+    <w:rPr>
+      <w:color w:val="1C6194" w:themeColor="accent2" w:themeShade="BF"/>
+      <w:sz w:val="20"/>
+      <w:szCs w:val="20"/>
+    </w:rPr>
+  </w:style>
+  <w:style w:type="character" w:styleId="nfaseDiscreta">
+    <w:name w:val="Subtle Emphasis"/>
+    <w:uiPriority w:val="19"/>
+    <w:qFormat/>
+    <w:rsid w:val="00DD6792"/>
+    <w:rPr>
+      <w:rFonts w:asciiTheme="majorHAnsi" w:eastAsiaTheme="majorEastAsia" w:hAnsiTheme="majorHAnsi" w:cstheme="majorBidi"/>
+      <w:i/>
+      <w:iCs/>
+      <w:color w:val="2683C6" w:themeColor="accent2"/>
+    </w:rPr>
+  </w:style>
+  <w:style w:type="character" w:styleId="nfaseIntensa">
+    <w:name w:val="Intense Emphasis"/>
+    <w:uiPriority w:val="21"/>
+    <w:qFormat/>
+    <w:rsid w:val="00DD6792"/>
+    <w:rPr>
+      <w:rFonts w:asciiTheme="majorHAnsi" w:eastAsiaTheme="majorEastAsia" w:hAnsiTheme="majorHAnsi" w:cstheme="majorBidi"/>
+      <w:b/>
+      <w:bCs/>
+      <w:i/>
+      <w:iCs/>
+      <w:dstrike w:val="0"/>
+      <w:color w:val="FFFFFF" w:themeColor="background1"/>
+      <w:bdr w:val="single" w:sz="18" w:space="0" w:color="2683C6" w:themeColor="accent2"/>
+      <w:shd w:val="clear" w:color="auto" w:fill="2683C6" w:themeFill="accent2"/>
+      <w:vertAlign w:val="baseline"/>
+    </w:rPr>
+  </w:style>
+  <w:style w:type="character" w:styleId="RefernciaDiscreta">
+    <w:name w:val="Subtle Reference"/>
+    <w:uiPriority w:val="31"/>
+    <w:qFormat/>
+    <w:rsid w:val="00DD6792"/>
+    <w:rPr>
+      <w:i/>
+      <w:iCs/>
+      <w:smallCaps/>
+      <w:color w:val="2683C6" w:themeColor="accent2"/>
+      <w:u w:color="2683C6" w:themeColor="accent2"/>
+    </w:rPr>
+  </w:style>
+  <w:style w:type="character" w:styleId="RefernciaIntensa">
+    <w:name w:val="Intense Reference"/>
+    <w:uiPriority w:val="32"/>
+    <w:qFormat/>
+    <w:rsid w:val="00DD6792"/>
+    <w:rPr>
+      <w:b/>
+      <w:bCs/>
+      <w:i/>
+      <w:iCs/>
+      <w:smallCaps/>
+      <w:color w:val="2683C6" w:themeColor="accent2"/>
+      <w:u w:color="2683C6" w:themeColor="accent2"/>
+    </w:rPr>
+  </w:style>
+  <w:style w:type="character" w:styleId="TtulodoLivro">
+    <w:name w:val="Book Title"/>
+    <w:uiPriority w:val="33"/>
+    <w:qFormat/>
+    <w:rsid w:val="00DD6792"/>
+    <w:rPr>
+      <w:rFonts w:asciiTheme="majorHAnsi" w:eastAsiaTheme="majorEastAsia" w:hAnsiTheme="majorHAnsi" w:cstheme="majorBidi"/>
+      <w:b/>
+      <w:bCs/>
+      <w:i/>
+      <w:iCs/>
+      <w:smallCaps/>
+      <w:color w:val="1C6194" w:themeColor="accent2" w:themeShade="BF"/>
+      <w:u w:val="single"/>
+    </w:rPr>
+  </w:style>
+  <w:style w:type="paragraph" w:styleId="Cabealhodondice">
+    <w:name w:val="TOC Heading"/>
+    <w:basedOn w:val="Ttulo1"/>
+    <w:next w:val="Normal"/>
+    <w:uiPriority w:val="39"/>
+    <w:semiHidden/>
+    <w:unhideWhenUsed/>
+    <w:qFormat/>
+    <w:rsid w:val="00DD6792"/>
+    <w:pPr>
+      <w:outlineLvl w:val="9"/>
+    </w:pPr>
+  </w:style>
+  <w:style w:type="paragraph" w:styleId="Cabealho">
+    <w:name w:val="header"/>
+    <w:basedOn w:val="Normal"/>
+    <w:link w:val="CabealhoCarter"/>
+    <w:uiPriority w:val="99"/>
+    <w:unhideWhenUsed/>
+    <w:rsid w:val="00EB33B2"/>
+    <w:pPr>
+      <w:tabs>
+        <w:tab w:val="center" w:pos="4252"/>
+        <w:tab w:val="right" w:pos="8504"/>
+      </w:tabs>
+      <w:spacing w:after="0" w:line="240" w:lineRule="auto"/>
+    </w:pPr>
+  </w:style>
+  <w:style w:type="character" w:customStyle="1" w:styleId="CabealhoCarter">
+    <w:name w:val="Cabeçalho Caráter"/>
+    <w:basedOn w:val="Tipodeletrapredefinidodopargrafo"/>
+    <w:link w:val="Cabealho"/>
+    <w:uiPriority w:val="99"/>
+    <w:rsid w:val="00EB33B2"/>
+    <w:rPr>
+      <w:i/>
+      <w:iCs/>
+      <w:sz w:val="20"/>
+      <w:szCs w:val="20"/>
+    </w:rPr>
+  </w:style>
+  <w:style w:type="paragraph" w:styleId="Rodap">
+    <w:name w:val="footer"/>
+    <w:basedOn w:val="Normal"/>
+    <w:link w:val="RodapCarter"/>
+    <w:uiPriority w:val="99"/>
+    <w:unhideWhenUsed/>
+    <w:rsid w:val="00EB33B2"/>
+    <w:pPr>
+      <w:tabs>
+        <w:tab w:val="center" w:pos="4252"/>
+        <w:tab w:val="right" w:pos="8504"/>
+      </w:tabs>
+      <w:spacing w:after="0" w:line="240" w:lineRule="auto"/>
+    </w:pPr>
+  </w:style>
+  <w:style w:type="character" w:customStyle="1" w:styleId="RodapCarter">
+    <w:name w:val="Rodapé Caráter"/>
+    <w:basedOn w:val="Tipodeletrapredefinidodopargrafo"/>
+    <w:link w:val="Rodap"/>
+    <w:uiPriority w:val="99"/>
+    <w:rsid w:val="00EB33B2"/>
+    <w:rPr>
+      <w:i/>
+      <w:iCs/>
+      <w:sz w:val="20"/>
+      <w:szCs w:val="20"/>
+    </w:rPr>
+  </w:style>
+  <w:style w:type="character" w:styleId="Nmerodepgina">
+    <w:name w:val="page number"/>
+    <w:basedOn w:val="Tipodeletrapredefinidodopargrafo"/>
+    <w:uiPriority w:val="99"/>
+    <w:semiHidden/>
+    <w:unhideWhenUsed/>
+    <w:rsid w:val="00EB33B2"/>
+  </w:style>
 </w:styles>
 </file>
 
 <file path=word/theme/theme1.xml><?xml version="1.0" encoding="utf-8"?>
 <a:theme xmlns:a="http://schemas.openxmlformats.org/drawingml/2006/main" name="Tema do Office">
   <a:themeElements>
-    <a:clrScheme name="Office">
+    <a:clrScheme name="Azul II">
       <a:dk1>
         <a:sysClr val="windowText" lastClr="000000"/>
       </a:dk1>
@@ -1272,34 +3699,34 @@
         <a:sysClr val="window" lastClr="FFFFFF"/>
       </a:lt1>
       <a:dk2>
-        <a:srgbClr val="44546A"/>
+        <a:srgbClr val="335B74"/>
       </a:dk2>
       <a:lt2>
-        <a:srgbClr val="E7E6E6"/>
+        <a:srgbClr val="DFE3E5"/>
       </a:lt2>
       <a:accent1>
-        <a:srgbClr val="4472C4"/>
+        <a:srgbClr val="1CADE4"/>
       </a:accent1>
       <a:accent2>
-        <a:srgbClr val="ED7D31"/>
+        <a:srgbClr val="2683C6"/>
       </a:accent2>
       <a:accent3>
-        <a:srgbClr val="A5A5A5"/>
+        <a:srgbClr val="27CED7"/>
       </a:accent3>
       <a:accent4>
-        <a:srgbClr val="FFC000"/>
+        <a:srgbClr val="42BA97"/>
       </a:accent4>
       <a:accent5>
-        <a:srgbClr val="5B9BD5"/>
+        <a:srgbClr val="3E8853"/>
       </a:accent5>
       <a:accent6>
-        <a:srgbClr val="70AD47"/>
+        <a:srgbClr val="62A39F"/>
       </a:accent6>
       <a:hlink>
-        <a:srgbClr val="0563C1"/>
+        <a:srgbClr val="6EAC1C"/>
       </a:hlink>
       <a:folHlink>
-        <a:srgbClr val="954F72"/>
+        <a:srgbClr val="B26B02"/>
       </a:folHlink>
     </a:clrScheme>
     <a:fontScheme name="Office">
@@ -1561,7 +3988,7 @@
 </file>
 
 <file path=customXml/itemProps1.xml><?xml version="1.0" encoding="utf-8"?>
-<ds:datastoreItem xmlns:ds="http://schemas.openxmlformats.org/officeDocument/2006/customXml" ds:itemID="{0C9B0CD3-58AD-E84F-9051-D4224929C0F9}">
+<ds:datastoreItem xmlns:ds="http://schemas.openxmlformats.org/officeDocument/2006/customXml" ds:itemID="{3A38A326-8AA3-FF40-9C00-7DE0243F5CB6}">
   <ds:schemaRefs>
     <ds:schemaRef ds:uri="http://schemas.openxmlformats.org/officeDocument/2006/bibliography"/>
   </ds:schemaRefs>

--- a/doc/Relatório P2.docx
+++ b/doc/Relatório P2.docx
@@ -914,8 +914,6 @@
                               </w:rPr>
                               <w:t>getBalance</w:t>
                             </w:r>
-                            <w:bookmarkStart w:id="0" w:name="_GoBack"/>
-                            <w:bookmarkEnd w:id="0"/>
                             <w:proofErr w:type="spellEnd"/>
                             <w:r>
                               <w:rPr>
@@ -992,8 +990,6 @@
                         </w:rPr>
                         <w:t>getBalance</w:t>
                       </w:r>
-                      <w:bookmarkStart w:id="1" w:name="_GoBack"/>
-                      <w:bookmarkEnd w:id="1"/>
                       <w:proofErr w:type="spellEnd"/>
                       <w:r>
                         <w:rPr>
@@ -1266,13 +1262,27 @@
         <w:rPr>
           <w:i w:val="0"/>
         </w:rPr>
-        <w:t xml:space="preserve">é utilizado uma variante do protocolo Quorum Consensus; este protocolo incorpora um conjunto de subconjuntos de réplicas, tal que quaisquer dois subconjuntos se intersetam. Como dito anteriormente, cada réplica guarda </w:t>
-      </w:r>
-      <w:r>
-        <w:rPr>
-          <w:i w:val="0"/>
-        </w:rPr>
-        <w:t xml:space="preserve">o valor do objeto — que, no nosso caso, trata-se do saldo dos utilizadores — e o respetivo </w:t>
+        <w:t xml:space="preserve">é utilizado uma variante do protocolo Quorum Consensus; este protocolo incorpora um conjunto de subconjuntos de réplicas, tal que quaisquer dois subconjuntos </w:t>
+      </w:r>
+      <w:bookmarkStart w:id="0" w:name="_GoBack"/>
+      <w:r>
+        <w:rPr>
+          <w:i w:val="0"/>
+        </w:rPr>
+        <w:t xml:space="preserve">se intersetam. Como dito anteriormente, cada réplica guarda </w:t>
+      </w:r>
+      <w:r>
+        <w:rPr>
+          <w:i w:val="0"/>
+        </w:rPr>
+        <w:t xml:space="preserve">o valor do objeto — que, no nosso caso, </w:t>
+      </w:r>
+      <w:bookmarkEnd w:id="0"/>
+      <w:r>
+        <w:rPr>
+          <w:i w:val="0"/>
+        </w:rPr>
+        <w:t xml:space="preserve">trata-se do saldo dos utilizadores — e o respetivo </w:t>
       </w:r>
       <w:r>
         <w:t>tag</w:t>
@@ -1595,14 +1605,14 @@
         <w:rPr>
           <w:i w:val="0"/>
         </w:rPr>
-        <w:t xml:space="preserve">éplica, que respondem com &lt;tag, email, </w:t>
+        <w:t xml:space="preserve">éplica, que respondem com &lt;email, </w:t>
       </w:r>
       <w:proofErr w:type="spellStart"/>
       <w:r>
         <w:rPr>
           <w:i w:val="0"/>
         </w:rPr>
-        <w:t>value</w:t>
+        <w:t>balanceView</w:t>
       </w:r>
       <w:proofErr w:type="spellEnd"/>
       <w:r>
@@ -3988,7 +3998,7 @@
 </file>
 
 <file path=customXml/itemProps1.xml><?xml version="1.0" encoding="utf-8"?>
-<ds:datastoreItem xmlns:ds="http://schemas.openxmlformats.org/officeDocument/2006/customXml" ds:itemID="{3A38A326-8AA3-FF40-9C00-7DE0243F5CB6}">
+<ds:datastoreItem xmlns:ds="http://schemas.openxmlformats.org/officeDocument/2006/customXml" ds:itemID="{4B8B89AA-7BFB-3045-8E81-7FB887A5B542}">
   <ds:schemaRefs>
     <ds:schemaRef ds:uri="http://schemas.openxmlformats.org/officeDocument/2006/bibliography"/>
   </ds:schemaRefs>

--- a/doc/Relatório P2.docx
+++ b/doc/Relatório P2.docx
@@ -463,7 +463,7 @@
                 <v:stroke joinstyle="miter"/>
                 <v:path gradientshapeok="t" o:connecttype="rect"/>
               </v:shapetype>
-              <v:shape id="Caixa de texto 7" o:spid="_x0000_s1026" type="#_x0000_t202" style="position:absolute;left:0;text-align:left;margin-left:314.7pt;margin-top:184.6pt;width:166.55pt;height:75.45pt;z-index:251666432;visibility:visible;mso-wrap-style:square;mso-width-percent:0;mso-wrap-distance-left:9pt;mso-wrap-distance-top:0;mso-wrap-distance-right:9pt;mso-wrap-distance-bottom:0;mso-position-horizontal:absolute;mso-position-horizontal-relative:text;mso-position-vertical:absolute;mso-position-vertical-relative:text;mso-width-percent:0;mso-width-relative:margin;v-text-anchor:top" o:gfxdata="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" fillcolor="white [3201]" stroked="f" strokeweight=".5pt">
+              <v:shape id="Caixa de texto 7" o:spid="_x0000_s1026" type="#_x0000_t202" style="position:absolute;left:0;text-align:left;margin-left:314.7pt;margin-top:184.6pt;width:166.55pt;height:75.45pt;z-index:251666432;visibility:visible;mso-wrap-style:square;mso-width-percent:0;mso-wrap-distance-left:9pt;mso-wrap-distance-top:0;mso-wrap-distance-right:9pt;mso-wrap-distance-bottom:0;mso-position-horizontal:absolute;mso-position-horizontal-relative:text;mso-position-vertical:absolute;mso-position-vertical-relative:text;mso-width-percent:0;mso-width-relative:margin;v-text-anchor:top" o:gfxdata="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" fillcolor="white [3201]" stroked="f" strokeweight=".5pt">
                 <v:textbox>
                   <w:txbxContent>
                     <w:p>
@@ -580,7 +580,7 @@
           </mc:Choice>
           <mc:Fallback>
             <w:pict>
-              <v:shape w14:anchorId="1A57F810" id="Caixa de texto 6" o:spid="_x0000_s1027" type="#_x0000_t202" style="position:absolute;left:0;text-align:left;margin-left:130.85pt;margin-top:182.85pt;width:166.55pt;height:75.45pt;z-index:251664384;visibility:visible;mso-wrap-style:square;mso-width-percent:0;mso-wrap-distance-left:9pt;mso-wrap-distance-top:0;mso-wrap-distance-right:9pt;mso-wrap-distance-bottom:0;mso-position-horizontal:absolute;mso-position-horizontal-relative:text;mso-position-vertical:absolute;mso-position-vertical-relative:text;mso-width-percent:0;mso-width-relative:margin;v-text-anchor:top" o:gfxdata="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" fillcolor="white [3201]" stroked="f" strokeweight=".5pt">
+              <v:shape w14:anchorId="1A57F810" id="Caixa de texto 6" o:spid="_x0000_s1027" type="#_x0000_t202" style="position:absolute;left:0;text-align:left;margin-left:130.85pt;margin-top:182.85pt;width:166.55pt;height:75.45pt;z-index:251664384;visibility:visible;mso-wrap-style:square;mso-width-percent:0;mso-wrap-distance-left:9pt;mso-wrap-distance-top:0;mso-wrap-distance-right:9pt;mso-wrap-distance-bottom:0;mso-position-horizontal:absolute;mso-position-horizontal-relative:text;mso-position-vertical:absolute;mso-position-vertical-relative:text;mso-width-percent:0;mso-width-relative:margin;v-text-anchor:top" o:gfxdata="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" fillcolor="white [3201]" stroked="f" strokeweight=".5pt">
                 <v:textbox>
                   <w:txbxContent>
                     <w:p>
@@ -697,7 +697,7 @@
           </mc:Choice>
           <mc:Fallback>
             <w:pict>
-              <v:shape id="Caixa de texto 5" o:spid="_x0000_s1028" type="#_x0000_t202" style="position:absolute;left:0;text-align:left;margin-left:-54.65pt;margin-top:184.75pt;width:166.55pt;height:75.45pt;z-index:251662336;visibility:visible;mso-wrap-style:square;mso-width-percent:0;mso-wrap-distance-left:9pt;mso-wrap-distance-top:0;mso-wrap-distance-right:9pt;mso-wrap-distance-bottom:0;mso-position-horizontal:absolute;mso-position-horizontal-relative:text;mso-position-vertical:absolute;mso-position-vertical-relative:text;mso-width-percent:0;mso-width-relative:margin;v-text-anchor:top" o:gfxdata="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" fillcolor="white [3201]" stroked="f" strokeweight=".5pt">
+              <v:shape id="Caixa de texto 5" o:spid="_x0000_s1028" type="#_x0000_t202" style="position:absolute;left:0;text-align:left;margin-left:-54.65pt;margin-top:184.75pt;width:166.55pt;height:75.45pt;z-index:251662336;visibility:visible;mso-wrap-style:square;mso-width-percent:0;mso-wrap-distance-left:9pt;mso-wrap-distance-top:0;mso-wrap-distance-right:9pt;mso-wrap-distance-bottom:0;mso-position-horizontal:absolute;mso-position-horizontal-relative:text;mso-position-vertical:absolute;mso-position-vertical-relative:text;mso-width-percent:0;mso-width-relative:margin;v-text-anchor:top" o:gfxdata="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" fillcolor="white [3201]" stroked="f" strokeweight=".5pt">
                 <v:textbox>
                   <w:txbxContent>
                     <w:p>
@@ -784,7 +784,7 @@
       <w:hyperlink r:id="rId11" w:history="1">
         <w:r>
           <w:rPr>
-            <w:rStyle w:val="Hiperligao"/>
+            <w:rStyle w:val="Hyperlink"/>
             <w:i w:val="0"/>
             <w:sz w:val="32"/>
           </w:rPr>
@@ -809,7 +809,7 @@
     </w:p>
     <w:p>
       <w:pPr>
-        <w:pStyle w:val="Ttulo1"/>
+        <w:pStyle w:val="Heading1"/>
         <w:rPr>
           <w:sz w:val="32"/>
         </w:rPr>
@@ -880,7 +880,7 @@
                         <w:txbxContent>
                           <w:p>
                             <w:pPr>
-                              <w:pStyle w:val="Legenda"/>
+                              <w:pStyle w:val="Caption"/>
                               <w:jc w:val="center"/>
                               <w:rPr>
                                 <w:noProof/>
@@ -951,7 +951,7 @@
           </mc:Choice>
           <mc:Fallback>
             <w:pict>
-              <v:shape w14:anchorId="3D19D72C" id="Caixa de texto 16" o:spid="_x0000_s1029" type="#_x0000_t202" style="position:absolute;left:0;text-align:left;margin-left:11.45pt;margin-top:226.9pt;width:236.25pt;height:10.95pt;z-index:251675648;visibility:visible;mso-wrap-style:square;mso-width-percent:0;mso-height-percent:0;mso-wrap-distance-left:9pt;mso-wrap-distance-top:0;mso-wrap-distance-right:9pt;mso-wrap-distance-bottom:0;mso-position-horizontal:absolute;mso-position-horizontal-relative:text;mso-position-vertical:absolute;mso-position-vertical-relative:text;mso-width-percent:0;mso-height-percent:0;mso-width-relative:margin;mso-height-relative:margin;v-text-anchor:top" o:gfxdata="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" stroked="f">
+              <v:shape w14:anchorId="3D19D72C" id="Caixa de texto 16" o:spid="_x0000_s1029" type="#_x0000_t202" style="position:absolute;left:0;text-align:left;margin-left:11.45pt;margin-top:226.9pt;width:236.25pt;height:10.95pt;z-index:251675648;visibility:visible;mso-wrap-style:square;mso-width-percent:0;mso-height-percent:0;mso-wrap-distance-left:9pt;mso-wrap-distance-top:0;mso-wrap-distance-right:9pt;mso-wrap-distance-bottom:0;mso-position-horizontal:absolute;mso-position-horizontal-relative:text;mso-position-vertical:absolute;mso-position-vertical-relative:text;mso-width-percent:0;mso-height-percent:0;mso-width-relative:margin;mso-height-relative:margin;v-text-anchor:top" o:gfxdata="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" stroked="f">
                 <v:textbox inset="0,0,0,0">
                   <w:txbxContent>
                     <w:p>
@@ -1101,7 +1101,7 @@
     </w:p>
     <w:p>
       <w:pPr>
-        <w:pStyle w:val="Subttulo"/>
+        <w:pStyle w:val="Subtitle"/>
         <w:spacing w:before="0" w:after="0"/>
         <w:rPr>
           <w:sz w:val="32"/>
@@ -1197,7 +1197,44 @@
         <w:rPr>
           <w:i w:val="0"/>
         </w:rPr>
-        <w:t>Cada servidor passa a guardar o saldo de todos os utilizadores, que se encontra associado a uma tag.</w:t>
+        <w:t xml:space="preserve">Os </w:t>
+      </w:r>
+      <w:r>
+        <w:rPr>
+          <w:b/>
+          <w:i w:val="0"/>
+        </w:rPr>
+        <w:t>N</w:t>
+      </w:r>
+      <w:r>
+        <w:rPr>
+          <w:i w:val="0"/>
+        </w:rPr>
+        <w:t xml:space="preserve"> servidor</w:t>
+      </w:r>
+      <w:r>
+        <w:rPr>
+          <w:i w:val="0"/>
+        </w:rPr>
+        <w:t>es</w:t>
+      </w:r>
+      <w:r>
+        <w:rPr>
+          <w:i w:val="0"/>
+        </w:rPr>
+        <w:t xml:space="preserve"> passa</w:t>
+      </w:r>
+      <w:r>
+        <w:rPr>
+          <w:i w:val="0"/>
+        </w:rPr>
+        <w:t>m</w:t>
+      </w:r>
+      <w:r>
+        <w:rPr>
+          <w:i w:val="0"/>
+        </w:rPr>
+        <w:t xml:space="preserve"> a guardar o saldo de todos os utilizadores, que se encontra associado a uma tag.</w:t>
       </w:r>
     </w:p>
     <w:p>
@@ -1211,7 +1248,7 @@
     </w:p>
     <w:p>
       <w:pPr>
-        <w:pStyle w:val="Subttulo"/>
+        <w:pStyle w:val="Subtitle"/>
         <w:spacing w:before="0" w:after="0"/>
         <w:rPr>
           <w:sz w:val="32"/>
@@ -1262,27 +1299,13 @@
         <w:rPr>
           <w:i w:val="0"/>
         </w:rPr>
-        <w:t xml:space="preserve">é utilizado uma variante do protocolo Quorum Consensus; este protocolo incorpora um conjunto de subconjuntos de réplicas, tal que quaisquer dois subconjuntos </w:t>
-      </w:r>
-      <w:bookmarkStart w:id="0" w:name="_GoBack"/>
-      <w:r>
-        <w:rPr>
-          <w:i w:val="0"/>
-        </w:rPr>
-        <w:t xml:space="preserve">se intersetam. Como dito anteriormente, cada réplica guarda </w:t>
-      </w:r>
-      <w:r>
-        <w:rPr>
-          <w:i w:val="0"/>
-        </w:rPr>
-        <w:t xml:space="preserve">o valor do objeto — que, no nosso caso, </w:t>
-      </w:r>
-      <w:bookmarkEnd w:id="0"/>
-      <w:r>
-        <w:rPr>
-          <w:i w:val="0"/>
-        </w:rPr>
-        <w:t xml:space="preserve">trata-se do saldo dos utilizadores — e o respetivo </w:t>
+        <w:t xml:space="preserve">é utilizado uma variante do protocolo Quorum Consensus; este protocolo incorpora um conjunto de subconjuntos de réplicas, tal que quaisquer dois subconjuntos se intersetam. Como dito anteriormente, cada réplica guarda </w:t>
+      </w:r>
+      <w:r>
+        <w:rPr>
+          <w:i w:val="0"/>
+        </w:rPr>
+        <w:t xml:space="preserve">o valor do objeto — que, no nosso caso, trata-se do saldo dos utilizadores — e o respetivo </w:t>
       </w:r>
       <w:r>
         <w:t>tag</w:t>
@@ -1311,13 +1334,7 @@
         <w:rPr>
           <w:i w:val="0"/>
         </w:rPr>
-        <w:t xml:space="preserve">Ainda assim, </w:t>
-      </w:r>
-      <w:r>
-        <w:rPr>
-          <w:i w:val="0"/>
-        </w:rPr>
-        <w:t xml:space="preserve">o </w:t>
+        <w:t xml:space="preserve">Ainda assim, o </w:t>
       </w:r>
       <w:proofErr w:type="gramStart"/>
       <w:r>
@@ -1472,13 +1489,7 @@
         <w:rPr>
           <w:i w:val="0"/>
         </w:rPr>
-        <w:t xml:space="preserve"> consigam aceder aos dados simultaneamente.</w:t>
-      </w:r>
-      <w:r>
-        <w:rPr>
-          <w:i w:val="0"/>
-        </w:rPr>
-        <w:t xml:space="preserve"> Isto permite que a </w:t>
+        <w:t xml:space="preserve"> consigam aceder aos dados simultaneamente. Isto permite que a </w:t>
       </w:r>
       <w:r>
         <w:rPr>
@@ -1522,7 +1533,19 @@
         <w:rPr>
           <w:i w:val="0"/>
         </w:rPr>
-        <w:t xml:space="preserve"> visto que apesar do Binas ser </w:t>
+        <w:t xml:space="preserve"> visto que apesar d</w:t>
+      </w:r>
+      <w:r>
+        <w:rPr>
+          <w:i w:val="0"/>
+        </w:rPr>
+        <w:t>e o</w:t>
+      </w:r>
+      <w:r>
+        <w:rPr>
+          <w:i w:val="0"/>
+        </w:rPr>
+        <w:t xml:space="preserve"> Binas ser </w:t>
       </w:r>
       <w:proofErr w:type="spellStart"/>
       <w:r>
@@ -1533,7 +1556,27 @@
         <w:rPr>
           <w:i w:val="0"/>
         </w:rPr>
-        <w:t>, ele comportar-se-á como um único cliente.</w:t>
+        <w:t xml:space="preserve">, ele </w:t>
+      </w:r>
+      <w:proofErr w:type="spellStart"/>
+      <w:r>
+        <w:rPr>
+          <w:i w:val="0"/>
+        </w:rPr>
+        <w:t>comportar-se-</w:t>
+      </w:r>
+      <w:r>
+        <w:rPr>
+          <w:i w:val="0"/>
+        </w:rPr>
+        <w:t>à</w:t>
+      </w:r>
+      <w:proofErr w:type="spellEnd"/>
+      <w:r>
+        <w:rPr>
+          <w:i w:val="0"/>
+        </w:rPr>
+        <w:t xml:space="preserve"> como um único cliente.</w:t>
       </w:r>
       <w:r>
         <w:rPr>
@@ -1559,7 +1602,19 @@
         <w:rPr>
           <w:i w:val="0"/>
         </w:rPr>
-        <w:t xml:space="preserve"> torna o programa mais eficiente, uma vez que são efetuadas menos verificações.</w:t>
+        <w:t xml:space="preserve"> torna o </w:t>
+      </w:r>
+      <w:r>
+        <w:rPr>
+          <w:i w:val="0"/>
+        </w:rPr>
+        <w:t>processo</w:t>
+      </w:r>
+      <w:r>
+        <w:rPr>
+          <w:i w:val="0"/>
+        </w:rPr>
+        <w:t xml:space="preserve"> mais eficiente, uma vez que são efetuadas menos verificações.</w:t>
       </w:r>
     </w:p>
     <w:p>
@@ -1668,16 +1723,36 @@
         <w:rPr>
           <w:i w:val="0"/>
         </w:rPr>
-        <w:t xml:space="preserve">À fase de leitura, segue-se a fase de escrita — o servidor executa uma leitura para obter o valor que tem a </w:t>
-      </w:r>
+        <w:t>N</w:t>
+      </w:r>
+      <w:r>
+        <w:rPr>
+          <w:i w:val="0"/>
+        </w:rPr>
+        <w:t xml:space="preserve"> a fase de escrita o servidor executa uma leitura para obter o valor que tem a</w:t>
+      </w:r>
+      <w:r>
+        <w:rPr>
+          <w:i w:val="0"/>
+        </w:rPr>
+        <w:t xml:space="preserve"> maior</w:t>
+      </w:r>
+      <w:r>
+        <w:rPr>
+          <w:i w:val="0"/>
+        </w:rPr>
+        <w:t xml:space="preserve"> </w:t>
+      </w:r>
+      <w:proofErr w:type="spellStart"/>
       <w:r>
         <w:t>tag</w:t>
       </w:r>
-      <w:r>
-        <w:rPr>
-          <w:i w:val="0"/>
-        </w:rPr>
-        <w:t xml:space="preserve"> maior, estabelece uma nova </w:t>
+      <w:proofErr w:type="spellEnd"/>
+      <w:r>
+        <w:rPr>
+          <w:i w:val="0"/>
+        </w:rPr>
+        <w:t xml:space="preserve">, estabelece uma nova </w:t>
       </w:r>
       <w:r>
         <w:t xml:space="preserve">tag </w:t>
@@ -1697,19 +1772,7 @@
         <w:rPr>
           <w:i w:val="0"/>
         </w:rPr>
-        <w:t xml:space="preserve"> a todos os gestores de réplica. O servidor espera então por </w:t>
-      </w:r>
-      <w:r>
-        <w:rPr>
-          <w:i w:val="0"/>
-        </w:rPr>
-        <w:t>Q</w:t>
-      </w:r>
-      <w:r>
-        <w:rPr>
-          <w:i w:val="0"/>
-        </w:rPr>
-        <w:t xml:space="preserve"> </w:t>
+        <w:t xml:space="preserve"> a todos os gestores de réplica. O servidor espera então por Q </w:t>
       </w:r>
       <w:proofErr w:type="spellStart"/>
       <w:r>
@@ -1733,7 +1796,7 @@
     </w:p>
     <w:p>
       <w:pPr>
-        <w:pStyle w:val="Subttulo"/>
+        <w:pStyle w:val="Subtitle"/>
         <w:spacing w:before="0" w:after="0"/>
         <w:rPr>
           <w:sz w:val="32"/>
@@ -1800,7 +1863,7 @@
     </w:p>
     <w:p>
       <w:pPr>
-        <w:pStyle w:val="Subttulo"/>
+        <w:pStyle w:val="Subtitle"/>
         <w:spacing w:before="0" w:after="0"/>
         <w:rPr>
           <w:sz w:val="32"/>
@@ -1849,7 +1912,7 @@
                         <w:txbxContent>
                           <w:p>
                             <w:pPr>
-                              <w:pStyle w:val="Legenda"/>
+                              <w:pStyle w:val="Caption"/>
                               <w:jc w:val="center"/>
                               <w:rPr>
                                 <w:noProof/>
@@ -1861,25 +1924,7 @@
                               <w:rPr>
                                 <w:sz w:val="13"/>
                               </w:rPr>
-                              <w:t xml:space="preserve">Figura </w:t>
-                            </w:r>
-                            <w:r>
-                              <w:rPr>
-                                <w:sz w:val="13"/>
-                              </w:rPr>
-                              <w:t>2</w:t>
-                            </w:r>
-                            <w:r>
-                              <w:rPr>
-                                <w:sz w:val="13"/>
-                              </w:rPr>
-                              <w:t xml:space="preserve"> — Troca de mensagens quando é chamada a função de </w:t>
-                            </w:r>
-                            <w:r>
-                              <w:rPr>
-                                <w:sz w:val="13"/>
-                              </w:rPr>
-                              <w:t>leitura (</w:t>
+                              <w:t>Figura 2 — Troca de mensagens quando é chamada a função de leitura (</w:t>
                             </w:r>
                             <w:proofErr w:type="spellStart"/>
                             <w:r>
@@ -1924,7 +1969,7 @@
           </mc:Choice>
           <mc:Fallback>
             <w:pict>
-              <v:shape w14:anchorId="6FA991CC" id="Caixa de texto 15" o:spid="_x0000_s1030" type="#_x0000_t202" style="position:absolute;left:0;text-align:left;margin-left:-35pt;margin-top:191.4pt;width:236.25pt;height:10.95pt;z-index:251673600;visibility:visible;mso-wrap-style:square;mso-width-percent:0;mso-height-percent:0;mso-wrap-distance-left:9pt;mso-wrap-distance-top:0;mso-wrap-distance-right:9pt;mso-wrap-distance-bottom:0;mso-position-horizontal:absolute;mso-position-horizontal-relative:text;mso-position-vertical:absolute;mso-position-vertical-relative:text;mso-width-percent:0;mso-height-percent:0;mso-width-relative:margin;mso-height-relative:margin;v-text-anchor:top" o:gfxdata="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" stroked="f">
+              <v:shape w14:anchorId="6FA991CC" id="Caixa de texto 15" o:spid="_x0000_s1030" type="#_x0000_t202" style="position:absolute;left:0;text-align:left;margin-left:-35pt;margin-top:191.4pt;width:236.25pt;height:10.95pt;z-index:251673600;visibility:visible;mso-wrap-style:square;mso-width-percent:0;mso-height-percent:0;mso-wrap-distance-left:9pt;mso-wrap-distance-top:0;mso-wrap-distance-right:9pt;mso-wrap-distance-bottom:0;mso-position-horizontal:absolute;mso-position-horizontal-relative:text;mso-position-vertical:absolute;mso-position-vertical-relative:text;mso-width-percent:0;mso-height-percent:0;mso-width-relative:margin;mso-height-relative:margin;v-text-anchor:top" o:gfxdata="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" stroked="f">
                 <v:textbox inset="0,0,0,0">
                   <w:txbxContent>
                     <w:p>
@@ -2163,7 +2208,7 @@
                         <w:txbxContent>
                           <w:p>
                             <w:pPr>
-                              <w:pStyle w:val="Legenda"/>
+                              <w:pStyle w:val="Caption"/>
                               <w:jc w:val="center"/>
                               <w:rPr>
                                 <w:noProof/>
@@ -2238,7 +2283,7 @@
           </mc:Choice>
           <mc:Fallback>
             <w:pict>
-              <v:shape w14:anchorId="0F8DC096" id="Caixa de texto 14" o:spid="_x0000_s1031" type="#_x0000_t202" style="position:absolute;margin-left:229.5pt;margin-top:162.45pt;width:241.7pt;height:10.95pt;z-index:251671552;visibility:visible;mso-wrap-style:square;mso-width-percent:0;mso-height-percent:0;mso-wrap-distance-left:9pt;mso-wrap-distance-top:0;mso-wrap-distance-right:9pt;mso-wrap-distance-bottom:0;mso-position-horizontal:absolute;mso-position-horizontal-relative:text;mso-position-vertical:absolute;mso-position-vertical-relative:text;mso-width-percent:0;mso-height-percent:0;mso-width-relative:margin;mso-height-relative:margin;v-text-anchor:top" o:gfxdata="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" stroked="f">
+              <v:shape w14:anchorId="0F8DC096" id="Caixa de texto 14" o:spid="_x0000_s1031" type="#_x0000_t202" style="position:absolute;margin-left:229.5pt;margin-top:162.45pt;width:241.7pt;height:10.95pt;z-index:251671552;visibility:visible;mso-wrap-style:square;mso-width-percent:0;mso-height-percent:0;mso-wrap-distance-left:9pt;mso-wrap-distance-top:0;mso-wrap-distance-right:9pt;mso-wrap-distance-bottom:0;mso-position-horizontal:absolute;mso-position-horizontal-relative:text;mso-position-vertical:absolute;mso-position-vertical-relative:text;mso-width-percent:0;mso-height-percent:0;mso-width-relative:margin;mso-height-relative:margin;v-text-anchor:top" o:gfxdata="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" stroked="f">
                 <v:textbox inset="0,0,0,0">
                   <w:txbxContent>
                     <w:p>
@@ -2323,7 +2368,21 @@
         <w:rPr>
           <w:i w:val="0"/>
         </w:rPr>
-        <w:t xml:space="preserve">do saldo ao servidor, que por sua vez pede a cada estação a leitura do saldo. É então devolvido o saldo para o servidor, que o retoma para o cliente. </w:t>
+        <w:t>do saldo ao servidor, que por sua vez pede a cada estação a leitura do saldo. É então devolvido o saldo</w:t>
+      </w:r>
+      <w:r>
+        <w:rPr>
+          <w:i w:val="0"/>
+        </w:rPr>
+        <w:t xml:space="preserve"> (guardado numa balance view)</w:t>
+      </w:r>
+      <w:bookmarkStart w:id="0" w:name="_GoBack"/>
+      <w:bookmarkEnd w:id="0"/>
+      <w:r>
+        <w:rPr>
+          <w:i w:val="0"/>
+        </w:rPr>
+        <w:t xml:space="preserve"> para o servidor, que o retoma para o cliente. </w:t>
       </w:r>
     </w:p>
     <w:sectPr>
@@ -2369,7 +2428,7 @@
   <w:sdt>
     <w:sdtPr>
       <w:rPr>
-        <w:rStyle w:val="Nmerodepgina"/>
+        <w:rStyle w:val="PageNumber"/>
       </w:rPr>
       <w:id w:val="-541130282"/>
       <w:docPartObj>
@@ -2377,30 +2436,35 @@
         <w:docPartUnique/>
       </w:docPartObj>
     </w:sdtPr>
+    <w:sdtEndPr>
+      <w:rPr>
+        <w:rStyle w:val="PageNumber"/>
+      </w:rPr>
+    </w:sdtEndPr>
     <w:sdtContent>
       <w:p>
         <w:pPr>
-          <w:pStyle w:val="Rodap"/>
+          <w:pStyle w:val="Footer"/>
           <w:framePr w:wrap="none" w:vAnchor="text" w:hAnchor="margin" w:xAlign="center" w:y="1"/>
           <w:rPr>
-            <w:rStyle w:val="Nmerodepgina"/>
+            <w:rStyle w:val="PageNumber"/>
           </w:rPr>
         </w:pPr>
         <w:r>
           <w:rPr>
-            <w:rStyle w:val="Nmerodepgina"/>
+            <w:rStyle w:val="PageNumber"/>
           </w:rPr>
           <w:fldChar w:fldCharType="begin"/>
         </w:r>
         <w:r>
           <w:rPr>
-            <w:rStyle w:val="Nmerodepgina"/>
+            <w:rStyle w:val="PageNumber"/>
           </w:rPr>
           <w:instrText xml:space="preserve"> PAGE </w:instrText>
         </w:r>
         <w:r>
           <w:rPr>
-            <w:rStyle w:val="Nmerodepgina"/>
+            <w:rStyle w:val="PageNumber"/>
           </w:rPr>
           <w:fldChar w:fldCharType="end"/>
         </w:r>
@@ -2409,7 +2473,7 @@
   </w:sdt>
   <w:p>
     <w:pPr>
-      <w:pStyle w:val="Rodap"/>
+      <w:pStyle w:val="Footer"/>
     </w:pPr>
   </w:p>
 </w:ftr>
@@ -2420,7 +2484,7 @@
   <w:sdt>
     <w:sdtPr>
       <w:rPr>
-        <w:rStyle w:val="Nmerodepgina"/>
+        <w:rStyle w:val="PageNumber"/>
       </w:rPr>
       <w:id w:val="-1009363612"/>
       <w:docPartObj>
@@ -2428,43 +2492,48 @@
         <w:docPartUnique/>
       </w:docPartObj>
     </w:sdtPr>
+    <w:sdtEndPr>
+      <w:rPr>
+        <w:rStyle w:val="PageNumber"/>
+      </w:rPr>
+    </w:sdtEndPr>
     <w:sdtContent>
       <w:p>
         <w:pPr>
-          <w:pStyle w:val="Rodap"/>
+          <w:pStyle w:val="Footer"/>
           <w:framePr w:wrap="none" w:vAnchor="text" w:hAnchor="margin" w:xAlign="center" w:y="1"/>
           <w:rPr>
-            <w:rStyle w:val="Nmerodepgina"/>
+            <w:rStyle w:val="PageNumber"/>
           </w:rPr>
         </w:pPr>
         <w:r>
           <w:rPr>
-            <w:rStyle w:val="Nmerodepgina"/>
+            <w:rStyle w:val="PageNumber"/>
           </w:rPr>
           <w:fldChar w:fldCharType="begin"/>
         </w:r>
         <w:r>
           <w:rPr>
-            <w:rStyle w:val="Nmerodepgina"/>
+            <w:rStyle w:val="PageNumber"/>
           </w:rPr>
           <w:instrText xml:space="preserve"> PAGE </w:instrText>
         </w:r>
         <w:r>
           <w:rPr>
-            <w:rStyle w:val="Nmerodepgina"/>
+            <w:rStyle w:val="PageNumber"/>
           </w:rPr>
           <w:fldChar w:fldCharType="separate"/>
         </w:r>
         <w:r>
           <w:rPr>
-            <w:rStyle w:val="Nmerodepgina"/>
+            <w:rStyle w:val="PageNumber"/>
             <w:noProof/>
           </w:rPr>
           <w:t>2</w:t>
         </w:r>
         <w:r>
           <w:rPr>
-            <w:rStyle w:val="Nmerodepgina"/>
+            <w:rStyle w:val="PageNumber"/>
           </w:rPr>
           <w:fldChar w:fldCharType="end"/>
         </w:r>
@@ -2473,7 +2542,7 @@
   </w:sdt>
   <w:p>
     <w:pPr>
-      <w:pStyle w:val="Rodap"/>
+      <w:pStyle w:val="Footer"/>
     </w:pPr>
   </w:p>
 </w:ftr>
@@ -2909,11 +2978,11 @@
       <w:szCs w:val="20"/>
     </w:rPr>
   </w:style>
-  <w:style w:type="paragraph" w:styleId="Ttulo1">
+  <w:style w:type="paragraph" w:styleId="Heading1">
     <w:name w:val="heading 1"/>
     <w:basedOn w:val="Normal"/>
     <w:next w:val="Normal"/>
-    <w:link w:val="Ttulo1Carter"/>
+    <w:link w:val="Heading1Char"/>
     <w:uiPriority w:val="9"/>
     <w:qFormat/>
     <w:rsid w:val="00DD6792"/>
@@ -2938,11 +3007,11 @@
       <w:szCs w:val="22"/>
     </w:rPr>
   </w:style>
-  <w:style w:type="paragraph" w:styleId="Cabealho2">
+  <w:style w:type="paragraph" w:styleId="Heading2">
     <w:name w:val="heading 2"/>
     <w:basedOn w:val="Normal"/>
     <w:next w:val="Normal"/>
-    <w:link w:val="Cabealho2Carter"/>
+    <w:link w:val="Heading2Char"/>
     <w:uiPriority w:val="9"/>
     <w:unhideWhenUsed/>
     <w:qFormat/>
@@ -2968,11 +3037,11 @@
       <w:szCs w:val="22"/>
     </w:rPr>
   </w:style>
-  <w:style w:type="paragraph" w:styleId="Cabealho3">
+  <w:style w:type="paragraph" w:styleId="Heading3">
     <w:name w:val="heading 3"/>
     <w:basedOn w:val="Normal"/>
     <w:next w:val="Normal"/>
-    <w:link w:val="Cabealho3Carter"/>
+    <w:link w:val="Heading3Char"/>
     <w:uiPriority w:val="9"/>
     <w:semiHidden/>
     <w:unhideWhenUsed/>
@@ -2997,11 +3066,11 @@
       <w:szCs w:val="22"/>
     </w:rPr>
   </w:style>
-  <w:style w:type="paragraph" w:styleId="Cabealho4">
+  <w:style w:type="paragraph" w:styleId="Heading4">
     <w:name w:val="heading 4"/>
     <w:basedOn w:val="Normal"/>
     <w:next w:val="Normal"/>
-    <w:link w:val="Cabealho4Carter"/>
+    <w:link w:val="Heading4Char"/>
     <w:uiPriority w:val="9"/>
     <w:semiHidden/>
     <w:unhideWhenUsed/>
@@ -3026,11 +3095,11 @@
       <w:szCs w:val="22"/>
     </w:rPr>
   </w:style>
-  <w:style w:type="paragraph" w:styleId="Cabealho5">
+  <w:style w:type="paragraph" w:styleId="Heading5">
     <w:name w:val="heading 5"/>
     <w:basedOn w:val="Normal"/>
     <w:next w:val="Normal"/>
-    <w:link w:val="Cabealho5Carter"/>
+    <w:link w:val="Heading5Char"/>
     <w:uiPriority w:val="9"/>
     <w:semiHidden/>
     <w:unhideWhenUsed/>
@@ -3055,11 +3124,11 @@
       <w:szCs w:val="22"/>
     </w:rPr>
   </w:style>
-  <w:style w:type="paragraph" w:styleId="Cabealho6">
+  <w:style w:type="paragraph" w:styleId="Heading6">
     <w:name w:val="heading 6"/>
     <w:basedOn w:val="Normal"/>
     <w:next w:val="Normal"/>
-    <w:link w:val="Cabealho6Carter"/>
+    <w:link w:val="Heading6Char"/>
     <w:uiPriority w:val="9"/>
     <w:semiHidden/>
     <w:unhideWhenUsed/>
@@ -3080,11 +3149,11 @@
       <w:szCs w:val="22"/>
     </w:rPr>
   </w:style>
-  <w:style w:type="paragraph" w:styleId="Cabealho7">
+  <w:style w:type="paragraph" w:styleId="Heading7">
     <w:name w:val="heading 7"/>
     <w:basedOn w:val="Normal"/>
     <w:next w:val="Normal"/>
-    <w:link w:val="Cabealho7Carter"/>
+    <w:link w:val="Heading7Char"/>
     <w:uiPriority w:val="9"/>
     <w:semiHidden/>
     <w:unhideWhenUsed/>
@@ -3105,11 +3174,11 @@
       <w:szCs w:val="22"/>
     </w:rPr>
   </w:style>
-  <w:style w:type="paragraph" w:styleId="Cabealho8">
+  <w:style w:type="paragraph" w:styleId="Heading8">
     <w:name w:val="heading 8"/>
     <w:basedOn w:val="Normal"/>
     <w:next w:val="Normal"/>
-    <w:link w:val="Cabealho8Carter"/>
+    <w:link w:val="Heading8Char"/>
     <w:uiPriority w:val="9"/>
     <w:semiHidden/>
     <w:unhideWhenUsed/>
@@ -3127,11 +3196,11 @@
       <w:szCs w:val="22"/>
     </w:rPr>
   </w:style>
-  <w:style w:type="paragraph" w:styleId="Cabealho9">
+  <w:style w:type="paragraph" w:styleId="Heading9">
     <w:name w:val="heading 9"/>
     <w:basedOn w:val="Normal"/>
     <w:next w:val="Normal"/>
-    <w:link w:val="Cabealho9Carter"/>
+    <w:link w:val="Heading9Char"/>
     <w:uiPriority w:val="9"/>
     <w:semiHidden/>
     <w:unhideWhenUsed/>
@@ -3147,13 +3216,13 @@
       <w:color w:val="2683C6" w:themeColor="accent2"/>
     </w:rPr>
   </w:style>
-  <w:style w:type="character" w:default="1" w:styleId="Tipodeletrapredefinidodopargrafo">
+  <w:style w:type="character" w:default="1" w:styleId="DefaultParagraphFont">
     <w:name w:val="Default Paragraph Font"/>
     <w:uiPriority w:val="1"/>
     <w:semiHidden/>
     <w:unhideWhenUsed/>
   </w:style>
-  <w:style w:type="table" w:default="1" w:styleId="Tabelanormal">
+  <w:style w:type="table" w:default="1" w:styleId="TableNormal">
     <w:name w:val="Normal Table"/>
     <w:uiPriority w:val="99"/>
     <w:semiHidden/>
@@ -3168,15 +3237,15 @@
       </w:tblCellMar>
     </w:tblPr>
   </w:style>
-  <w:style w:type="numbering" w:default="1" w:styleId="Semlista">
+  <w:style w:type="numbering" w:default="1" w:styleId="NoList">
     <w:name w:val="No List"/>
     <w:uiPriority w:val="99"/>
     <w:semiHidden/>
     <w:unhideWhenUsed/>
   </w:style>
-  <w:style w:type="character" w:styleId="Hiperligao">
+  <w:style w:type="character" w:styleId="Hyperlink">
     <w:name w:val="Hyperlink"/>
-    <w:basedOn w:val="Tipodeletrapredefinidodopargrafo"/>
+    <w:basedOn w:val="DefaultParagraphFont"/>
     <w:uiPriority w:val="99"/>
     <w:unhideWhenUsed/>
     <w:rsid w:val="00DD6792"/>
@@ -3185,9 +3254,9 @@
       <w:u w:val="single"/>
     </w:rPr>
   </w:style>
-  <w:style w:type="character" w:styleId="MenoNoResolvida">
+  <w:style w:type="character" w:styleId="UnresolvedMention">
     <w:name w:val="Unresolved Mention"/>
-    <w:basedOn w:val="Tipodeletrapredefinidodopargrafo"/>
+    <w:basedOn w:val="DefaultParagraphFont"/>
     <w:uiPriority w:val="99"/>
     <w:semiHidden/>
     <w:unhideWhenUsed/>
@@ -3197,11 +3266,11 @@
       <w:shd w:val="clear" w:color="auto" w:fill="E6E6E6"/>
     </w:rPr>
   </w:style>
-  <w:style w:type="paragraph" w:styleId="CitaoIntensa">
+  <w:style w:type="paragraph" w:styleId="IntenseQuote">
     <w:name w:val="Intense Quote"/>
     <w:basedOn w:val="Normal"/>
     <w:next w:val="Normal"/>
-    <w:link w:val="CitaoIntensaCarter"/>
+    <w:link w:val="IntenseQuoteChar"/>
     <w:uiPriority w:val="30"/>
     <w:qFormat/>
     <w:rsid w:val="00DD6792"/>
@@ -3221,10 +3290,10 @@
       <w:color w:val="2683C6" w:themeColor="accent2"/>
     </w:rPr>
   </w:style>
-  <w:style w:type="character" w:customStyle="1" w:styleId="CitaoIntensaCarter">
-    <w:name w:val="Citação Intensa Caráter"/>
-    <w:basedOn w:val="Tipodeletrapredefinidodopargrafo"/>
-    <w:link w:val="CitaoIntensa"/>
+  <w:style w:type="character" w:customStyle="1" w:styleId="IntenseQuoteChar">
+    <w:name w:val="Intense Quote Char"/>
+    <w:basedOn w:val="DefaultParagraphFont"/>
+    <w:link w:val="IntenseQuote"/>
     <w:uiPriority w:val="30"/>
     <w:rsid w:val="00DD6792"/>
     <w:rPr>
@@ -3238,11 +3307,11 @@
       <w:szCs w:val="20"/>
     </w:rPr>
   </w:style>
-  <w:style w:type="paragraph" w:styleId="Subttulo">
+  <w:style w:type="paragraph" w:styleId="Subtitle">
     <w:name w:val="Subtitle"/>
     <w:basedOn w:val="Normal"/>
     <w:next w:val="Normal"/>
-    <w:link w:val="SubttuloCarter"/>
+    <w:link w:val="SubtitleChar"/>
     <w:uiPriority w:val="11"/>
     <w:qFormat/>
     <w:rsid w:val="00DD6792"/>
@@ -3260,10 +3329,10 @@
       <w:szCs w:val="24"/>
     </w:rPr>
   </w:style>
-  <w:style w:type="character" w:customStyle="1" w:styleId="SubttuloCarter">
-    <w:name w:val="Subtítulo Caráter"/>
-    <w:basedOn w:val="Tipodeletrapredefinidodopargrafo"/>
-    <w:link w:val="Subttulo"/>
+  <w:style w:type="character" w:customStyle="1" w:styleId="SubtitleChar">
+    <w:name w:val="Subtitle Char"/>
+    <w:basedOn w:val="DefaultParagraphFont"/>
+    <w:link w:val="Subtitle"/>
     <w:uiPriority w:val="11"/>
     <w:rsid w:val="00DD6792"/>
     <w:rPr>
@@ -3275,10 +3344,10 @@
       <w:szCs w:val="24"/>
     </w:rPr>
   </w:style>
-  <w:style w:type="character" w:customStyle="1" w:styleId="Cabealho2Carter">
-    <w:name w:val="Cabeçalho 2 Caráter"/>
-    <w:basedOn w:val="Tipodeletrapredefinidodopargrafo"/>
-    <w:link w:val="Cabealho2"/>
+  <w:style w:type="character" w:customStyle="1" w:styleId="Heading2Char">
+    <w:name w:val="Heading 2 Char"/>
+    <w:basedOn w:val="DefaultParagraphFont"/>
+    <w:link w:val="Heading2"/>
     <w:uiPriority w:val="9"/>
     <w:rsid w:val="00DD6792"/>
     <w:rPr>
@@ -3290,10 +3359,10 @@
       <w:color w:val="1C6194" w:themeColor="accent2" w:themeShade="BF"/>
     </w:rPr>
   </w:style>
-  <w:style w:type="character" w:customStyle="1" w:styleId="Ttulo1Carter">
-    <w:name w:val="Título 1 Caráter"/>
-    <w:basedOn w:val="Tipodeletrapredefinidodopargrafo"/>
-    <w:link w:val="Ttulo1"/>
+  <w:style w:type="character" w:customStyle="1" w:styleId="Heading1Char">
+    <w:name w:val="Heading 1 Char"/>
+    <w:basedOn w:val="DefaultParagraphFont"/>
+    <w:link w:val="Heading1"/>
     <w:uiPriority w:val="9"/>
     <w:rsid w:val="00DD6792"/>
     <w:rPr>
@@ -3306,10 +3375,10 @@
       <w:shd w:val="clear" w:color="auto" w:fill="D0E6F6" w:themeFill="accent2" w:themeFillTint="33"/>
     </w:rPr>
   </w:style>
-  <w:style w:type="character" w:customStyle="1" w:styleId="Cabealho3Carter">
-    <w:name w:val="Cabeçalho 3 Caráter"/>
-    <w:basedOn w:val="Tipodeletrapredefinidodopargrafo"/>
-    <w:link w:val="Cabealho3"/>
+  <w:style w:type="character" w:customStyle="1" w:styleId="Heading3Char">
+    <w:name w:val="Heading 3 Char"/>
+    <w:basedOn w:val="DefaultParagraphFont"/>
+    <w:link w:val="Heading3"/>
     <w:uiPriority w:val="9"/>
     <w:semiHidden/>
     <w:rsid w:val="00DD6792"/>
@@ -3322,10 +3391,10 @@
       <w:color w:val="1C6194" w:themeColor="accent2" w:themeShade="BF"/>
     </w:rPr>
   </w:style>
-  <w:style w:type="character" w:customStyle="1" w:styleId="Cabealho4Carter">
-    <w:name w:val="Cabeçalho 4 Caráter"/>
-    <w:basedOn w:val="Tipodeletrapredefinidodopargrafo"/>
-    <w:link w:val="Cabealho4"/>
+  <w:style w:type="character" w:customStyle="1" w:styleId="Heading4Char">
+    <w:name w:val="Heading 4 Char"/>
+    <w:basedOn w:val="DefaultParagraphFont"/>
+    <w:link w:val="Heading4"/>
     <w:uiPriority w:val="9"/>
     <w:semiHidden/>
     <w:rsid w:val="00DD6792"/>
@@ -3338,10 +3407,10 @@
       <w:color w:val="1C6194" w:themeColor="accent2" w:themeShade="BF"/>
     </w:rPr>
   </w:style>
-  <w:style w:type="character" w:customStyle="1" w:styleId="Cabealho5Carter">
-    <w:name w:val="Cabeçalho 5 Caráter"/>
-    <w:basedOn w:val="Tipodeletrapredefinidodopargrafo"/>
-    <w:link w:val="Cabealho5"/>
+  <w:style w:type="character" w:customStyle="1" w:styleId="Heading5Char">
+    <w:name w:val="Heading 5 Char"/>
+    <w:basedOn w:val="DefaultParagraphFont"/>
+    <w:link w:val="Heading5"/>
     <w:uiPriority w:val="9"/>
     <w:semiHidden/>
     <w:rsid w:val="00DD6792"/>
@@ -3354,10 +3423,10 @@
       <w:color w:val="1C6194" w:themeColor="accent2" w:themeShade="BF"/>
     </w:rPr>
   </w:style>
-  <w:style w:type="character" w:customStyle="1" w:styleId="Cabealho6Carter">
-    <w:name w:val="Cabeçalho 6 Caráter"/>
-    <w:basedOn w:val="Tipodeletrapredefinidodopargrafo"/>
-    <w:link w:val="Cabealho6"/>
+  <w:style w:type="character" w:customStyle="1" w:styleId="Heading6Char">
+    <w:name w:val="Heading 6 Char"/>
+    <w:basedOn w:val="DefaultParagraphFont"/>
+    <w:link w:val="Heading6"/>
     <w:uiPriority w:val="9"/>
     <w:semiHidden/>
     <w:rsid w:val="00DD6792"/>
@@ -3368,10 +3437,10 @@
       <w:color w:val="1C6194" w:themeColor="accent2" w:themeShade="BF"/>
     </w:rPr>
   </w:style>
-  <w:style w:type="character" w:customStyle="1" w:styleId="Cabealho7Carter">
-    <w:name w:val="Cabeçalho 7 Caráter"/>
-    <w:basedOn w:val="Tipodeletrapredefinidodopargrafo"/>
-    <w:link w:val="Cabealho7"/>
+  <w:style w:type="character" w:customStyle="1" w:styleId="Heading7Char">
+    <w:name w:val="Heading 7 Char"/>
+    <w:basedOn w:val="DefaultParagraphFont"/>
+    <w:link w:val="Heading7"/>
     <w:uiPriority w:val="9"/>
     <w:semiHidden/>
     <w:rsid w:val="00DD6792"/>
@@ -3382,10 +3451,10 @@
       <w:color w:val="1C6194" w:themeColor="accent2" w:themeShade="BF"/>
     </w:rPr>
   </w:style>
-  <w:style w:type="character" w:customStyle="1" w:styleId="Cabealho8Carter">
-    <w:name w:val="Cabeçalho 8 Caráter"/>
-    <w:basedOn w:val="Tipodeletrapredefinidodopargrafo"/>
-    <w:link w:val="Cabealho8"/>
+  <w:style w:type="character" w:customStyle="1" w:styleId="Heading8Char">
+    <w:name w:val="Heading 8 Char"/>
+    <w:basedOn w:val="DefaultParagraphFont"/>
+    <w:link w:val="Heading8"/>
     <w:uiPriority w:val="9"/>
     <w:semiHidden/>
     <w:rsid w:val="00DD6792"/>
@@ -3396,10 +3465,10 @@
       <w:color w:val="2683C6" w:themeColor="accent2"/>
     </w:rPr>
   </w:style>
-  <w:style w:type="character" w:customStyle="1" w:styleId="Cabealho9Carter">
-    <w:name w:val="Cabeçalho 9 Caráter"/>
-    <w:basedOn w:val="Tipodeletrapredefinidodopargrafo"/>
-    <w:link w:val="Cabealho9"/>
+  <w:style w:type="character" w:customStyle="1" w:styleId="Heading9Char">
+    <w:name w:val="Heading 9 Char"/>
+    <w:basedOn w:val="DefaultParagraphFont"/>
+    <w:link w:val="Heading9"/>
     <w:uiPriority w:val="9"/>
     <w:semiHidden/>
     <w:rsid w:val="00DD6792"/>
@@ -3412,7 +3481,7 @@
       <w:szCs w:val="20"/>
     </w:rPr>
   </w:style>
-  <w:style w:type="paragraph" w:styleId="Legenda">
+  <w:style w:type="paragraph" w:styleId="Caption">
     <w:name w:val="caption"/>
     <w:basedOn w:val="Normal"/>
     <w:next w:val="Normal"/>
@@ -3428,11 +3497,11 @@
       <w:szCs w:val="18"/>
     </w:rPr>
   </w:style>
-  <w:style w:type="paragraph" w:styleId="Ttulo">
+  <w:style w:type="paragraph" w:styleId="Title">
     <w:name w:val="Title"/>
     <w:basedOn w:val="Normal"/>
     <w:next w:val="Normal"/>
-    <w:link w:val="TtuloCarter"/>
+    <w:link w:val="TitleChar"/>
     <w:uiPriority w:val="10"/>
     <w:qFormat/>
     <w:rsid w:val="00DD6792"/>
@@ -3453,10 +3522,10 @@
       <w:szCs w:val="48"/>
     </w:rPr>
   </w:style>
-  <w:style w:type="character" w:customStyle="1" w:styleId="TtuloCarter">
-    <w:name w:val="Título Caráter"/>
-    <w:basedOn w:val="Tipodeletrapredefinidodopargrafo"/>
-    <w:link w:val="Ttulo"/>
+  <w:style w:type="character" w:customStyle="1" w:styleId="TitleChar">
+    <w:name w:val="Title Char"/>
+    <w:basedOn w:val="DefaultParagraphFont"/>
+    <w:link w:val="Title"/>
     <w:uiPriority w:val="10"/>
     <w:rsid w:val="00DD6792"/>
     <w:rPr>
@@ -3470,7 +3539,7 @@
       <w:shd w:val="clear" w:color="auto" w:fill="2683C6" w:themeFill="accent2"/>
     </w:rPr>
   </w:style>
-  <w:style w:type="character" w:styleId="Forte">
+  <w:style w:type="character" w:styleId="Strong">
     <w:name w:val="Strong"/>
     <w:uiPriority w:val="22"/>
     <w:qFormat/>
@@ -3481,7 +3550,7 @@
       <w:spacing w:val="0"/>
     </w:rPr>
   </w:style>
-  <w:style w:type="character" w:styleId="nfase">
+  <w:style w:type="character" w:styleId="Emphasis">
     <w:name w:val="Emphasis"/>
     <w:uiPriority w:val="20"/>
     <w:qFormat/>
@@ -3497,7 +3566,7 @@
       <w:shd w:val="clear" w:color="auto" w:fill="D0E6F6" w:themeFill="accent2" w:themeFillTint="33"/>
     </w:rPr>
   </w:style>
-  <w:style w:type="paragraph" w:styleId="SemEspaamento">
+  <w:style w:type="paragraph" w:styleId="NoSpacing">
     <w:name w:val="No Spacing"/>
     <w:basedOn w:val="Normal"/>
     <w:uiPriority w:val="1"/>
@@ -3507,7 +3576,7 @@
       <w:spacing w:after="0" w:line="240" w:lineRule="auto"/>
     </w:pPr>
   </w:style>
-  <w:style w:type="paragraph" w:styleId="PargrafodaLista">
+  <w:style w:type="paragraph" w:styleId="ListParagraph">
     <w:name w:val="List Paragraph"/>
     <w:basedOn w:val="Normal"/>
     <w:uiPriority w:val="34"/>
@@ -3518,11 +3587,11 @@
       <w:contextualSpacing/>
     </w:pPr>
   </w:style>
-  <w:style w:type="paragraph" w:styleId="Citao">
+  <w:style w:type="paragraph" w:styleId="Quote">
     <w:name w:val="Quote"/>
     <w:basedOn w:val="Normal"/>
     <w:next w:val="Normal"/>
-    <w:link w:val="CitaoCarter"/>
+    <w:link w:val="QuoteChar"/>
     <w:uiPriority w:val="29"/>
     <w:qFormat/>
     <w:rsid w:val="00DD6792"/>
@@ -3532,10 +3601,10 @@
       <w:color w:val="1C6194" w:themeColor="accent2" w:themeShade="BF"/>
     </w:rPr>
   </w:style>
-  <w:style w:type="character" w:customStyle="1" w:styleId="CitaoCarter">
-    <w:name w:val="Citação Caráter"/>
-    <w:basedOn w:val="Tipodeletrapredefinidodopargrafo"/>
-    <w:link w:val="Citao"/>
+  <w:style w:type="character" w:customStyle="1" w:styleId="QuoteChar">
+    <w:name w:val="Quote Char"/>
+    <w:basedOn w:val="DefaultParagraphFont"/>
+    <w:link w:val="Quote"/>
     <w:uiPriority w:val="29"/>
     <w:rsid w:val="00DD6792"/>
     <w:rPr>
@@ -3544,7 +3613,7 @@
       <w:szCs w:val="20"/>
     </w:rPr>
   </w:style>
-  <w:style w:type="character" w:styleId="nfaseDiscreta">
+  <w:style w:type="character" w:styleId="SubtleEmphasis">
     <w:name w:val="Subtle Emphasis"/>
     <w:uiPriority w:val="19"/>
     <w:qFormat/>
@@ -3556,7 +3625,7 @@
       <w:color w:val="2683C6" w:themeColor="accent2"/>
     </w:rPr>
   </w:style>
-  <w:style w:type="character" w:styleId="nfaseIntensa">
+  <w:style w:type="character" w:styleId="IntenseEmphasis">
     <w:name w:val="Intense Emphasis"/>
     <w:uiPriority w:val="21"/>
     <w:qFormat/>
@@ -3574,7 +3643,7 @@
       <w:vertAlign w:val="baseline"/>
     </w:rPr>
   </w:style>
-  <w:style w:type="character" w:styleId="RefernciaDiscreta">
+  <w:style w:type="character" w:styleId="SubtleReference">
     <w:name w:val="Subtle Reference"/>
     <w:uiPriority w:val="31"/>
     <w:qFormat/>
@@ -3587,7 +3656,7 @@
       <w:u w:color="2683C6" w:themeColor="accent2"/>
     </w:rPr>
   </w:style>
-  <w:style w:type="character" w:styleId="RefernciaIntensa">
+  <w:style w:type="character" w:styleId="IntenseReference">
     <w:name w:val="Intense Reference"/>
     <w:uiPriority w:val="32"/>
     <w:qFormat/>
@@ -3602,7 +3671,7 @@
       <w:u w:color="2683C6" w:themeColor="accent2"/>
     </w:rPr>
   </w:style>
-  <w:style w:type="character" w:styleId="TtulodoLivro">
+  <w:style w:type="character" w:styleId="BookTitle">
     <w:name w:val="Book Title"/>
     <w:uiPriority w:val="33"/>
     <w:qFormat/>
@@ -3618,9 +3687,9 @@
       <w:u w:val="single"/>
     </w:rPr>
   </w:style>
-  <w:style w:type="paragraph" w:styleId="Cabealhodondice">
+  <w:style w:type="paragraph" w:styleId="TOCHeading">
     <w:name w:val="TOC Heading"/>
-    <w:basedOn w:val="Ttulo1"/>
+    <w:basedOn w:val="Heading1"/>
     <w:next w:val="Normal"/>
     <w:uiPriority w:val="39"/>
     <w:semiHidden/>
@@ -3631,10 +3700,10 @@
       <w:outlineLvl w:val="9"/>
     </w:pPr>
   </w:style>
-  <w:style w:type="paragraph" w:styleId="Cabealho">
+  <w:style w:type="paragraph" w:styleId="Header">
     <w:name w:val="header"/>
     <w:basedOn w:val="Normal"/>
-    <w:link w:val="CabealhoCarter"/>
+    <w:link w:val="HeaderChar"/>
     <w:uiPriority w:val="99"/>
     <w:unhideWhenUsed/>
     <w:rsid w:val="00EB33B2"/>
@@ -3646,10 +3715,10 @@
       <w:spacing w:after="0" w:line="240" w:lineRule="auto"/>
     </w:pPr>
   </w:style>
-  <w:style w:type="character" w:customStyle="1" w:styleId="CabealhoCarter">
-    <w:name w:val="Cabeçalho Caráter"/>
-    <w:basedOn w:val="Tipodeletrapredefinidodopargrafo"/>
-    <w:link w:val="Cabealho"/>
+  <w:style w:type="character" w:customStyle="1" w:styleId="HeaderChar">
+    <w:name w:val="Header Char"/>
+    <w:basedOn w:val="DefaultParagraphFont"/>
+    <w:link w:val="Header"/>
     <w:uiPriority w:val="99"/>
     <w:rsid w:val="00EB33B2"/>
     <w:rPr>
@@ -3659,10 +3728,10 @@
       <w:szCs w:val="20"/>
     </w:rPr>
   </w:style>
-  <w:style w:type="paragraph" w:styleId="Rodap">
+  <w:style w:type="paragraph" w:styleId="Footer">
     <w:name w:val="footer"/>
     <w:basedOn w:val="Normal"/>
-    <w:link w:val="RodapCarter"/>
+    <w:link w:val="FooterChar"/>
     <w:uiPriority w:val="99"/>
     <w:unhideWhenUsed/>
     <w:rsid w:val="00EB33B2"/>
@@ -3674,10 +3743,10 @@
       <w:spacing w:after="0" w:line="240" w:lineRule="auto"/>
     </w:pPr>
   </w:style>
-  <w:style w:type="character" w:customStyle="1" w:styleId="RodapCarter">
-    <w:name w:val="Rodapé Caráter"/>
-    <w:basedOn w:val="Tipodeletrapredefinidodopargrafo"/>
-    <w:link w:val="Rodap"/>
+  <w:style w:type="character" w:customStyle="1" w:styleId="FooterChar">
+    <w:name w:val="Footer Char"/>
+    <w:basedOn w:val="DefaultParagraphFont"/>
+    <w:link w:val="Footer"/>
     <w:uiPriority w:val="99"/>
     <w:rsid w:val="00EB33B2"/>
     <w:rPr>
@@ -3687,9 +3756,9 @@
       <w:szCs w:val="20"/>
     </w:rPr>
   </w:style>
-  <w:style w:type="character" w:styleId="Nmerodepgina">
+  <w:style w:type="character" w:styleId="PageNumber">
     <w:name w:val="page number"/>
-    <w:basedOn w:val="Tipodeletrapredefinidodopargrafo"/>
+    <w:basedOn w:val="DefaultParagraphFont"/>
     <w:uiPriority w:val="99"/>
     <w:semiHidden/>
     <w:unhideWhenUsed/>
@@ -3998,7 +4067,7 @@
 </file>
 
 <file path=customXml/itemProps1.xml><?xml version="1.0" encoding="utf-8"?>
-<ds:datastoreItem xmlns:ds="http://schemas.openxmlformats.org/officeDocument/2006/customXml" ds:itemID="{4B8B89AA-7BFB-3045-8E81-7FB887A5B542}">
+<ds:datastoreItem xmlns:ds="http://schemas.openxmlformats.org/officeDocument/2006/customXml" ds:itemID="{532560B1-9155-43BE-8E6C-C704F24CE29D}">
   <ds:schemaRefs>
     <ds:schemaRef ds:uri="http://schemas.openxmlformats.org/officeDocument/2006/bibliography"/>
   </ds:schemaRefs>

--- a/doc/Relatório P2.docx
+++ b/doc/Relatório P2.docx
@@ -784,7 +784,7 @@
       <w:hyperlink r:id="rId11" w:history="1">
         <w:r>
           <w:rPr>
-            <w:rStyle w:val="Hyperlink"/>
+            <w:rStyle w:val="Hiperligao"/>
             <w:i w:val="0"/>
             <w:sz w:val="32"/>
           </w:rPr>
@@ -809,7 +809,7 @@
     </w:p>
     <w:p>
       <w:pPr>
-        <w:pStyle w:val="Heading1"/>
+        <w:pStyle w:val="Ttulo1"/>
         <w:rPr>
           <w:sz w:val="32"/>
         </w:rPr>
@@ -847,13 +847,13 @@
               <wp:anchor distT="0" distB="0" distL="114300" distR="114300" simplePos="0" relativeHeight="251675648" behindDoc="0" locked="0" layoutInCell="1" allowOverlap="1" wp14:anchorId="3D19D72C" wp14:editId="23607599">
                 <wp:simplePos x="0" y="0"/>
                 <wp:positionH relativeFrom="column">
-                  <wp:posOffset>145166</wp:posOffset>
+                  <wp:posOffset>6770</wp:posOffset>
                 </wp:positionH>
                 <wp:positionV relativeFrom="paragraph">
-                  <wp:posOffset>2881464</wp:posOffset>
+                  <wp:posOffset>2569865</wp:posOffset>
                 </wp:positionV>
-                <wp:extent cx="3000375" cy="139065"/>
-                <wp:effectExtent l="0" t="0" r="0" b="635"/>
+                <wp:extent cx="3000375" cy="330835"/>
+                <wp:effectExtent l="0" t="0" r="0" b="0"/>
                 <wp:wrapTopAndBottom/>
                 <wp:docPr id="16" name="Caixa de texto 16"/>
                 <wp:cNvGraphicFramePr/>
@@ -864,7 +864,7 @@
                       <wps:spPr>
                         <a:xfrm>
                           <a:off x="0" y="0"/>
-                          <a:ext cx="3000375" cy="139065"/>
+                          <a:ext cx="3000375" cy="330835"/>
                         </a:xfrm>
                         <a:prstGeom prst="rect">
                           <a:avLst/>
@@ -880,8 +880,7 @@
                         <w:txbxContent>
                           <w:p>
                             <w:pPr>
-                              <w:pStyle w:val="Caption"/>
-                              <w:jc w:val="center"/>
+                              <w:pStyle w:val="Legenda"/>
                               <w:rPr>
                                 <w:noProof/>
                                 <w:sz w:val="13"/>
@@ -904,29 +903,47 @@
                               <w:rPr>
                                 <w:sz w:val="13"/>
                               </w:rPr>
-                              <w:t xml:space="preserve"> — Troca de mensagens quando é chamada a função de leitura (</w:t>
+                              <w:t xml:space="preserve"> — </w:t>
                             </w:r>
-                            <w:proofErr w:type="spellStart"/>
-                            <w:proofErr w:type="gramStart"/>
                             <w:r>
                               <w:rPr>
                                 <w:sz w:val="13"/>
                               </w:rPr>
-                              <w:t>getBalance</w:t>
+                              <w:t>Solução da tolerância de faltas</w:t>
+                            </w:r>
+                            <w:r>
+                              <w:rPr>
+                                <w:sz w:val="13"/>
+                              </w:rPr>
+                              <w:br/>
+                            </w:r>
+                            <w:proofErr w:type="spellStart"/>
+                            <w:r>
+                              <w:rPr>
+                                <w:sz w:val="13"/>
+                              </w:rPr>
+                              <w:t>BalanceView</w:t>
                             </w:r>
                             <w:proofErr w:type="spellEnd"/>
                             <w:r>
                               <w:rPr>
                                 <w:sz w:val="13"/>
                               </w:rPr>
-                              <w:t>(</w:t>
+                              <w:t xml:space="preserve"> contém </w:t>
                             </w:r>
-                            <w:proofErr w:type="gramEnd"/>
+                            <w:proofErr w:type="spellStart"/>
                             <w:r>
                               <w:rPr>
                                 <w:sz w:val="13"/>
                               </w:rPr>
-                              <w:t>))</w:t>
+                              <w:t>value</w:t>
+                            </w:r>
+                            <w:proofErr w:type="spellEnd"/>
+                            <w:r>
+                              <w:rPr>
+                                <w:sz w:val="13"/>
+                              </w:rPr>
+                              <w:t xml:space="preserve"> e tag</w:t>
                             </w:r>
                           </w:p>
                         </w:txbxContent>
@@ -951,13 +968,16 @@
           </mc:Choice>
           <mc:Fallback>
             <w:pict>
-              <v:shape w14:anchorId="3D19D72C" id="Caixa de texto 16" o:spid="_x0000_s1029" type="#_x0000_t202" style="position:absolute;left:0;text-align:left;margin-left:11.45pt;margin-top:226.9pt;width:236.25pt;height:10.95pt;z-index:251675648;visibility:visible;mso-wrap-style:square;mso-width-percent:0;mso-height-percent:0;mso-wrap-distance-left:9pt;mso-wrap-distance-top:0;mso-wrap-distance-right:9pt;mso-wrap-distance-bottom:0;mso-position-horizontal:absolute;mso-position-horizontal-relative:text;mso-position-vertical:absolute;mso-position-vertical-relative:text;mso-width-percent:0;mso-height-percent:0;mso-width-relative:margin;mso-height-relative:margin;v-text-anchor:top" o:gfxdata="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" stroked="f">
+              <v:shapetype w14:anchorId="3D19D72C" id="_x0000_t202" coordsize="21600,21600" o:spt="202" path="m,l,21600r21600,l21600,xe">
+                <v:stroke joinstyle="miter"/>
+                <v:path gradientshapeok="t" o:connecttype="rect"/>
+              </v:shapetype>
+              <v:shape id="Caixa de texto 16" o:spid="_x0000_s1029" type="#_x0000_t202" style="position:absolute;left:0;text-align:left;margin-left:.55pt;margin-top:202.35pt;width:236.25pt;height:26.05pt;z-index:251675648;visibility:visible;mso-wrap-style:square;mso-width-percent:0;mso-height-percent:0;mso-wrap-distance-left:9pt;mso-wrap-distance-top:0;mso-wrap-distance-right:9pt;mso-wrap-distance-bottom:0;mso-position-horizontal:absolute;mso-position-horizontal-relative:text;mso-position-vertical:absolute;mso-position-vertical-relative:text;mso-width-percent:0;mso-height-percent:0;mso-width-relative:margin;mso-height-relative:margin;v-text-anchor:top" o:gfxdata="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" stroked="f">
                 <v:textbox inset="0,0,0,0">
                   <w:txbxContent>
                     <w:p>
                       <w:pPr>
                         <w:pStyle w:val="Legenda"/>
-                        <w:jc w:val="center"/>
                         <w:rPr>
                           <w:noProof/>
                           <w:sz w:val="13"/>
@@ -980,29 +1000,47 @@
                         <w:rPr>
                           <w:sz w:val="13"/>
                         </w:rPr>
-                        <w:t xml:space="preserve"> — Troca de mensagens quando é chamada a função de leitura (</w:t>
+                        <w:t xml:space="preserve"> — </w:t>
                       </w:r>
-                      <w:proofErr w:type="spellStart"/>
-                      <w:proofErr w:type="gramStart"/>
                       <w:r>
                         <w:rPr>
                           <w:sz w:val="13"/>
                         </w:rPr>
-                        <w:t>getBalance</w:t>
+                        <w:t>Solução da tolerância de faltas</w:t>
+                      </w:r>
+                      <w:r>
+                        <w:rPr>
+                          <w:sz w:val="13"/>
+                        </w:rPr>
+                        <w:br/>
+                      </w:r>
+                      <w:proofErr w:type="spellStart"/>
+                      <w:r>
+                        <w:rPr>
+                          <w:sz w:val="13"/>
+                        </w:rPr>
+                        <w:t>BalanceView</w:t>
                       </w:r>
                       <w:proofErr w:type="spellEnd"/>
                       <w:r>
                         <w:rPr>
                           <w:sz w:val="13"/>
                         </w:rPr>
-                        <w:t>(</w:t>
+                        <w:t xml:space="preserve"> contém </w:t>
                       </w:r>
-                      <w:proofErr w:type="gramEnd"/>
+                      <w:proofErr w:type="spellStart"/>
                       <w:r>
                         <w:rPr>
                           <w:sz w:val="13"/>
                         </w:rPr>
-                        <w:t>))</w:t>
+                        <w:t>value</w:t>
+                      </w:r>
+                      <w:proofErr w:type="spellEnd"/>
+                      <w:r>
+                        <w:rPr>
+                          <w:sz w:val="13"/>
+                        </w:rPr>
+                        <w:t xml:space="preserve"> e tag</w:t>
                       </w:r>
                     </w:p>
                   </w:txbxContent>
@@ -1022,13 +1060,13 @@
           <wp:anchor distT="0" distB="0" distL="114300" distR="114300" simplePos="0" relativeHeight="251667456" behindDoc="0" locked="0" layoutInCell="1" allowOverlap="1">
             <wp:simplePos x="0" y="0"/>
             <wp:positionH relativeFrom="column">
-              <wp:posOffset>-16510</wp:posOffset>
+              <wp:posOffset>-14605</wp:posOffset>
             </wp:positionH>
             <wp:positionV relativeFrom="paragraph">
-              <wp:posOffset>826770</wp:posOffset>
+              <wp:posOffset>828040</wp:posOffset>
             </wp:positionV>
-            <wp:extent cx="5371465" cy="3069590"/>
-            <wp:effectExtent l="0" t="0" r="635" b="3810"/>
+            <wp:extent cx="5371465" cy="3068955"/>
+            <wp:effectExtent l="0" t="0" r="635" b="4445"/>
             <wp:wrapTopAndBottom/>
             <wp:docPr id="11" name="Imagem 11"/>
             <wp:cNvGraphicFramePr>
@@ -1056,7 +1094,7 @@
                   <pic:spPr>
                     <a:xfrm>
                       <a:off x="0" y="0"/>
-                      <a:ext cx="5371465" cy="3069590"/>
+                      <a:ext cx="5371465" cy="3068955"/>
                     </a:xfrm>
                     <a:prstGeom prst="rect">
                       <a:avLst/>
@@ -1090,9 +1128,17 @@
         <w:rPr>
           <w:i w:val="0"/>
         </w:rPr>
-        <w:t xml:space="preserve"> guarda, nomeadamente os saldos dos utilizadores, é implementado no projeto uma arquitetura de replicação ativa sobre este, que mantém o sistema disponível e funcional caso exista uma falha no Binas.</w:t>
+        <w:t xml:space="preserve"> guarda, nomeadamente os saldos dos utilizadores, é implementado no projeto uma arquitetura de replicação ativa sobre este, que mantém o sistema disponível e funcional caso exista uma </w:t>
+      </w:r>
+      <w:bookmarkStart w:id="0" w:name="_GoBack"/>
+      <w:r>
+        <w:rPr>
+          <w:i w:val="0"/>
+        </w:rPr>
+        <w:t>falha no Binas.</w:t>
       </w:r>
     </w:p>
+    <w:bookmarkEnd w:id="0"/>
     <w:p>
       <w:pPr>
         <w:spacing w:after="0" w:line="240" w:lineRule="auto"/>
@@ -1101,7 +1147,7 @@
     </w:p>
     <w:p>
       <w:pPr>
-        <w:pStyle w:val="Subtitle"/>
+        <w:pStyle w:val="Subttulo"/>
         <w:spacing w:before="0" w:after="0"/>
         <w:rPr>
           <w:sz w:val="32"/>
@@ -1248,7 +1294,7 @@
     </w:p>
     <w:p>
       <w:pPr>
-        <w:pStyle w:val="Subtitle"/>
+        <w:pStyle w:val="Subttulo"/>
         <w:spacing w:before="0" w:after="0"/>
         <w:rPr>
           <w:sz w:val="32"/>
@@ -1743,11 +1789,9 @@
         </w:rPr>
         <w:t xml:space="preserve"> </w:t>
       </w:r>
-      <w:proofErr w:type="spellStart"/>
       <w:r>
         <w:t>tag</w:t>
       </w:r>
-      <w:proofErr w:type="spellEnd"/>
       <w:r>
         <w:rPr>
           <w:i w:val="0"/>
@@ -1796,7 +1840,7 @@
     </w:p>
     <w:p>
       <w:pPr>
-        <w:pStyle w:val="Subtitle"/>
+        <w:pStyle w:val="Subttulo"/>
         <w:spacing w:before="0" w:after="0"/>
         <w:rPr>
           <w:sz w:val="32"/>
@@ -1863,300 +1907,12 @@
     </w:p>
     <w:p>
       <w:pPr>
-        <w:pStyle w:val="Subtitle"/>
+        <w:pStyle w:val="Subttulo"/>
         <w:spacing w:before="0" w:after="0"/>
         <w:rPr>
           <w:sz w:val="32"/>
         </w:rPr>
       </w:pPr>
-      <w:r>
-        <w:rPr>
-          <w:noProof/>
-        </w:rPr>
-        <mc:AlternateContent>
-          <mc:Choice Requires="wps">
-            <w:drawing>
-              <wp:anchor distT="0" distB="0" distL="114300" distR="114300" simplePos="0" relativeHeight="251673600" behindDoc="0" locked="0" layoutInCell="1" allowOverlap="1" wp14:anchorId="6FA991CC" wp14:editId="574B4501">
-                <wp:simplePos x="0" y="0"/>
-                <wp:positionH relativeFrom="column">
-                  <wp:posOffset>-444390</wp:posOffset>
-                </wp:positionH>
-                <wp:positionV relativeFrom="paragraph">
-                  <wp:posOffset>2430724</wp:posOffset>
-                </wp:positionV>
-                <wp:extent cx="3000375" cy="139065"/>
-                <wp:effectExtent l="0" t="0" r="0" b="635"/>
-                <wp:wrapTopAndBottom/>
-                <wp:docPr id="15" name="Caixa de texto 15"/>
-                <wp:cNvGraphicFramePr/>
-                <a:graphic xmlns:a="http://schemas.openxmlformats.org/drawingml/2006/main">
-                  <a:graphicData uri="http://schemas.microsoft.com/office/word/2010/wordprocessingShape">
-                    <wps:wsp>
-                      <wps:cNvSpPr txBox="1"/>
-                      <wps:spPr>
-                        <a:xfrm>
-                          <a:off x="0" y="0"/>
-                          <a:ext cx="3000375" cy="139065"/>
-                        </a:xfrm>
-                        <a:prstGeom prst="rect">
-                          <a:avLst/>
-                        </a:prstGeom>
-                        <a:solidFill>
-                          <a:prstClr val="white"/>
-                        </a:solidFill>
-                        <a:ln>
-                          <a:noFill/>
-                        </a:ln>
-                      </wps:spPr>
-                      <wps:txbx>
-                        <w:txbxContent>
-                          <w:p>
-                            <w:pPr>
-                              <w:pStyle w:val="Caption"/>
-                              <w:jc w:val="center"/>
-                              <w:rPr>
-                                <w:noProof/>
-                                <w:sz w:val="13"/>
-                                <w:szCs w:val="20"/>
-                              </w:rPr>
-                            </w:pPr>
-                            <w:r>
-                              <w:rPr>
-                                <w:sz w:val="13"/>
-                              </w:rPr>
-                              <w:t>Figura 2 — Troca de mensagens quando é chamada a função de leitura (</w:t>
-                            </w:r>
-                            <w:proofErr w:type="spellStart"/>
-                            <w:r>
-                              <w:rPr>
-                                <w:sz w:val="13"/>
-                              </w:rPr>
-                              <w:t>get</w:t>
-                            </w:r>
-                            <w:r>
-                              <w:rPr>
-                                <w:sz w:val="13"/>
-                              </w:rPr>
-                              <w:t>Balance</w:t>
-                            </w:r>
-                            <w:proofErr w:type="spellEnd"/>
-                            <w:r>
-                              <w:rPr>
-                                <w:sz w:val="13"/>
-                              </w:rPr>
-                              <w:t>)</w:t>
-                            </w:r>
-                          </w:p>
-                        </w:txbxContent>
-                      </wps:txbx>
-                      <wps:bodyPr rot="0" spcFirstLastPara="0" vertOverflow="overflow" horzOverflow="overflow" vert="horz" wrap="square" lIns="0" tIns="0" rIns="0" bIns="0" numCol="1" spcCol="0" rtlCol="0" fromWordArt="0" anchor="t" anchorCtr="0" forceAA="0" compatLnSpc="1">
-                        <a:prstTxWarp prst="textNoShape">
-                          <a:avLst/>
-                        </a:prstTxWarp>
-                        <a:noAutofit/>
-                      </wps:bodyPr>
-                    </wps:wsp>
-                  </a:graphicData>
-                </a:graphic>
-                <wp14:sizeRelH relativeFrom="margin">
-                  <wp14:pctWidth>0</wp14:pctWidth>
-                </wp14:sizeRelH>
-                <wp14:sizeRelV relativeFrom="margin">
-                  <wp14:pctHeight>0</wp14:pctHeight>
-                </wp14:sizeRelV>
-              </wp:anchor>
-            </w:drawing>
-          </mc:Choice>
-          <mc:Fallback>
-            <w:pict>
-              <v:shape w14:anchorId="6FA991CC" id="Caixa de texto 15" o:spid="_x0000_s1030" type="#_x0000_t202" style="position:absolute;left:0;text-align:left;margin-left:-35pt;margin-top:191.4pt;width:236.25pt;height:10.95pt;z-index:251673600;visibility:visible;mso-wrap-style:square;mso-width-percent:0;mso-height-percent:0;mso-wrap-distance-left:9pt;mso-wrap-distance-top:0;mso-wrap-distance-right:9pt;mso-wrap-distance-bottom:0;mso-position-horizontal:absolute;mso-position-horizontal-relative:text;mso-position-vertical:absolute;mso-position-vertical-relative:text;mso-width-percent:0;mso-height-percent:0;mso-width-relative:margin;mso-height-relative:margin;v-text-anchor:top" o:gfxdata="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" stroked="f">
-                <v:textbox inset="0,0,0,0">
-                  <w:txbxContent>
-                    <w:p>
-                      <w:pPr>
-                        <w:pStyle w:val="Legenda"/>
-                        <w:jc w:val="center"/>
-                        <w:rPr>
-                          <w:noProof/>
-                          <w:sz w:val="13"/>
-                          <w:szCs w:val="20"/>
-                        </w:rPr>
-                      </w:pPr>
-                      <w:r>
-                        <w:rPr>
-                          <w:sz w:val="13"/>
-                        </w:rPr>
-                        <w:t xml:space="preserve">Figura </w:t>
-                      </w:r>
-                      <w:r>
-                        <w:rPr>
-                          <w:sz w:val="13"/>
-                        </w:rPr>
-                        <w:t>2</w:t>
-                      </w:r>
-                      <w:r>
-                        <w:rPr>
-                          <w:sz w:val="13"/>
-                        </w:rPr>
-                        <w:t xml:space="preserve"> — Troca de mensagens quando é chamada a função de </w:t>
-                      </w:r>
-                      <w:r>
-                        <w:rPr>
-                          <w:sz w:val="13"/>
-                        </w:rPr>
-                        <w:t>leitura (</w:t>
-                      </w:r>
-                      <w:proofErr w:type="spellStart"/>
-                      <w:r>
-                        <w:rPr>
-                          <w:sz w:val="13"/>
-                        </w:rPr>
-                        <w:t>get</w:t>
-                      </w:r>
-                      <w:r>
-                        <w:rPr>
-                          <w:sz w:val="13"/>
-                        </w:rPr>
-                        <w:t>Balance</w:t>
-                      </w:r>
-                      <w:proofErr w:type="spellEnd"/>
-                      <w:r>
-                        <w:rPr>
-                          <w:sz w:val="13"/>
-                        </w:rPr>
-                        <w:t>)</w:t>
-                      </w:r>
-                    </w:p>
-                  </w:txbxContent>
-                </v:textbox>
-                <w10:wrap type="topAndBottom"/>
-              </v:shape>
-            </w:pict>
-          </mc:Fallback>
-        </mc:AlternateContent>
-      </w:r>
-      <w:r>
-        <w:rPr>
-          <w:i w:val="0"/>
-          <w:noProof/>
-        </w:rPr>
-        <w:drawing>
-          <wp:anchor distT="0" distB="0" distL="114300" distR="114300" simplePos="0" relativeHeight="251668480" behindDoc="0" locked="0" layoutInCell="1" allowOverlap="1">
-            <wp:simplePos x="0" y="0"/>
-            <wp:positionH relativeFrom="column">
-              <wp:posOffset>3057525</wp:posOffset>
-            </wp:positionH>
-            <wp:positionV relativeFrom="paragraph">
-              <wp:posOffset>571500</wp:posOffset>
-            </wp:positionV>
-            <wp:extent cx="2752090" cy="1714500"/>
-            <wp:effectExtent l="0" t="0" r="3810" b="0"/>
-            <wp:wrapTopAndBottom/>
-            <wp:docPr id="13" name="Imagem 13"/>
-            <wp:cNvGraphicFramePr>
-              <a:graphicFrameLocks xmlns:a="http://schemas.openxmlformats.org/drawingml/2006/main" noChangeAspect="1"/>
-            </wp:cNvGraphicFramePr>
-            <a:graphic xmlns:a="http://schemas.openxmlformats.org/drawingml/2006/main">
-              <a:graphicData uri="http://schemas.openxmlformats.org/drawingml/2006/picture">
-                <pic:pic xmlns:pic="http://schemas.openxmlformats.org/drawingml/2006/picture">
-                  <pic:nvPicPr>
-                    <pic:cNvPr id="13" name="Mensagens 2.png"/>
-                    <pic:cNvPicPr/>
-                  </pic:nvPicPr>
-                  <pic:blipFill>
-                    <a:blip r:embed="rId13" cstate="print">
-                      <a:extLst>
-                        <a:ext uri="{28A0092B-C50C-407E-A947-70E740481C1C}">
-                          <a14:useLocalDpi xmlns:a14="http://schemas.microsoft.com/office/drawing/2010/main" val="0"/>
-                        </a:ext>
-                      </a:extLst>
-                    </a:blip>
-                    <a:stretch>
-                      <a:fillRect/>
-                    </a:stretch>
-                  </pic:blipFill>
-                  <pic:spPr>
-                    <a:xfrm>
-                      <a:off x="0" y="0"/>
-                      <a:ext cx="2752090" cy="1714500"/>
-                    </a:xfrm>
-                    <a:prstGeom prst="rect">
-                      <a:avLst/>
-                    </a:prstGeom>
-                  </pic:spPr>
-                </pic:pic>
-              </a:graphicData>
-            </a:graphic>
-            <wp14:sizeRelH relativeFrom="page">
-              <wp14:pctWidth>0</wp14:pctWidth>
-            </wp14:sizeRelH>
-            <wp14:sizeRelV relativeFrom="page">
-              <wp14:pctHeight>0</wp14:pctHeight>
-            </wp14:sizeRelV>
-          </wp:anchor>
-        </w:drawing>
-      </w:r>
-      <w:r>
-        <w:rPr>
-          <w:i w:val="0"/>
-          <w:noProof/>
-        </w:rPr>
-        <w:drawing>
-          <wp:anchor distT="0" distB="0" distL="114300" distR="114300" simplePos="0" relativeHeight="251669504" behindDoc="0" locked="0" layoutInCell="1" allowOverlap="1">
-            <wp:simplePos x="0" y="0"/>
-            <wp:positionH relativeFrom="column">
-              <wp:posOffset>-381881</wp:posOffset>
-            </wp:positionH>
-            <wp:positionV relativeFrom="paragraph">
-              <wp:posOffset>555195</wp:posOffset>
-            </wp:positionV>
-            <wp:extent cx="2920135" cy="1819469"/>
-            <wp:effectExtent l="0" t="0" r="1270" b="0"/>
-            <wp:wrapTopAndBottom/>
-            <wp:docPr id="12" name="Imagem 12"/>
-            <wp:cNvGraphicFramePr>
-              <a:graphicFrameLocks xmlns:a="http://schemas.openxmlformats.org/drawingml/2006/main" noChangeAspect="1"/>
-            </wp:cNvGraphicFramePr>
-            <a:graphic xmlns:a="http://schemas.openxmlformats.org/drawingml/2006/main">
-              <a:graphicData uri="http://schemas.openxmlformats.org/drawingml/2006/picture">
-                <pic:pic xmlns:pic="http://schemas.openxmlformats.org/drawingml/2006/picture">
-                  <pic:nvPicPr>
-                    <pic:cNvPr id="12" name="Mensagens (1).png"/>
-                    <pic:cNvPicPr/>
-                  </pic:nvPicPr>
-                  <pic:blipFill>
-                    <a:blip r:embed="rId14" cstate="print">
-                      <a:extLst>
-                        <a:ext uri="{28A0092B-C50C-407E-A947-70E740481C1C}">
-                          <a14:useLocalDpi xmlns:a14="http://schemas.microsoft.com/office/drawing/2010/main" val="0"/>
-                        </a:ext>
-                      </a:extLst>
-                    </a:blip>
-                    <a:stretch>
-                      <a:fillRect/>
-                    </a:stretch>
-                  </pic:blipFill>
-                  <pic:spPr>
-                    <a:xfrm>
-                      <a:off x="0" y="0"/>
-                      <a:ext cx="2920135" cy="1819469"/>
-                    </a:xfrm>
-                    <a:prstGeom prst="rect">
-                      <a:avLst/>
-                    </a:prstGeom>
-                  </pic:spPr>
-                </pic:pic>
-              </a:graphicData>
-            </a:graphic>
-            <wp14:sizeRelH relativeFrom="page">
-              <wp14:pctWidth>0</wp14:pctWidth>
-            </wp14:sizeRelH>
-            <wp14:sizeRelV relativeFrom="page">
-              <wp14:pctHeight>0</wp14:pctHeight>
-            </wp14:sizeRelV>
-          </wp:anchor>
-        </w:drawing>
-      </w:r>
       <w:r>
         <w:rPr>
           <w:sz w:val="32"/>
@@ -2175,10 +1931,10 @@
               <wp:anchor distT="0" distB="0" distL="114300" distR="114300" simplePos="0" relativeHeight="251671552" behindDoc="0" locked="0" layoutInCell="1" allowOverlap="1" wp14:anchorId="0F8DC096" wp14:editId="4C21EA70">
                 <wp:simplePos x="0" y="0"/>
                 <wp:positionH relativeFrom="column">
-                  <wp:posOffset>2914622</wp:posOffset>
+                  <wp:posOffset>3172460</wp:posOffset>
                 </wp:positionH>
                 <wp:positionV relativeFrom="paragraph">
-                  <wp:posOffset>2063308</wp:posOffset>
+                  <wp:posOffset>2292360</wp:posOffset>
                 </wp:positionV>
                 <wp:extent cx="3069590" cy="139065"/>
                 <wp:effectExtent l="0" t="0" r="3810" b="635"/>
@@ -2208,7 +1964,7 @@
                         <w:txbxContent>
                           <w:p>
                             <w:pPr>
-                              <w:pStyle w:val="Caption"/>
+                              <w:pStyle w:val="Legenda"/>
                               <w:jc w:val="center"/>
                               <w:rPr>
                                 <w:noProof/>
@@ -2283,7 +2039,7 @@
           </mc:Choice>
           <mc:Fallback>
             <w:pict>
-              <v:shape w14:anchorId="0F8DC096" id="Caixa de texto 14" o:spid="_x0000_s1031" type="#_x0000_t202" style="position:absolute;margin-left:229.5pt;margin-top:162.45pt;width:241.7pt;height:10.95pt;z-index:251671552;visibility:visible;mso-wrap-style:square;mso-width-percent:0;mso-height-percent:0;mso-wrap-distance-left:9pt;mso-wrap-distance-top:0;mso-wrap-distance-right:9pt;mso-wrap-distance-bottom:0;mso-position-horizontal:absolute;mso-position-horizontal-relative:text;mso-position-vertical:absolute;mso-position-vertical-relative:text;mso-width-percent:0;mso-height-percent:0;mso-width-relative:margin;mso-height-relative:margin;v-text-anchor:top" o:gfxdata="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" stroked="f">
+              <v:shape w14:anchorId="0F8DC096" id="Caixa de texto 14" o:spid="_x0000_s1030" type="#_x0000_t202" style="position:absolute;margin-left:249.8pt;margin-top:180.5pt;width:241.7pt;height:10.95pt;z-index:251671552;visibility:visible;mso-wrap-style:square;mso-width-percent:0;mso-height-percent:0;mso-wrap-distance-left:9pt;mso-wrap-distance-top:0;mso-wrap-distance-right:9pt;mso-wrap-distance-bottom:0;mso-position-horizontal:absolute;mso-position-horizontal-relative:text;mso-position-vertical:absolute;mso-position-vertical-relative:text;mso-width-percent:0;mso-height-percent:0;mso-width-relative:margin;mso-height-relative:margin;v-text-anchor:top" o:gfxdata="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" stroked="f">
                 <v:textbox inset="0,0,0,0">
                   <w:txbxContent>
                     <w:p>
@@ -2349,6 +2105,276 @@
           </mc:Fallback>
         </mc:AlternateContent>
       </w:r>
+      <w:r>
+        <w:rPr>
+          <w:noProof/>
+        </w:rPr>
+        <mc:AlternateContent>
+          <mc:Choice Requires="wps">
+            <w:drawing>
+              <wp:anchor distT="0" distB="0" distL="114300" distR="114300" simplePos="0" relativeHeight="251673600" behindDoc="0" locked="0" layoutInCell="1" allowOverlap="1" wp14:anchorId="6FA991CC" wp14:editId="574B4501">
+                <wp:simplePos x="0" y="0"/>
+                <wp:positionH relativeFrom="column">
+                  <wp:posOffset>-659835</wp:posOffset>
+                </wp:positionH>
+                <wp:positionV relativeFrom="paragraph">
+                  <wp:posOffset>2287475</wp:posOffset>
+                </wp:positionV>
+                <wp:extent cx="3000375" cy="139065"/>
+                <wp:effectExtent l="0" t="0" r="0" b="635"/>
+                <wp:wrapTopAndBottom/>
+                <wp:docPr id="15" name="Caixa de texto 15"/>
+                <wp:cNvGraphicFramePr/>
+                <a:graphic xmlns:a="http://schemas.openxmlformats.org/drawingml/2006/main">
+                  <a:graphicData uri="http://schemas.microsoft.com/office/word/2010/wordprocessingShape">
+                    <wps:wsp>
+                      <wps:cNvSpPr txBox="1"/>
+                      <wps:spPr>
+                        <a:xfrm>
+                          <a:off x="0" y="0"/>
+                          <a:ext cx="3000375" cy="139065"/>
+                        </a:xfrm>
+                        <a:prstGeom prst="rect">
+                          <a:avLst/>
+                        </a:prstGeom>
+                        <a:solidFill>
+                          <a:prstClr val="white"/>
+                        </a:solidFill>
+                        <a:ln>
+                          <a:noFill/>
+                        </a:ln>
+                      </wps:spPr>
+                      <wps:txbx>
+                        <w:txbxContent>
+                          <w:p>
+                            <w:pPr>
+                              <w:pStyle w:val="Legenda"/>
+                              <w:jc w:val="center"/>
+                              <w:rPr>
+                                <w:noProof/>
+                                <w:sz w:val="13"/>
+                                <w:szCs w:val="20"/>
+                              </w:rPr>
+                            </w:pPr>
+                            <w:r>
+                              <w:rPr>
+                                <w:sz w:val="13"/>
+                              </w:rPr>
+                              <w:t>Figura 2 — Troca de mensagens quando é chamada a função de leitura (</w:t>
+                            </w:r>
+                            <w:proofErr w:type="spellStart"/>
+                            <w:r>
+                              <w:rPr>
+                                <w:sz w:val="13"/>
+                              </w:rPr>
+                              <w:t>get</w:t>
+                            </w:r>
+                            <w:r>
+                              <w:rPr>
+                                <w:sz w:val="13"/>
+                              </w:rPr>
+                              <w:t>Balance</w:t>
+                            </w:r>
+                            <w:proofErr w:type="spellEnd"/>
+                            <w:r>
+                              <w:rPr>
+                                <w:sz w:val="13"/>
+                              </w:rPr>
+                              <w:t>)</w:t>
+                            </w:r>
+                          </w:p>
+                        </w:txbxContent>
+                      </wps:txbx>
+                      <wps:bodyPr rot="0" spcFirstLastPara="0" vertOverflow="overflow" horzOverflow="overflow" vert="horz" wrap="square" lIns="0" tIns="0" rIns="0" bIns="0" numCol="1" spcCol="0" rtlCol="0" fromWordArt="0" anchor="t" anchorCtr="0" forceAA="0" compatLnSpc="1">
+                        <a:prstTxWarp prst="textNoShape">
+                          <a:avLst/>
+                        </a:prstTxWarp>
+                        <a:noAutofit/>
+                      </wps:bodyPr>
+                    </wps:wsp>
+                  </a:graphicData>
+                </a:graphic>
+                <wp14:sizeRelH relativeFrom="margin">
+                  <wp14:pctWidth>0</wp14:pctWidth>
+                </wp14:sizeRelH>
+                <wp14:sizeRelV relativeFrom="margin">
+                  <wp14:pctHeight>0</wp14:pctHeight>
+                </wp14:sizeRelV>
+              </wp:anchor>
+            </w:drawing>
+          </mc:Choice>
+          <mc:Fallback>
+            <w:pict>
+              <v:shape w14:anchorId="6FA991CC" id="Caixa de texto 15" o:spid="_x0000_s1031" type="#_x0000_t202" style="position:absolute;margin-left:-51.95pt;margin-top:180.1pt;width:236.25pt;height:10.95pt;z-index:251673600;visibility:visible;mso-wrap-style:square;mso-width-percent:0;mso-height-percent:0;mso-wrap-distance-left:9pt;mso-wrap-distance-top:0;mso-wrap-distance-right:9pt;mso-wrap-distance-bottom:0;mso-position-horizontal:absolute;mso-position-horizontal-relative:text;mso-position-vertical:absolute;mso-position-vertical-relative:text;mso-width-percent:0;mso-height-percent:0;mso-width-relative:margin;mso-height-relative:margin;v-text-anchor:top" o:gfxdata="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" stroked="f">
+                <v:textbox inset="0,0,0,0">
+                  <w:txbxContent>
+                    <w:p>
+                      <w:pPr>
+                        <w:pStyle w:val="Legenda"/>
+                        <w:jc w:val="center"/>
+                        <w:rPr>
+                          <w:noProof/>
+                          <w:sz w:val="13"/>
+                          <w:szCs w:val="20"/>
+                        </w:rPr>
+                      </w:pPr>
+                      <w:r>
+                        <w:rPr>
+                          <w:sz w:val="13"/>
+                        </w:rPr>
+                        <w:t>Figura 2 — Troca de mensagens quando é chamada a função de leitura (</w:t>
+                      </w:r>
+                      <w:proofErr w:type="spellStart"/>
+                      <w:r>
+                        <w:rPr>
+                          <w:sz w:val="13"/>
+                        </w:rPr>
+                        <w:t>get</w:t>
+                      </w:r>
+                      <w:r>
+                        <w:rPr>
+                          <w:sz w:val="13"/>
+                        </w:rPr>
+                        <w:t>Balance</w:t>
+                      </w:r>
+                      <w:proofErr w:type="spellEnd"/>
+                      <w:r>
+                        <w:rPr>
+                          <w:sz w:val="13"/>
+                        </w:rPr>
+                        <w:t>)</w:t>
+                      </w:r>
+                    </w:p>
+                  </w:txbxContent>
+                </v:textbox>
+                <w10:wrap type="topAndBottom"/>
+              </v:shape>
+            </w:pict>
+          </mc:Fallback>
+        </mc:AlternateContent>
+      </w:r>
+      <w:r>
+        <w:rPr>
+          <w:i w:val="0"/>
+          <w:noProof/>
+        </w:rPr>
+        <w:drawing>
+          <wp:anchor distT="0" distB="0" distL="114300" distR="114300" simplePos="0" relativeHeight="251669504" behindDoc="0" locked="0" layoutInCell="1" allowOverlap="1">
+            <wp:simplePos x="0" y="0"/>
+            <wp:positionH relativeFrom="column">
+              <wp:posOffset>-850070</wp:posOffset>
+            </wp:positionH>
+            <wp:positionV relativeFrom="paragraph">
+              <wp:posOffset>173990</wp:posOffset>
+            </wp:positionV>
+            <wp:extent cx="3315335" cy="2065655"/>
+            <wp:effectExtent l="0" t="0" r="0" b="4445"/>
+            <wp:wrapTopAndBottom/>
+            <wp:docPr id="12" name="Imagem 12"/>
+            <wp:cNvGraphicFramePr>
+              <a:graphicFrameLocks xmlns:a="http://schemas.openxmlformats.org/drawingml/2006/main" noChangeAspect="1"/>
+            </wp:cNvGraphicFramePr>
+            <a:graphic xmlns:a="http://schemas.openxmlformats.org/drawingml/2006/main">
+              <a:graphicData uri="http://schemas.openxmlformats.org/drawingml/2006/picture">
+                <pic:pic xmlns:pic="http://schemas.openxmlformats.org/drawingml/2006/picture">
+                  <pic:nvPicPr>
+                    <pic:cNvPr id="12" name="Mensagens (1).png"/>
+                    <pic:cNvPicPr/>
+                  </pic:nvPicPr>
+                  <pic:blipFill>
+                    <a:blip r:embed="rId13" cstate="print">
+                      <a:extLst>
+                        <a:ext uri="{28A0092B-C50C-407E-A947-70E740481C1C}">
+                          <a14:useLocalDpi xmlns:a14="http://schemas.microsoft.com/office/drawing/2010/main" val="0"/>
+                        </a:ext>
+                      </a:extLst>
+                    </a:blip>
+                    <a:stretch>
+                      <a:fillRect/>
+                    </a:stretch>
+                  </pic:blipFill>
+                  <pic:spPr>
+                    <a:xfrm>
+                      <a:off x="0" y="0"/>
+                      <a:ext cx="3315335" cy="2065655"/>
+                    </a:xfrm>
+                    <a:prstGeom prst="rect">
+                      <a:avLst/>
+                    </a:prstGeom>
+                  </pic:spPr>
+                </pic:pic>
+              </a:graphicData>
+            </a:graphic>
+            <wp14:sizeRelH relativeFrom="page">
+              <wp14:pctWidth>0</wp14:pctWidth>
+            </wp14:sizeRelH>
+            <wp14:sizeRelV relativeFrom="page">
+              <wp14:pctHeight>0</wp14:pctHeight>
+            </wp14:sizeRelV>
+          </wp:anchor>
+        </w:drawing>
+      </w:r>
+      <w:r>
+        <w:rPr>
+          <w:i w:val="0"/>
+          <w:noProof/>
+        </w:rPr>
+        <w:drawing>
+          <wp:anchor distT="0" distB="0" distL="114300" distR="114300" simplePos="0" relativeHeight="251668480" behindDoc="0" locked="0" layoutInCell="1" allowOverlap="1">
+            <wp:simplePos x="0" y="0"/>
+            <wp:positionH relativeFrom="column">
+              <wp:posOffset>3059430</wp:posOffset>
+            </wp:positionH>
+            <wp:positionV relativeFrom="paragraph">
+              <wp:posOffset>181610</wp:posOffset>
+            </wp:positionV>
+            <wp:extent cx="3282950" cy="2045335"/>
+            <wp:effectExtent l="0" t="0" r="6350" b="0"/>
+            <wp:wrapTopAndBottom/>
+            <wp:docPr id="13" name="Imagem 13"/>
+            <wp:cNvGraphicFramePr>
+              <a:graphicFrameLocks xmlns:a="http://schemas.openxmlformats.org/drawingml/2006/main" noChangeAspect="1"/>
+            </wp:cNvGraphicFramePr>
+            <a:graphic xmlns:a="http://schemas.openxmlformats.org/drawingml/2006/main">
+              <a:graphicData uri="http://schemas.openxmlformats.org/drawingml/2006/picture">
+                <pic:pic xmlns:pic="http://schemas.openxmlformats.org/drawingml/2006/picture">
+                  <pic:nvPicPr>
+                    <pic:cNvPr id="13" name="Mensagens 2.png"/>
+                    <pic:cNvPicPr/>
+                  </pic:nvPicPr>
+                  <pic:blipFill>
+                    <a:blip r:embed="rId14" cstate="print">
+                      <a:extLst>
+                        <a:ext uri="{28A0092B-C50C-407E-A947-70E740481C1C}">
+                          <a14:useLocalDpi xmlns:a14="http://schemas.microsoft.com/office/drawing/2010/main" val="0"/>
+                        </a:ext>
+                      </a:extLst>
+                    </a:blip>
+                    <a:stretch>
+                      <a:fillRect/>
+                    </a:stretch>
+                  </pic:blipFill>
+                  <pic:spPr>
+                    <a:xfrm>
+                      <a:off x="0" y="0"/>
+                      <a:ext cx="3282950" cy="2045335"/>
+                    </a:xfrm>
+                    <a:prstGeom prst="rect">
+                      <a:avLst/>
+                    </a:prstGeom>
+                  </pic:spPr>
+                </pic:pic>
+              </a:graphicData>
+            </a:graphic>
+            <wp14:sizeRelH relativeFrom="page">
+              <wp14:pctWidth>0</wp14:pctWidth>
+            </wp14:sizeRelH>
+            <wp14:sizeRelV relativeFrom="page">
+              <wp14:pctHeight>0</wp14:pctHeight>
+            </wp14:sizeRelV>
+          </wp:anchor>
+        </w:drawing>
+      </w:r>
     </w:p>
     <w:p/>
     <w:p>
@@ -2376,8 +2402,6 @@
         </w:rPr>
         <w:t xml:space="preserve"> (guardado numa balance view)</w:t>
       </w:r>
-      <w:bookmarkStart w:id="0" w:name="_GoBack"/>
-      <w:bookmarkEnd w:id="0"/>
       <w:r>
         <w:rPr>
           <w:i w:val="0"/>
@@ -2428,7 +2452,7 @@
   <w:sdt>
     <w:sdtPr>
       <w:rPr>
-        <w:rStyle w:val="PageNumber"/>
+        <w:rStyle w:val="Nmerodepgina"/>
       </w:rPr>
       <w:id w:val="-541130282"/>
       <w:docPartObj>
@@ -2438,33 +2462,33 @@
     </w:sdtPr>
     <w:sdtEndPr>
       <w:rPr>
-        <w:rStyle w:val="PageNumber"/>
+        <w:rStyle w:val="Nmerodepgina"/>
       </w:rPr>
     </w:sdtEndPr>
     <w:sdtContent>
       <w:p>
         <w:pPr>
-          <w:pStyle w:val="Footer"/>
+          <w:pStyle w:val="Rodap"/>
           <w:framePr w:wrap="none" w:vAnchor="text" w:hAnchor="margin" w:xAlign="center" w:y="1"/>
           <w:rPr>
-            <w:rStyle w:val="PageNumber"/>
+            <w:rStyle w:val="Nmerodepgina"/>
           </w:rPr>
         </w:pPr>
         <w:r>
           <w:rPr>
-            <w:rStyle w:val="PageNumber"/>
+            <w:rStyle w:val="Nmerodepgina"/>
           </w:rPr>
           <w:fldChar w:fldCharType="begin"/>
         </w:r>
         <w:r>
           <w:rPr>
-            <w:rStyle w:val="PageNumber"/>
+            <w:rStyle w:val="Nmerodepgina"/>
           </w:rPr>
           <w:instrText xml:space="preserve"> PAGE </w:instrText>
         </w:r>
         <w:r>
           <w:rPr>
-            <w:rStyle w:val="PageNumber"/>
+            <w:rStyle w:val="Nmerodepgina"/>
           </w:rPr>
           <w:fldChar w:fldCharType="end"/>
         </w:r>
@@ -2473,7 +2497,7 @@
   </w:sdt>
   <w:p>
     <w:pPr>
-      <w:pStyle w:val="Footer"/>
+      <w:pStyle w:val="Rodap"/>
     </w:pPr>
   </w:p>
 </w:ftr>
@@ -2484,7 +2508,7 @@
   <w:sdt>
     <w:sdtPr>
       <w:rPr>
-        <w:rStyle w:val="PageNumber"/>
+        <w:rStyle w:val="Nmerodepgina"/>
       </w:rPr>
       <w:id w:val="-1009363612"/>
       <w:docPartObj>
@@ -2494,46 +2518,46 @@
     </w:sdtPr>
     <w:sdtEndPr>
       <w:rPr>
-        <w:rStyle w:val="PageNumber"/>
+        <w:rStyle w:val="Nmerodepgina"/>
       </w:rPr>
     </w:sdtEndPr>
     <w:sdtContent>
       <w:p>
         <w:pPr>
-          <w:pStyle w:val="Footer"/>
+          <w:pStyle w:val="Rodap"/>
           <w:framePr w:wrap="none" w:vAnchor="text" w:hAnchor="margin" w:xAlign="center" w:y="1"/>
           <w:rPr>
-            <w:rStyle w:val="PageNumber"/>
+            <w:rStyle w:val="Nmerodepgina"/>
           </w:rPr>
         </w:pPr>
         <w:r>
           <w:rPr>
-            <w:rStyle w:val="PageNumber"/>
+            <w:rStyle w:val="Nmerodepgina"/>
           </w:rPr>
           <w:fldChar w:fldCharType="begin"/>
         </w:r>
         <w:r>
           <w:rPr>
-            <w:rStyle w:val="PageNumber"/>
+            <w:rStyle w:val="Nmerodepgina"/>
           </w:rPr>
           <w:instrText xml:space="preserve"> PAGE </w:instrText>
         </w:r>
         <w:r>
           <w:rPr>
-            <w:rStyle w:val="PageNumber"/>
+            <w:rStyle w:val="Nmerodepgina"/>
           </w:rPr>
           <w:fldChar w:fldCharType="separate"/>
         </w:r>
         <w:r>
           <w:rPr>
-            <w:rStyle w:val="PageNumber"/>
+            <w:rStyle w:val="Nmerodepgina"/>
             <w:noProof/>
           </w:rPr>
           <w:t>2</w:t>
         </w:r>
         <w:r>
           <w:rPr>
-            <w:rStyle w:val="PageNumber"/>
+            <w:rStyle w:val="Nmerodepgina"/>
           </w:rPr>
           <w:fldChar w:fldCharType="end"/>
         </w:r>
@@ -2542,7 +2566,7 @@
   </w:sdt>
   <w:p>
     <w:pPr>
-      <w:pStyle w:val="Footer"/>
+      <w:pStyle w:val="Rodap"/>
     </w:pPr>
   </w:p>
 </w:ftr>
@@ -2978,11 +3002,11 @@
       <w:szCs w:val="20"/>
     </w:rPr>
   </w:style>
-  <w:style w:type="paragraph" w:styleId="Heading1">
+  <w:style w:type="paragraph" w:styleId="Ttulo1">
     <w:name w:val="heading 1"/>
     <w:basedOn w:val="Normal"/>
     <w:next w:val="Normal"/>
-    <w:link w:val="Heading1Char"/>
+    <w:link w:val="Ttulo1Carter"/>
     <w:uiPriority w:val="9"/>
     <w:qFormat/>
     <w:rsid w:val="00DD6792"/>
@@ -3007,11 +3031,11 @@
       <w:szCs w:val="22"/>
     </w:rPr>
   </w:style>
-  <w:style w:type="paragraph" w:styleId="Heading2">
+  <w:style w:type="paragraph" w:styleId="Cabealho2">
     <w:name w:val="heading 2"/>
     <w:basedOn w:val="Normal"/>
     <w:next w:val="Normal"/>
-    <w:link w:val="Heading2Char"/>
+    <w:link w:val="Cabealho2Carter"/>
     <w:uiPriority w:val="9"/>
     <w:unhideWhenUsed/>
     <w:qFormat/>
@@ -3037,11 +3061,11 @@
       <w:szCs w:val="22"/>
     </w:rPr>
   </w:style>
-  <w:style w:type="paragraph" w:styleId="Heading3">
+  <w:style w:type="paragraph" w:styleId="Cabealho3">
     <w:name w:val="heading 3"/>
     <w:basedOn w:val="Normal"/>
     <w:next w:val="Normal"/>
-    <w:link w:val="Heading3Char"/>
+    <w:link w:val="Cabealho3Carter"/>
     <w:uiPriority w:val="9"/>
     <w:semiHidden/>
     <w:unhideWhenUsed/>
@@ -3066,11 +3090,11 @@
       <w:szCs w:val="22"/>
     </w:rPr>
   </w:style>
-  <w:style w:type="paragraph" w:styleId="Heading4">
+  <w:style w:type="paragraph" w:styleId="Cabealho4">
     <w:name w:val="heading 4"/>
     <w:basedOn w:val="Normal"/>
     <w:next w:val="Normal"/>
-    <w:link w:val="Heading4Char"/>
+    <w:link w:val="Cabealho4Carter"/>
     <w:uiPriority w:val="9"/>
     <w:semiHidden/>
     <w:unhideWhenUsed/>
@@ -3095,11 +3119,11 @@
       <w:szCs w:val="22"/>
     </w:rPr>
   </w:style>
-  <w:style w:type="paragraph" w:styleId="Heading5">
+  <w:style w:type="paragraph" w:styleId="Cabealho5">
     <w:name w:val="heading 5"/>
     <w:basedOn w:val="Normal"/>
     <w:next w:val="Normal"/>
-    <w:link w:val="Heading5Char"/>
+    <w:link w:val="Cabealho5Carter"/>
     <w:uiPriority w:val="9"/>
     <w:semiHidden/>
     <w:unhideWhenUsed/>
@@ -3124,11 +3148,11 @@
       <w:szCs w:val="22"/>
     </w:rPr>
   </w:style>
-  <w:style w:type="paragraph" w:styleId="Heading6">
+  <w:style w:type="paragraph" w:styleId="Cabealho6">
     <w:name w:val="heading 6"/>
     <w:basedOn w:val="Normal"/>
     <w:next w:val="Normal"/>
-    <w:link w:val="Heading6Char"/>
+    <w:link w:val="Cabealho6Carter"/>
     <w:uiPriority w:val="9"/>
     <w:semiHidden/>
     <w:unhideWhenUsed/>
@@ -3149,11 +3173,11 @@
       <w:szCs w:val="22"/>
     </w:rPr>
   </w:style>
-  <w:style w:type="paragraph" w:styleId="Heading7">
+  <w:style w:type="paragraph" w:styleId="Cabealho7">
     <w:name w:val="heading 7"/>
     <w:basedOn w:val="Normal"/>
     <w:next w:val="Normal"/>
-    <w:link w:val="Heading7Char"/>
+    <w:link w:val="Cabealho7Carter"/>
     <w:uiPriority w:val="9"/>
     <w:semiHidden/>
     <w:unhideWhenUsed/>
@@ -3174,11 +3198,11 @@
       <w:szCs w:val="22"/>
     </w:rPr>
   </w:style>
-  <w:style w:type="paragraph" w:styleId="Heading8">
+  <w:style w:type="paragraph" w:styleId="Cabealho8">
     <w:name w:val="heading 8"/>
     <w:basedOn w:val="Normal"/>
     <w:next w:val="Normal"/>
-    <w:link w:val="Heading8Char"/>
+    <w:link w:val="Cabealho8Carter"/>
     <w:uiPriority w:val="9"/>
     <w:semiHidden/>
     <w:unhideWhenUsed/>
@@ -3196,11 +3220,11 @@
       <w:szCs w:val="22"/>
     </w:rPr>
   </w:style>
-  <w:style w:type="paragraph" w:styleId="Heading9">
+  <w:style w:type="paragraph" w:styleId="Cabealho9">
     <w:name w:val="heading 9"/>
     <w:basedOn w:val="Normal"/>
     <w:next w:val="Normal"/>
-    <w:link w:val="Heading9Char"/>
+    <w:link w:val="Cabealho9Carter"/>
     <w:uiPriority w:val="9"/>
     <w:semiHidden/>
     <w:unhideWhenUsed/>
@@ -3216,13 +3240,13 @@
       <w:color w:val="2683C6" w:themeColor="accent2"/>
     </w:rPr>
   </w:style>
-  <w:style w:type="character" w:default="1" w:styleId="DefaultParagraphFont">
+  <w:style w:type="character" w:default="1" w:styleId="Tipodeletrapredefinidodopargrafo">
     <w:name w:val="Default Paragraph Font"/>
     <w:uiPriority w:val="1"/>
     <w:semiHidden/>
     <w:unhideWhenUsed/>
   </w:style>
-  <w:style w:type="table" w:default="1" w:styleId="TableNormal">
+  <w:style w:type="table" w:default="1" w:styleId="Tabelanormal">
     <w:name w:val="Normal Table"/>
     <w:uiPriority w:val="99"/>
     <w:semiHidden/>
@@ -3237,15 +3261,15 @@
       </w:tblCellMar>
     </w:tblPr>
   </w:style>
-  <w:style w:type="numbering" w:default="1" w:styleId="NoList">
+  <w:style w:type="numbering" w:default="1" w:styleId="Semlista">
     <w:name w:val="No List"/>
     <w:uiPriority w:val="99"/>
     <w:semiHidden/>
     <w:unhideWhenUsed/>
   </w:style>
-  <w:style w:type="character" w:styleId="Hyperlink">
+  <w:style w:type="character" w:styleId="Hiperligao">
     <w:name w:val="Hyperlink"/>
-    <w:basedOn w:val="DefaultParagraphFont"/>
+    <w:basedOn w:val="Tipodeletrapredefinidodopargrafo"/>
     <w:uiPriority w:val="99"/>
     <w:unhideWhenUsed/>
     <w:rsid w:val="00DD6792"/>
@@ -3254,9 +3278,9 @@
       <w:u w:val="single"/>
     </w:rPr>
   </w:style>
-  <w:style w:type="character" w:styleId="UnresolvedMention">
+  <w:style w:type="character" w:styleId="MenoNoResolvida">
     <w:name w:val="Unresolved Mention"/>
-    <w:basedOn w:val="DefaultParagraphFont"/>
+    <w:basedOn w:val="Tipodeletrapredefinidodopargrafo"/>
     <w:uiPriority w:val="99"/>
     <w:semiHidden/>
     <w:unhideWhenUsed/>
@@ -3266,11 +3290,11 @@
       <w:shd w:val="clear" w:color="auto" w:fill="E6E6E6"/>
     </w:rPr>
   </w:style>
-  <w:style w:type="paragraph" w:styleId="IntenseQuote">
+  <w:style w:type="paragraph" w:styleId="CitaoIntensa">
     <w:name w:val="Intense Quote"/>
     <w:basedOn w:val="Normal"/>
     <w:next w:val="Normal"/>
-    <w:link w:val="IntenseQuoteChar"/>
+    <w:link w:val="CitaoIntensaCarter"/>
     <w:uiPriority w:val="30"/>
     <w:qFormat/>
     <w:rsid w:val="00DD6792"/>
@@ -3290,10 +3314,10 @@
       <w:color w:val="2683C6" w:themeColor="accent2"/>
     </w:rPr>
   </w:style>
-  <w:style w:type="character" w:customStyle="1" w:styleId="IntenseQuoteChar">
-    <w:name w:val="Intense Quote Char"/>
-    <w:basedOn w:val="DefaultParagraphFont"/>
-    <w:link w:val="IntenseQuote"/>
+  <w:style w:type="character" w:customStyle="1" w:styleId="CitaoIntensaCarter">
+    <w:name w:val="Citação Intensa Caráter"/>
+    <w:basedOn w:val="Tipodeletrapredefinidodopargrafo"/>
+    <w:link w:val="CitaoIntensa"/>
     <w:uiPriority w:val="30"/>
     <w:rsid w:val="00DD6792"/>
     <w:rPr>
@@ -3307,11 +3331,11 @@
       <w:szCs w:val="20"/>
     </w:rPr>
   </w:style>
-  <w:style w:type="paragraph" w:styleId="Subtitle">
+  <w:style w:type="paragraph" w:styleId="Subttulo">
     <w:name w:val="Subtitle"/>
     <w:basedOn w:val="Normal"/>
     <w:next w:val="Normal"/>
-    <w:link w:val="SubtitleChar"/>
+    <w:link w:val="SubttuloCarter"/>
     <w:uiPriority w:val="11"/>
     <w:qFormat/>
     <w:rsid w:val="00DD6792"/>
@@ -3329,10 +3353,10 @@
       <w:szCs w:val="24"/>
     </w:rPr>
   </w:style>
-  <w:style w:type="character" w:customStyle="1" w:styleId="SubtitleChar">
-    <w:name w:val="Subtitle Char"/>
-    <w:basedOn w:val="DefaultParagraphFont"/>
-    <w:link w:val="Subtitle"/>
+  <w:style w:type="character" w:customStyle="1" w:styleId="SubttuloCarter">
+    <w:name w:val="Subtítulo Caráter"/>
+    <w:basedOn w:val="Tipodeletrapredefinidodopargrafo"/>
+    <w:link w:val="Subttulo"/>
     <w:uiPriority w:val="11"/>
     <w:rsid w:val="00DD6792"/>
     <w:rPr>
@@ -3344,10 +3368,10 @@
       <w:szCs w:val="24"/>
     </w:rPr>
   </w:style>
-  <w:style w:type="character" w:customStyle="1" w:styleId="Heading2Char">
-    <w:name w:val="Heading 2 Char"/>
-    <w:basedOn w:val="DefaultParagraphFont"/>
-    <w:link w:val="Heading2"/>
+  <w:style w:type="character" w:customStyle="1" w:styleId="Cabealho2Carter">
+    <w:name w:val="Cabeçalho 2 Caráter"/>
+    <w:basedOn w:val="Tipodeletrapredefinidodopargrafo"/>
+    <w:link w:val="Cabealho2"/>
     <w:uiPriority w:val="9"/>
     <w:rsid w:val="00DD6792"/>
     <w:rPr>
@@ -3359,10 +3383,10 @@
       <w:color w:val="1C6194" w:themeColor="accent2" w:themeShade="BF"/>
     </w:rPr>
   </w:style>
-  <w:style w:type="character" w:customStyle="1" w:styleId="Heading1Char">
-    <w:name w:val="Heading 1 Char"/>
-    <w:basedOn w:val="DefaultParagraphFont"/>
-    <w:link w:val="Heading1"/>
+  <w:style w:type="character" w:customStyle="1" w:styleId="Ttulo1Carter">
+    <w:name w:val="Título 1 Caráter"/>
+    <w:basedOn w:val="Tipodeletrapredefinidodopargrafo"/>
+    <w:link w:val="Ttulo1"/>
     <w:uiPriority w:val="9"/>
     <w:rsid w:val="00DD6792"/>
     <w:rPr>
@@ -3375,10 +3399,10 @@
       <w:shd w:val="clear" w:color="auto" w:fill="D0E6F6" w:themeFill="accent2" w:themeFillTint="33"/>
     </w:rPr>
   </w:style>
-  <w:style w:type="character" w:customStyle="1" w:styleId="Heading3Char">
-    <w:name w:val="Heading 3 Char"/>
-    <w:basedOn w:val="DefaultParagraphFont"/>
-    <w:link w:val="Heading3"/>
+  <w:style w:type="character" w:customStyle="1" w:styleId="Cabealho3Carter">
+    <w:name w:val="Cabeçalho 3 Caráter"/>
+    <w:basedOn w:val="Tipodeletrapredefinidodopargrafo"/>
+    <w:link w:val="Cabealho3"/>
     <w:uiPriority w:val="9"/>
     <w:semiHidden/>
     <w:rsid w:val="00DD6792"/>
@@ -3391,10 +3415,10 @@
       <w:color w:val="1C6194" w:themeColor="accent2" w:themeShade="BF"/>
     </w:rPr>
   </w:style>
-  <w:style w:type="character" w:customStyle="1" w:styleId="Heading4Char">
-    <w:name w:val="Heading 4 Char"/>
-    <w:basedOn w:val="DefaultParagraphFont"/>
-    <w:link w:val="Heading4"/>
+  <w:style w:type="character" w:customStyle="1" w:styleId="Cabealho4Carter">
+    <w:name w:val="Cabeçalho 4 Caráter"/>
+    <w:basedOn w:val="Tipodeletrapredefinidodopargrafo"/>
+    <w:link w:val="Cabealho4"/>
     <w:uiPriority w:val="9"/>
     <w:semiHidden/>
     <w:rsid w:val="00DD6792"/>
@@ -3407,10 +3431,10 @@
       <w:color w:val="1C6194" w:themeColor="accent2" w:themeShade="BF"/>
     </w:rPr>
   </w:style>
-  <w:style w:type="character" w:customStyle="1" w:styleId="Heading5Char">
-    <w:name w:val="Heading 5 Char"/>
-    <w:basedOn w:val="DefaultParagraphFont"/>
-    <w:link w:val="Heading5"/>
+  <w:style w:type="character" w:customStyle="1" w:styleId="Cabealho5Carter">
+    <w:name w:val="Cabeçalho 5 Caráter"/>
+    <w:basedOn w:val="Tipodeletrapredefinidodopargrafo"/>
+    <w:link w:val="Cabealho5"/>
     <w:uiPriority w:val="9"/>
     <w:semiHidden/>
     <w:rsid w:val="00DD6792"/>
@@ -3423,10 +3447,10 @@
       <w:color w:val="1C6194" w:themeColor="accent2" w:themeShade="BF"/>
     </w:rPr>
   </w:style>
-  <w:style w:type="character" w:customStyle="1" w:styleId="Heading6Char">
-    <w:name w:val="Heading 6 Char"/>
-    <w:basedOn w:val="DefaultParagraphFont"/>
-    <w:link w:val="Heading6"/>
+  <w:style w:type="character" w:customStyle="1" w:styleId="Cabealho6Carter">
+    <w:name w:val="Cabeçalho 6 Caráter"/>
+    <w:basedOn w:val="Tipodeletrapredefinidodopargrafo"/>
+    <w:link w:val="Cabealho6"/>
     <w:uiPriority w:val="9"/>
     <w:semiHidden/>
     <w:rsid w:val="00DD6792"/>
@@ -3437,10 +3461,10 @@
       <w:color w:val="1C6194" w:themeColor="accent2" w:themeShade="BF"/>
     </w:rPr>
   </w:style>
-  <w:style w:type="character" w:customStyle="1" w:styleId="Heading7Char">
-    <w:name w:val="Heading 7 Char"/>
-    <w:basedOn w:val="DefaultParagraphFont"/>
-    <w:link w:val="Heading7"/>
+  <w:style w:type="character" w:customStyle="1" w:styleId="Cabealho7Carter">
+    <w:name w:val="Cabeçalho 7 Caráter"/>
+    <w:basedOn w:val="Tipodeletrapredefinidodopargrafo"/>
+    <w:link w:val="Cabealho7"/>
     <w:uiPriority w:val="9"/>
     <w:semiHidden/>
     <w:rsid w:val="00DD6792"/>
@@ -3451,10 +3475,10 @@
       <w:color w:val="1C6194" w:themeColor="accent2" w:themeShade="BF"/>
     </w:rPr>
   </w:style>
-  <w:style w:type="character" w:customStyle="1" w:styleId="Heading8Char">
-    <w:name w:val="Heading 8 Char"/>
-    <w:basedOn w:val="DefaultParagraphFont"/>
-    <w:link w:val="Heading8"/>
+  <w:style w:type="character" w:customStyle="1" w:styleId="Cabealho8Carter">
+    <w:name w:val="Cabeçalho 8 Caráter"/>
+    <w:basedOn w:val="Tipodeletrapredefinidodopargrafo"/>
+    <w:link w:val="Cabealho8"/>
     <w:uiPriority w:val="9"/>
     <w:semiHidden/>
     <w:rsid w:val="00DD6792"/>
@@ -3465,10 +3489,10 @@
       <w:color w:val="2683C6" w:themeColor="accent2"/>
     </w:rPr>
   </w:style>
-  <w:style w:type="character" w:customStyle="1" w:styleId="Heading9Char">
-    <w:name w:val="Heading 9 Char"/>
-    <w:basedOn w:val="DefaultParagraphFont"/>
-    <w:link w:val="Heading9"/>
+  <w:style w:type="character" w:customStyle="1" w:styleId="Cabealho9Carter">
+    <w:name w:val="Cabeçalho 9 Caráter"/>
+    <w:basedOn w:val="Tipodeletrapredefinidodopargrafo"/>
+    <w:link w:val="Cabealho9"/>
     <w:uiPriority w:val="9"/>
     <w:semiHidden/>
     <w:rsid w:val="00DD6792"/>
@@ -3481,7 +3505,7 @@
       <w:szCs w:val="20"/>
     </w:rPr>
   </w:style>
-  <w:style w:type="paragraph" w:styleId="Caption">
+  <w:style w:type="paragraph" w:styleId="Legenda">
     <w:name w:val="caption"/>
     <w:basedOn w:val="Normal"/>
     <w:next w:val="Normal"/>
@@ -3497,11 +3521,11 @@
       <w:szCs w:val="18"/>
     </w:rPr>
   </w:style>
-  <w:style w:type="paragraph" w:styleId="Title">
+  <w:style w:type="paragraph" w:styleId="Ttulo">
     <w:name w:val="Title"/>
     <w:basedOn w:val="Normal"/>
     <w:next w:val="Normal"/>
-    <w:link w:val="TitleChar"/>
+    <w:link w:val="TtuloCarter"/>
     <w:uiPriority w:val="10"/>
     <w:qFormat/>
     <w:rsid w:val="00DD6792"/>
@@ -3522,10 +3546,10 @@
       <w:szCs w:val="48"/>
     </w:rPr>
   </w:style>
-  <w:style w:type="character" w:customStyle="1" w:styleId="TitleChar">
-    <w:name w:val="Title Char"/>
-    <w:basedOn w:val="DefaultParagraphFont"/>
-    <w:link w:val="Title"/>
+  <w:style w:type="character" w:customStyle="1" w:styleId="TtuloCarter">
+    <w:name w:val="Título Caráter"/>
+    <w:basedOn w:val="Tipodeletrapredefinidodopargrafo"/>
+    <w:link w:val="Ttulo"/>
     <w:uiPriority w:val="10"/>
     <w:rsid w:val="00DD6792"/>
     <w:rPr>
@@ -3539,7 +3563,7 @@
       <w:shd w:val="clear" w:color="auto" w:fill="2683C6" w:themeFill="accent2"/>
     </w:rPr>
   </w:style>
-  <w:style w:type="character" w:styleId="Strong">
+  <w:style w:type="character" w:styleId="Forte">
     <w:name w:val="Strong"/>
     <w:uiPriority w:val="22"/>
     <w:qFormat/>
@@ -3550,7 +3574,7 @@
       <w:spacing w:val="0"/>
     </w:rPr>
   </w:style>
-  <w:style w:type="character" w:styleId="Emphasis">
+  <w:style w:type="character" w:styleId="nfase">
     <w:name w:val="Emphasis"/>
     <w:uiPriority w:val="20"/>
     <w:qFormat/>
@@ -3566,7 +3590,7 @@
       <w:shd w:val="clear" w:color="auto" w:fill="D0E6F6" w:themeFill="accent2" w:themeFillTint="33"/>
     </w:rPr>
   </w:style>
-  <w:style w:type="paragraph" w:styleId="NoSpacing">
+  <w:style w:type="paragraph" w:styleId="SemEspaamento">
     <w:name w:val="No Spacing"/>
     <w:basedOn w:val="Normal"/>
     <w:uiPriority w:val="1"/>
@@ -3576,7 +3600,7 @@
       <w:spacing w:after="0" w:line="240" w:lineRule="auto"/>
     </w:pPr>
   </w:style>
-  <w:style w:type="paragraph" w:styleId="ListParagraph">
+  <w:style w:type="paragraph" w:styleId="PargrafodaLista">
     <w:name w:val="List Paragraph"/>
     <w:basedOn w:val="Normal"/>
     <w:uiPriority w:val="34"/>
@@ -3587,11 +3611,11 @@
       <w:contextualSpacing/>
     </w:pPr>
   </w:style>
-  <w:style w:type="paragraph" w:styleId="Quote">
+  <w:style w:type="paragraph" w:styleId="Citao">
     <w:name w:val="Quote"/>
     <w:basedOn w:val="Normal"/>
     <w:next w:val="Normal"/>
-    <w:link w:val="QuoteChar"/>
+    <w:link w:val="CitaoCarter"/>
     <w:uiPriority w:val="29"/>
     <w:qFormat/>
     <w:rsid w:val="00DD6792"/>
@@ -3601,10 +3625,10 @@
       <w:color w:val="1C6194" w:themeColor="accent2" w:themeShade="BF"/>
     </w:rPr>
   </w:style>
-  <w:style w:type="character" w:customStyle="1" w:styleId="QuoteChar">
-    <w:name w:val="Quote Char"/>
-    <w:basedOn w:val="DefaultParagraphFont"/>
-    <w:link w:val="Quote"/>
+  <w:style w:type="character" w:customStyle="1" w:styleId="CitaoCarter">
+    <w:name w:val="Citação Caráter"/>
+    <w:basedOn w:val="Tipodeletrapredefinidodopargrafo"/>
+    <w:link w:val="Citao"/>
     <w:uiPriority w:val="29"/>
     <w:rsid w:val="00DD6792"/>
     <w:rPr>
@@ -3613,7 +3637,7 @@
       <w:szCs w:val="20"/>
     </w:rPr>
   </w:style>
-  <w:style w:type="character" w:styleId="SubtleEmphasis">
+  <w:style w:type="character" w:styleId="nfaseDiscreta">
     <w:name w:val="Subtle Emphasis"/>
     <w:uiPriority w:val="19"/>
     <w:qFormat/>
@@ -3625,7 +3649,7 @@
       <w:color w:val="2683C6" w:themeColor="accent2"/>
     </w:rPr>
   </w:style>
-  <w:style w:type="character" w:styleId="IntenseEmphasis">
+  <w:style w:type="character" w:styleId="nfaseIntensa">
     <w:name w:val="Intense Emphasis"/>
     <w:uiPriority w:val="21"/>
     <w:qFormat/>
@@ -3643,7 +3667,7 @@
       <w:vertAlign w:val="baseline"/>
     </w:rPr>
   </w:style>
-  <w:style w:type="character" w:styleId="SubtleReference">
+  <w:style w:type="character" w:styleId="RefernciaDiscreta">
     <w:name w:val="Subtle Reference"/>
     <w:uiPriority w:val="31"/>
     <w:qFormat/>
@@ -3656,7 +3680,7 @@
       <w:u w:color="2683C6" w:themeColor="accent2"/>
     </w:rPr>
   </w:style>
-  <w:style w:type="character" w:styleId="IntenseReference">
+  <w:style w:type="character" w:styleId="RefernciaIntensa">
     <w:name w:val="Intense Reference"/>
     <w:uiPriority w:val="32"/>
     <w:qFormat/>
@@ -3671,7 +3695,7 @@
       <w:u w:color="2683C6" w:themeColor="accent2"/>
     </w:rPr>
   </w:style>
-  <w:style w:type="character" w:styleId="BookTitle">
+  <w:style w:type="character" w:styleId="TtulodoLivro">
     <w:name w:val="Book Title"/>
     <w:uiPriority w:val="33"/>
     <w:qFormat/>
@@ -3687,9 +3711,9 @@
       <w:u w:val="single"/>
     </w:rPr>
   </w:style>
-  <w:style w:type="paragraph" w:styleId="TOCHeading">
+  <w:style w:type="paragraph" w:styleId="Cabealhodondice">
     <w:name w:val="TOC Heading"/>
-    <w:basedOn w:val="Heading1"/>
+    <w:basedOn w:val="Ttulo1"/>
     <w:next w:val="Normal"/>
     <w:uiPriority w:val="39"/>
     <w:semiHidden/>
@@ -3700,10 +3724,10 @@
       <w:outlineLvl w:val="9"/>
     </w:pPr>
   </w:style>
-  <w:style w:type="paragraph" w:styleId="Header">
+  <w:style w:type="paragraph" w:styleId="Cabealho">
     <w:name w:val="header"/>
     <w:basedOn w:val="Normal"/>
-    <w:link w:val="HeaderChar"/>
+    <w:link w:val="CabealhoCarter"/>
     <w:uiPriority w:val="99"/>
     <w:unhideWhenUsed/>
     <w:rsid w:val="00EB33B2"/>
@@ -3715,10 +3739,10 @@
       <w:spacing w:after="0" w:line="240" w:lineRule="auto"/>
     </w:pPr>
   </w:style>
-  <w:style w:type="character" w:customStyle="1" w:styleId="HeaderChar">
-    <w:name w:val="Header Char"/>
-    <w:basedOn w:val="DefaultParagraphFont"/>
-    <w:link w:val="Header"/>
+  <w:style w:type="character" w:customStyle="1" w:styleId="CabealhoCarter">
+    <w:name w:val="Cabeçalho Caráter"/>
+    <w:basedOn w:val="Tipodeletrapredefinidodopargrafo"/>
+    <w:link w:val="Cabealho"/>
     <w:uiPriority w:val="99"/>
     <w:rsid w:val="00EB33B2"/>
     <w:rPr>
@@ -3728,10 +3752,10 @@
       <w:szCs w:val="20"/>
     </w:rPr>
   </w:style>
-  <w:style w:type="paragraph" w:styleId="Footer">
+  <w:style w:type="paragraph" w:styleId="Rodap">
     <w:name w:val="footer"/>
     <w:basedOn w:val="Normal"/>
-    <w:link w:val="FooterChar"/>
+    <w:link w:val="RodapCarter"/>
     <w:uiPriority w:val="99"/>
     <w:unhideWhenUsed/>
     <w:rsid w:val="00EB33B2"/>
@@ -3743,10 +3767,10 @@
       <w:spacing w:after="0" w:line="240" w:lineRule="auto"/>
     </w:pPr>
   </w:style>
-  <w:style w:type="character" w:customStyle="1" w:styleId="FooterChar">
-    <w:name w:val="Footer Char"/>
-    <w:basedOn w:val="DefaultParagraphFont"/>
-    <w:link w:val="Footer"/>
+  <w:style w:type="character" w:customStyle="1" w:styleId="RodapCarter">
+    <w:name w:val="Rodapé Caráter"/>
+    <w:basedOn w:val="Tipodeletrapredefinidodopargrafo"/>
+    <w:link w:val="Rodap"/>
     <w:uiPriority w:val="99"/>
     <w:rsid w:val="00EB33B2"/>
     <w:rPr>
@@ -3756,13 +3780,45 @@
       <w:szCs w:val="20"/>
     </w:rPr>
   </w:style>
-  <w:style w:type="character" w:styleId="PageNumber">
+  <w:style w:type="character" w:styleId="Nmerodepgina">
     <w:name w:val="page number"/>
-    <w:basedOn w:val="DefaultParagraphFont"/>
+    <w:basedOn w:val="Tipodeletrapredefinidodopargrafo"/>
     <w:uiPriority w:val="99"/>
     <w:semiHidden/>
     <w:unhideWhenUsed/>
     <w:rsid w:val="00EB33B2"/>
+  </w:style>
+  <w:style w:type="paragraph" w:styleId="Textodebalo">
+    <w:name w:val="Balloon Text"/>
+    <w:basedOn w:val="Normal"/>
+    <w:link w:val="TextodebaloCarter"/>
+    <w:uiPriority w:val="99"/>
+    <w:semiHidden/>
+    <w:unhideWhenUsed/>
+    <w:rsid w:val="00724359"/>
+    <w:pPr>
+      <w:spacing w:after="0" w:line="240" w:lineRule="auto"/>
+    </w:pPr>
+    <w:rPr>
+      <w:rFonts w:ascii="Times New Roman" w:hAnsi="Times New Roman" w:cs="Times New Roman"/>
+      <w:sz w:val="18"/>
+      <w:szCs w:val="18"/>
+    </w:rPr>
+  </w:style>
+  <w:style w:type="character" w:customStyle="1" w:styleId="TextodebaloCarter">
+    <w:name w:val="Texto de balão Caráter"/>
+    <w:basedOn w:val="Tipodeletrapredefinidodopargrafo"/>
+    <w:link w:val="Textodebalo"/>
+    <w:uiPriority w:val="99"/>
+    <w:semiHidden/>
+    <w:rsid w:val="00724359"/>
+    <w:rPr>
+      <w:rFonts w:ascii="Times New Roman" w:hAnsi="Times New Roman" w:cs="Times New Roman"/>
+      <w:i/>
+      <w:iCs/>
+      <w:sz w:val="18"/>
+      <w:szCs w:val="18"/>
+    </w:rPr>
   </w:style>
 </w:styles>
 </file>
@@ -4067,7 +4123,7 @@
 </file>
 
 <file path=customXml/itemProps1.xml><?xml version="1.0" encoding="utf-8"?>
-<ds:datastoreItem xmlns:ds="http://schemas.openxmlformats.org/officeDocument/2006/customXml" ds:itemID="{532560B1-9155-43BE-8E6C-C704F24CE29D}">
+<ds:datastoreItem xmlns:ds="http://schemas.openxmlformats.org/officeDocument/2006/customXml" ds:itemID="{CE46ECD6-1615-5747-B3A7-089B1D91293B}">
   <ds:schemaRefs>
     <ds:schemaRef ds:uri="http://schemas.openxmlformats.org/officeDocument/2006/bibliography"/>
   </ds:schemaRefs>
